--- a/doc/Projektarbeit_Messbox.docx
+++ b/doc/Projektarbeit_Messbox.docx
@@ -2,6 +2,22 @@
 <file path=word/document.xml><?xml version="1.0" encoding="utf-8"?>
 <w:document xmlns:wpc="http://schemas.microsoft.com/office/word/2010/wordprocessingCanvas" xmlns:mc="http://schemas.openxmlformats.org/markup-compatibility/2006" xmlns:o="urn:schemas-microsoft-com:office:office" xmlns:r="http://schemas.openxmlformats.org/officeDocument/2006/relationships" xmlns:m="http://schemas.openxmlformats.org/officeDocument/2006/math" xmlns:v="urn:schemas-microsoft-com:vml" xmlns:wp14="http://schemas.microsoft.com/office/word/2010/wordprocessingDrawing" xmlns:wp="http://schemas.openxmlformats.org/drawingml/2006/wordprocessingDrawing" xmlns:w10="urn:schemas-microsoft-com:office:word" xmlns:w="http://schemas.openxmlformats.org/wordprocessingml/2006/main" xmlns:w14="http://schemas.microsoft.com/office/word/2010/wordml" xmlns:w15="http://schemas.microsoft.com/office/word/2012/wordml" xmlns:wpg="http://schemas.microsoft.com/office/word/2010/wordprocessingGroup" xmlns:wpi="http://schemas.microsoft.com/office/word/2010/wordprocessingInk" xmlns:wne="http://schemas.microsoft.com/office/word/2006/wordml" xmlns:wps="http://schemas.microsoft.com/office/word/2010/wordprocessingShape" mc:Ignorable="w14 w15 wp14">
   <w:body>
+    <w:p>
+      <w:pPr>
+        <w:pStyle w:val="Titel"/>
+      </w:pPr>
+      <w:r>
+        <w:t>Messbox 2000</w:t>
+      </w:r>
+    </w:p>
+    <w:p>
+      <w:pPr>
+        <w:jc w:val="center"/>
+      </w:pPr>
+      <w:r>
+        <w:t>Projekt 2020 von Timo Erdmannsdörfer und Johannes Wittmann</w:t>
+      </w:r>
+    </w:p>
     <w:p>
       <w:pPr>
         <w:jc w:val="center"/>
@@ -12,35 +28,794 @@
       </w:pPr>
       <w:r>
         <w:rPr>
+          <w:noProof/>
+          <w:lang w:eastAsia="de-DE"/>
+        </w:rPr>
+        <w:drawing>
+          <wp:inline distT="0" distB="0" distL="0" distR="0" wp14:anchorId="068DA5CF" wp14:editId="08F0E525">
+            <wp:extent cx="5462487" cy="3311091"/>
+            <wp:effectExtent l="0" t="0" r="5080" b="3810"/>
+            <wp:docPr id="1" name="Grafik 1"/>
+            <wp:cNvGraphicFramePr>
+              <a:graphicFrameLocks xmlns:a="http://schemas.openxmlformats.org/drawingml/2006/main" noChangeAspect="1"/>
+            </wp:cNvGraphicFramePr>
+            <a:graphic xmlns:a="http://schemas.openxmlformats.org/drawingml/2006/main">
+              <a:graphicData uri="http://schemas.openxmlformats.org/drawingml/2006/picture">
+                <pic:pic xmlns:pic="http://schemas.openxmlformats.org/drawingml/2006/picture">
+                  <pic:nvPicPr>
+                    <pic:cNvPr id="1" name=""/>
+                    <pic:cNvPicPr/>
+                  </pic:nvPicPr>
+                  <pic:blipFill>
+                    <a:blip r:embed="rId8"/>
+                    <a:stretch>
+                      <a:fillRect/>
+                    </a:stretch>
+                  </pic:blipFill>
+                  <pic:spPr>
+                    <a:xfrm>
+                      <a:off x="0" y="0"/>
+                      <a:ext cx="5532779" cy="3353699"/>
+                    </a:xfrm>
+                    <a:prstGeom prst="rect">
+                      <a:avLst/>
+                    </a:prstGeom>
+                  </pic:spPr>
+                </pic:pic>
+              </a:graphicData>
+            </a:graphic>
+          </wp:inline>
+        </w:drawing>
+      </w:r>
+    </w:p>
+    <w:sdt>
+      <w:sdtPr>
+        <w:id w:val="198287052"/>
+        <w:docPartObj>
+          <w:docPartGallery w:val="Table of Contents"/>
+          <w:docPartUnique/>
+        </w:docPartObj>
+      </w:sdtPr>
+      <w:sdtEndPr>
+        <w:rPr>
+          <w:rFonts w:asciiTheme="minorHAnsi" w:eastAsiaTheme="minorHAnsi" w:hAnsiTheme="minorHAnsi" w:cstheme="minorBidi"/>
           <w:b/>
-          <w:sz w:val="36"/>
+          <w:bCs/>
+          <w:color w:val="auto"/>
+          <w:sz w:val="22"/>
+          <w:szCs w:val="22"/>
+          <w:lang w:eastAsia="en-US"/>
         </w:rPr>
-        <w:t xml:space="preserve">Modulare </w:t>
-      </w:r>
-      <w:proofErr w:type="spellStart"/>
-      <w:r>
-        <w:rPr>
-          <w:b/>
-          <w:sz w:val="36"/>
-        </w:rPr>
-        <w:t>Messbox</w:t>
-      </w:r>
-      <w:proofErr w:type="spellEnd"/>
-      <w:r>
-        <w:rPr>
-          <w:b/>
-          <w:sz w:val="36"/>
-        </w:rPr>
-        <w:t xml:space="preserve"> mit K</w:t>
-      </w:r>
-      <w:r>
-        <w:rPr>
-          <w:b/>
-          <w:sz w:val="36"/>
-        </w:rPr>
-        <w:t>ennliniendarstellung</w:t>
-      </w:r>
-    </w:p>
+      </w:sdtEndPr>
+      <w:sdtContent>
+        <w:p>
+          <w:pPr>
+            <w:pStyle w:val="Inhaltsverzeichnisberschrift"/>
+          </w:pPr>
+          <w:r>
+            <w:t>Inhalt</w:t>
+          </w:r>
+        </w:p>
+        <w:p>
+          <w:pPr>
+            <w:pStyle w:val="Verzeichnis1"/>
+            <w:tabs>
+              <w:tab w:val="left" w:pos="440"/>
+              <w:tab w:val="right" w:leader="dot" w:pos="9062"/>
+            </w:tabs>
+            <w:rPr>
+              <w:rFonts w:eastAsiaTheme="minorEastAsia"/>
+              <w:noProof/>
+              <w:lang w:eastAsia="de-DE"/>
+            </w:rPr>
+          </w:pPr>
+          <w:r>
+            <w:rPr>
+              <w:b/>
+              <w:bCs/>
+            </w:rPr>
+            <w:fldChar w:fldCharType="begin"/>
+          </w:r>
+          <w:r>
+            <w:rPr>
+              <w:b/>
+              <w:bCs/>
+            </w:rPr>
+            <w:instrText xml:space="preserve"> TOC \o "1-3" \h \z \u </w:instrText>
+          </w:r>
+          <w:r>
+            <w:rPr>
+              <w:b/>
+              <w:bCs/>
+            </w:rPr>
+            <w:fldChar w:fldCharType="separate"/>
+          </w:r>
+          <w:hyperlink w:anchor="_Toc31810883" w:history="1">
+            <w:r>
+              <w:rPr>
+                <w:rStyle w:val="Hyperlink"/>
+                <w:noProof/>
+              </w:rPr>
+              <w:t>1.</w:t>
+            </w:r>
+            <w:r>
+              <w:rPr>
+                <w:rFonts w:eastAsiaTheme="minorEastAsia"/>
+                <w:noProof/>
+                <w:lang w:eastAsia="de-DE"/>
+              </w:rPr>
+              <w:tab/>
+            </w:r>
+            <w:r>
+              <w:rPr>
+                <w:rStyle w:val="Hyperlink"/>
+                <w:noProof/>
+              </w:rPr>
+              <w:t>Zweck/Kernfunktionalität:</w:t>
+            </w:r>
+            <w:r>
+              <w:rPr>
+                <w:noProof/>
+                <w:webHidden/>
+              </w:rPr>
+              <w:tab/>
+            </w:r>
+            <w:r>
+              <w:rPr>
+                <w:noProof/>
+                <w:webHidden/>
+              </w:rPr>
+              <w:fldChar w:fldCharType="begin"/>
+            </w:r>
+            <w:r>
+              <w:rPr>
+                <w:noProof/>
+                <w:webHidden/>
+              </w:rPr>
+              <w:instrText xml:space="preserve"> PAGEREF _Toc31810883 \h </w:instrText>
+            </w:r>
+            <w:r>
+              <w:rPr>
+                <w:noProof/>
+                <w:webHidden/>
+              </w:rPr>
+            </w:r>
+            <w:r>
+              <w:rPr>
+                <w:noProof/>
+                <w:webHidden/>
+              </w:rPr>
+              <w:fldChar w:fldCharType="separate"/>
+            </w:r>
+            <w:r>
+              <w:rPr>
+                <w:noProof/>
+                <w:webHidden/>
+              </w:rPr>
+              <w:t>2</w:t>
+            </w:r>
+            <w:r>
+              <w:rPr>
+                <w:noProof/>
+                <w:webHidden/>
+              </w:rPr>
+              <w:fldChar w:fldCharType="end"/>
+            </w:r>
+          </w:hyperlink>
+        </w:p>
+        <w:p>
+          <w:pPr>
+            <w:pStyle w:val="Verzeichnis1"/>
+            <w:tabs>
+              <w:tab w:val="left" w:pos="440"/>
+              <w:tab w:val="right" w:leader="dot" w:pos="9062"/>
+            </w:tabs>
+            <w:rPr>
+              <w:rFonts w:eastAsiaTheme="minorEastAsia"/>
+              <w:noProof/>
+              <w:lang w:eastAsia="de-DE"/>
+            </w:rPr>
+          </w:pPr>
+          <w:hyperlink w:anchor="_Toc31810884" w:history="1">
+            <w:r>
+              <w:rPr>
+                <w:rStyle w:val="Hyperlink"/>
+                <w:noProof/>
+              </w:rPr>
+              <w:t>1.</w:t>
+            </w:r>
+            <w:r>
+              <w:rPr>
+                <w:rFonts w:eastAsiaTheme="minorEastAsia"/>
+                <w:noProof/>
+                <w:lang w:eastAsia="de-DE"/>
+              </w:rPr>
+              <w:tab/>
+            </w:r>
+            <w:r>
+              <w:rPr>
+                <w:rStyle w:val="Hyperlink"/>
+                <w:noProof/>
+              </w:rPr>
+              <w:t>Mögliche Umsetzung:</w:t>
+            </w:r>
+            <w:r>
+              <w:rPr>
+                <w:noProof/>
+                <w:webHidden/>
+              </w:rPr>
+              <w:tab/>
+            </w:r>
+            <w:r>
+              <w:rPr>
+                <w:noProof/>
+                <w:webHidden/>
+              </w:rPr>
+              <w:fldChar w:fldCharType="begin"/>
+            </w:r>
+            <w:r>
+              <w:rPr>
+                <w:noProof/>
+                <w:webHidden/>
+              </w:rPr>
+              <w:instrText xml:space="preserve"> PAGEREF _Toc31810884 \h </w:instrText>
+            </w:r>
+            <w:r>
+              <w:rPr>
+                <w:noProof/>
+                <w:webHidden/>
+              </w:rPr>
+            </w:r>
+            <w:r>
+              <w:rPr>
+                <w:noProof/>
+                <w:webHidden/>
+              </w:rPr>
+              <w:fldChar w:fldCharType="separate"/>
+            </w:r>
+            <w:r>
+              <w:rPr>
+                <w:noProof/>
+                <w:webHidden/>
+              </w:rPr>
+              <w:t>2</w:t>
+            </w:r>
+            <w:r>
+              <w:rPr>
+                <w:noProof/>
+                <w:webHidden/>
+              </w:rPr>
+              <w:fldChar w:fldCharType="end"/>
+            </w:r>
+          </w:hyperlink>
+        </w:p>
+        <w:p>
+          <w:pPr>
+            <w:pStyle w:val="Verzeichnis1"/>
+            <w:tabs>
+              <w:tab w:val="left" w:pos="660"/>
+              <w:tab w:val="right" w:leader="dot" w:pos="9062"/>
+            </w:tabs>
+            <w:rPr>
+              <w:rFonts w:eastAsiaTheme="minorEastAsia"/>
+              <w:noProof/>
+              <w:lang w:eastAsia="de-DE"/>
+            </w:rPr>
+          </w:pPr>
+          <w:hyperlink w:anchor="_Toc31810885" w:history="1">
+            <w:r>
+              <w:rPr>
+                <w:rStyle w:val="Hyperlink"/>
+                <w:noProof/>
+              </w:rPr>
+              <w:t>1.1.</w:t>
+            </w:r>
+            <w:r>
+              <w:rPr>
+                <w:rFonts w:eastAsiaTheme="minorEastAsia"/>
+                <w:noProof/>
+                <w:lang w:eastAsia="de-DE"/>
+              </w:rPr>
+              <w:tab/>
+            </w:r>
+            <w:r>
+              <w:rPr>
+                <w:rStyle w:val="Hyperlink"/>
+                <w:noProof/>
+              </w:rPr>
+              <w:t>Software:</w:t>
+            </w:r>
+            <w:r>
+              <w:rPr>
+                <w:noProof/>
+                <w:webHidden/>
+              </w:rPr>
+              <w:tab/>
+            </w:r>
+            <w:r>
+              <w:rPr>
+                <w:noProof/>
+                <w:webHidden/>
+              </w:rPr>
+              <w:fldChar w:fldCharType="begin"/>
+            </w:r>
+            <w:r>
+              <w:rPr>
+                <w:noProof/>
+                <w:webHidden/>
+              </w:rPr>
+              <w:instrText xml:space="preserve"> PAGEREF _Toc31810885 \h </w:instrText>
+            </w:r>
+            <w:r>
+              <w:rPr>
+                <w:noProof/>
+                <w:webHidden/>
+              </w:rPr>
+            </w:r>
+            <w:r>
+              <w:rPr>
+                <w:noProof/>
+                <w:webHidden/>
+              </w:rPr>
+              <w:fldChar w:fldCharType="separate"/>
+            </w:r>
+            <w:r>
+              <w:rPr>
+                <w:noProof/>
+                <w:webHidden/>
+              </w:rPr>
+              <w:t>2</w:t>
+            </w:r>
+            <w:r>
+              <w:rPr>
+                <w:noProof/>
+                <w:webHidden/>
+              </w:rPr>
+              <w:fldChar w:fldCharType="end"/>
+            </w:r>
+          </w:hyperlink>
+        </w:p>
+        <w:p>
+          <w:pPr>
+            <w:pStyle w:val="Verzeichnis1"/>
+            <w:tabs>
+              <w:tab w:val="left" w:pos="660"/>
+              <w:tab w:val="right" w:leader="dot" w:pos="9062"/>
+            </w:tabs>
+            <w:rPr>
+              <w:rFonts w:eastAsiaTheme="minorEastAsia"/>
+              <w:noProof/>
+              <w:lang w:eastAsia="de-DE"/>
+            </w:rPr>
+          </w:pPr>
+          <w:hyperlink w:anchor="_Toc31810886" w:history="1">
+            <w:r>
+              <w:rPr>
+                <w:rStyle w:val="Hyperlink"/>
+                <w:noProof/>
+              </w:rPr>
+              <w:t>1.2.</w:t>
+            </w:r>
+            <w:r>
+              <w:rPr>
+                <w:rFonts w:eastAsiaTheme="minorEastAsia"/>
+                <w:noProof/>
+                <w:lang w:eastAsia="de-DE"/>
+              </w:rPr>
+              <w:tab/>
+            </w:r>
+            <w:r>
+              <w:rPr>
+                <w:rStyle w:val="Hyperlink"/>
+                <w:noProof/>
+              </w:rPr>
+              <w:t>Basisstation:</w:t>
+            </w:r>
+            <w:r>
+              <w:rPr>
+                <w:noProof/>
+                <w:webHidden/>
+              </w:rPr>
+              <w:tab/>
+            </w:r>
+            <w:r>
+              <w:rPr>
+                <w:noProof/>
+                <w:webHidden/>
+              </w:rPr>
+              <w:fldChar w:fldCharType="begin"/>
+            </w:r>
+            <w:r>
+              <w:rPr>
+                <w:noProof/>
+                <w:webHidden/>
+              </w:rPr>
+              <w:instrText xml:space="preserve"> PAGEREF _Toc31810886 \h </w:instrText>
+            </w:r>
+            <w:r>
+              <w:rPr>
+                <w:noProof/>
+                <w:webHidden/>
+              </w:rPr>
+            </w:r>
+            <w:r>
+              <w:rPr>
+                <w:noProof/>
+                <w:webHidden/>
+              </w:rPr>
+              <w:fldChar w:fldCharType="separate"/>
+            </w:r>
+            <w:r>
+              <w:rPr>
+                <w:noProof/>
+                <w:webHidden/>
+              </w:rPr>
+              <w:t>3</w:t>
+            </w:r>
+            <w:r>
+              <w:rPr>
+                <w:noProof/>
+                <w:webHidden/>
+              </w:rPr>
+              <w:fldChar w:fldCharType="end"/>
+            </w:r>
+          </w:hyperlink>
+        </w:p>
+        <w:p>
+          <w:pPr>
+            <w:pStyle w:val="Verzeichnis1"/>
+            <w:tabs>
+              <w:tab w:val="left" w:pos="660"/>
+              <w:tab w:val="right" w:leader="dot" w:pos="9062"/>
+            </w:tabs>
+            <w:rPr>
+              <w:rFonts w:eastAsiaTheme="minorEastAsia"/>
+              <w:noProof/>
+              <w:lang w:eastAsia="de-DE"/>
+            </w:rPr>
+          </w:pPr>
+          <w:hyperlink w:anchor="_Toc31810887" w:history="1">
+            <w:r>
+              <w:rPr>
+                <w:rStyle w:val="Hyperlink"/>
+                <w:noProof/>
+              </w:rPr>
+              <w:t>1.3.</w:t>
+            </w:r>
+            <w:r>
+              <w:rPr>
+                <w:rFonts w:eastAsiaTheme="minorEastAsia"/>
+                <w:noProof/>
+                <w:lang w:eastAsia="de-DE"/>
+              </w:rPr>
+              <w:tab/>
+            </w:r>
+            <w:r>
+              <w:rPr>
+                <w:rStyle w:val="Hyperlink"/>
+                <w:noProof/>
+              </w:rPr>
+              <w:t>Messkarten:</w:t>
+            </w:r>
+            <w:r>
+              <w:rPr>
+                <w:noProof/>
+                <w:webHidden/>
+              </w:rPr>
+              <w:tab/>
+            </w:r>
+            <w:r>
+              <w:rPr>
+                <w:noProof/>
+                <w:webHidden/>
+              </w:rPr>
+              <w:fldChar w:fldCharType="begin"/>
+            </w:r>
+            <w:r>
+              <w:rPr>
+                <w:noProof/>
+                <w:webHidden/>
+              </w:rPr>
+              <w:instrText xml:space="preserve"> PAGEREF _Toc31810887 \h </w:instrText>
+            </w:r>
+            <w:r>
+              <w:rPr>
+                <w:noProof/>
+                <w:webHidden/>
+              </w:rPr>
+            </w:r>
+            <w:r>
+              <w:rPr>
+                <w:noProof/>
+                <w:webHidden/>
+              </w:rPr>
+              <w:fldChar w:fldCharType="separate"/>
+            </w:r>
+            <w:r>
+              <w:rPr>
+                <w:noProof/>
+                <w:webHidden/>
+              </w:rPr>
+              <w:t>3</w:t>
+            </w:r>
+            <w:r>
+              <w:rPr>
+                <w:noProof/>
+                <w:webHidden/>
+              </w:rPr>
+              <w:fldChar w:fldCharType="end"/>
+            </w:r>
+          </w:hyperlink>
+        </w:p>
+        <w:p>
+          <w:pPr>
+            <w:pStyle w:val="Verzeichnis1"/>
+            <w:tabs>
+              <w:tab w:val="left" w:pos="440"/>
+              <w:tab w:val="right" w:leader="dot" w:pos="9062"/>
+            </w:tabs>
+            <w:rPr>
+              <w:rFonts w:eastAsiaTheme="minorEastAsia"/>
+              <w:noProof/>
+              <w:lang w:eastAsia="de-DE"/>
+            </w:rPr>
+          </w:pPr>
+          <w:hyperlink w:anchor="_Toc31810888" w:history="1">
+            <w:r>
+              <w:rPr>
+                <w:rStyle w:val="Hyperlink"/>
+                <w:noProof/>
+              </w:rPr>
+              <w:t>2.</w:t>
+            </w:r>
+            <w:r>
+              <w:rPr>
+                <w:rFonts w:eastAsiaTheme="minorEastAsia"/>
+                <w:noProof/>
+                <w:lang w:eastAsia="de-DE"/>
+              </w:rPr>
+              <w:tab/>
+            </w:r>
+            <w:r>
+              <w:rPr>
+                <w:rStyle w:val="Hyperlink"/>
+                <w:noProof/>
+              </w:rPr>
+              <w:t>Bussystem</w:t>
+            </w:r>
+            <w:r>
+              <w:rPr>
+                <w:noProof/>
+                <w:webHidden/>
+              </w:rPr>
+              <w:tab/>
+            </w:r>
+            <w:r>
+              <w:rPr>
+                <w:noProof/>
+                <w:webHidden/>
+              </w:rPr>
+              <w:fldChar w:fldCharType="begin"/>
+            </w:r>
+            <w:r>
+              <w:rPr>
+                <w:noProof/>
+                <w:webHidden/>
+              </w:rPr>
+              <w:instrText xml:space="preserve"> PAGEREF _Toc31810888 \h </w:instrText>
+            </w:r>
+            <w:r>
+              <w:rPr>
+                <w:noProof/>
+                <w:webHidden/>
+              </w:rPr>
+            </w:r>
+            <w:r>
+              <w:rPr>
+                <w:noProof/>
+                <w:webHidden/>
+              </w:rPr>
+              <w:fldChar w:fldCharType="separate"/>
+            </w:r>
+            <w:r>
+              <w:rPr>
+                <w:noProof/>
+                <w:webHidden/>
+              </w:rPr>
+              <w:t>4</w:t>
+            </w:r>
+            <w:r>
+              <w:rPr>
+                <w:noProof/>
+                <w:webHidden/>
+              </w:rPr>
+              <w:fldChar w:fldCharType="end"/>
+            </w:r>
+          </w:hyperlink>
+        </w:p>
+        <w:p>
+          <w:pPr>
+            <w:pStyle w:val="Verzeichnis1"/>
+            <w:tabs>
+              <w:tab w:val="left" w:pos="440"/>
+              <w:tab w:val="right" w:leader="dot" w:pos="9062"/>
+            </w:tabs>
+            <w:rPr>
+              <w:rFonts w:eastAsiaTheme="minorEastAsia"/>
+              <w:noProof/>
+              <w:lang w:eastAsia="de-DE"/>
+            </w:rPr>
+          </w:pPr>
+          <w:hyperlink w:anchor="_Toc31810889" w:history="1">
+            <w:r>
+              <w:rPr>
+                <w:rStyle w:val="Hyperlink"/>
+                <w:noProof/>
+              </w:rPr>
+              <w:t>3.</w:t>
+            </w:r>
+            <w:r>
+              <w:rPr>
+                <w:rFonts w:eastAsiaTheme="minorEastAsia"/>
+                <w:noProof/>
+                <w:lang w:eastAsia="de-DE"/>
+              </w:rPr>
+              <w:tab/>
+            </w:r>
+            <w:r>
+              <w:rPr>
+                <w:rStyle w:val="Hyperlink"/>
+                <w:noProof/>
+              </w:rPr>
+              <w:t>Spannungsversorgung</w:t>
+            </w:r>
+            <w:r>
+              <w:rPr>
+                <w:noProof/>
+                <w:webHidden/>
+              </w:rPr>
+              <w:tab/>
+            </w:r>
+            <w:r>
+              <w:rPr>
+                <w:noProof/>
+                <w:webHidden/>
+              </w:rPr>
+              <w:fldChar w:fldCharType="begin"/>
+            </w:r>
+            <w:r>
+              <w:rPr>
+                <w:noProof/>
+                <w:webHidden/>
+              </w:rPr>
+              <w:instrText xml:space="preserve"> PAGEREF _Toc31810889 \h </w:instrText>
+            </w:r>
+            <w:r>
+              <w:rPr>
+                <w:noProof/>
+                <w:webHidden/>
+              </w:rPr>
+            </w:r>
+            <w:r>
+              <w:rPr>
+                <w:noProof/>
+                <w:webHidden/>
+              </w:rPr>
+              <w:fldChar w:fldCharType="separate"/>
+            </w:r>
+            <w:r>
+              <w:rPr>
+                <w:noProof/>
+                <w:webHidden/>
+              </w:rPr>
+              <w:t>5</w:t>
+            </w:r>
+            <w:r>
+              <w:rPr>
+                <w:noProof/>
+                <w:webHidden/>
+              </w:rPr>
+              <w:fldChar w:fldCharType="end"/>
+            </w:r>
+          </w:hyperlink>
+        </w:p>
+        <w:p>
+          <w:pPr>
+            <w:pStyle w:val="Verzeichnis1"/>
+            <w:tabs>
+              <w:tab w:val="left" w:pos="440"/>
+              <w:tab w:val="right" w:leader="dot" w:pos="9062"/>
+            </w:tabs>
+            <w:rPr>
+              <w:rFonts w:eastAsiaTheme="minorEastAsia"/>
+              <w:noProof/>
+              <w:lang w:eastAsia="de-DE"/>
+            </w:rPr>
+          </w:pPr>
+          <w:hyperlink w:anchor="_Toc31810890" w:history="1">
+            <w:r>
+              <w:rPr>
+                <w:rStyle w:val="Hyperlink"/>
+                <w:noProof/>
+              </w:rPr>
+              <w:t>4.</w:t>
+            </w:r>
+            <w:r>
+              <w:rPr>
+                <w:rFonts w:eastAsiaTheme="minorEastAsia"/>
+                <w:noProof/>
+                <w:lang w:eastAsia="de-DE"/>
+              </w:rPr>
+              <w:tab/>
+            </w:r>
+            <w:r>
+              <w:rPr>
+                <w:rStyle w:val="Hyperlink"/>
+                <w:noProof/>
+              </w:rPr>
+              <w:t>Zeichnung</w:t>
+            </w:r>
+            <w:r>
+              <w:rPr>
+                <w:noProof/>
+                <w:webHidden/>
+              </w:rPr>
+              <w:tab/>
+            </w:r>
+            <w:r>
+              <w:rPr>
+                <w:noProof/>
+                <w:webHidden/>
+              </w:rPr>
+              <w:fldChar w:fldCharType="begin"/>
+            </w:r>
+            <w:r>
+              <w:rPr>
+                <w:noProof/>
+                <w:webHidden/>
+              </w:rPr>
+              <w:instrText xml:space="preserve"> PAGEREF _Toc31810890 \h </w:instrText>
+            </w:r>
+            <w:r>
+              <w:rPr>
+                <w:noProof/>
+                <w:webHidden/>
+              </w:rPr>
+            </w:r>
+            <w:r>
+              <w:rPr>
+                <w:noProof/>
+                <w:webHidden/>
+              </w:rPr>
+              <w:fldChar w:fldCharType="separate"/>
+            </w:r>
+            <w:r>
+              <w:rPr>
+                <w:noProof/>
+                <w:webHidden/>
+              </w:rPr>
+              <w:t>6</w:t>
+            </w:r>
+            <w:r>
+              <w:rPr>
+                <w:noProof/>
+                <w:webHidden/>
+              </w:rPr>
+              <w:fldChar w:fldCharType="end"/>
+            </w:r>
+          </w:hyperlink>
+        </w:p>
+        <w:p>
+          <w:r>
+            <w:rPr>
+              <w:b/>
+              <w:bCs/>
+            </w:rPr>
+            <w:fldChar w:fldCharType="end"/>
+          </w:r>
+        </w:p>
+      </w:sdtContent>
+    </w:sdt>
     <w:p>
       <w:pPr>
         <w:jc w:val="center"/>
@@ -53,15 +828,31 @@
     <w:p>
       <w:pPr>
         <w:rPr>
-          <w:u w:val="single"/>
+          <w:rFonts w:asciiTheme="majorHAnsi" w:eastAsiaTheme="majorEastAsia" w:hAnsiTheme="majorHAnsi" w:cstheme="majorBidi"/>
+          <w:sz w:val="24"/>
+          <w:szCs w:val="32"/>
         </w:rPr>
       </w:pPr>
       <w:r>
-        <w:rPr>
-          <w:u w:val="single"/>
-        </w:rPr>
+        <w:br w:type="page"/>
+      </w:r>
+      <w:bookmarkStart w:id="0" w:name="_GoBack"/>
+      <w:bookmarkEnd w:id="0"/>
+    </w:p>
+    <w:p>
+      <w:pPr>
+        <w:pStyle w:val="berschrift1"/>
+        <w:numPr>
+          <w:ilvl w:val="0"/>
+          <w:numId w:val="3"/>
+        </w:numPr>
+      </w:pPr>
+      <w:bookmarkStart w:id="1" w:name="_Toc31810883"/>
+      <w:r>
+        <w:lastRenderedPageBreak/>
         <w:t>Zweck/Kernfunktionalität:</w:t>
       </w:r>
+      <w:bookmarkEnd w:id="1"/>
     </w:p>
     <w:p>
       <w:r>
@@ -90,21 +881,366 @@
         <w:t xml:space="preserve"> und abspeichern</w:t>
       </w:r>
       <w:r>
-        <w:t>. Dabei soll diese ortsungebunden Messdaten aufnehmen können.</w:t>
-      </w:r>
-    </w:p>
-    <w:p/>
-    <w:p>
-      <w:pPr>
-        <w:rPr>
-          <w:u w:val="single"/>
-        </w:rPr>
-      </w:pPr>
-      <w:r>
-        <w:rPr>
-          <w:u w:val="single"/>
-        </w:rPr>
+        <w:t>.</w:t>
+      </w:r>
+      <w:r>
+        <w:t xml:space="preserve"> Dabei soll diese ortsungebunde</w:t>
+      </w:r>
+      <w:r>
+        <w:t>n</w:t>
+      </w:r>
+      <w:r>
+        <w:t xml:space="preserve"> Messdaten aufnehmen können.</w:t>
+      </w:r>
+    </w:p>
+    <w:p>
+      <w:pPr>
+        <w:pStyle w:val="berschrift1"/>
+      </w:pPr>
+      <w:bookmarkStart w:id="2" w:name="_Toc31810884"/>
+      <w:r>
         <w:t>Mögliche Umsetzung:</w:t>
+      </w:r>
+      <w:bookmarkEnd w:id="2"/>
+    </w:p>
+    <w:p>
+      <w:pPr>
+        <w:pStyle w:val="berschrift1"/>
+        <w:numPr>
+          <w:ilvl w:val="1"/>
+          <w:numId w:val="4"/>
+        </w:numPr>
+      </w:pPr>
+      <w:bookmarkStart w:id="3" w:name="_Toc31810885"/>
+      <w:r>
+        <w:t>Software:</w:t>
+      </w:r>
+      <w:bookmarkEnd w:id="3"/>
+    </w:p>
+    <w:p>
+      <w:r>
+        <w:t>Die graphische Anzeige wird über einen Pi(</w:t>
+      </w:r>
+      <w:proofErr w:type="spellStart"/>
+      <w:r>
+        <w:t>zero</w:t>
+      </w:r>
+      <w:proofErr w:type="spellEnd"/>
+      <w:r>
+        <w:t xml:space="preserve">)(ca.20€) realisiert. Dieser hat </w:t>
+      </w:r>
+      <w:proofErr w:type="spellStart"/>
+      <w:r>
+        <w:t>usb</w:t>
+      </w:r>
+      <w:proofErr w:type="spellEnd"/>
+      <w:r>
+        <w:t xml:space="preserve"> für Maus und mini </w:t>
+      </w:r>
+      <w:r>
+        <w:t xml:space="preserve">HDMI </w:t>
+      </w:r>
+      <w:r>
+        <w:t xml:space="preserve"> für einen Bildschirm.</w:t>
+      </w:r>
+    </w:p>
+    <w:p>
+      <w:r>
+        <w:t xml:space="preserve">Die zu erstellende Software auf dem </w:t>
+      </w:r>
+      <w:proofErr w:type="spellStart"/>
+      <w:r>
+        <w:t>pi</w:t>
+      </w:r>
+      <w:proofErr w:type="spellEnd"/>
+      <w:r>
+        <w:t xml:space="preserve"> soll Auswahl und Konfiguration der Messstationen </w:t>
+      </w:r>
+      <w:r>
+        <w:t xml:space="preserve">über ein GUI </w:t>
+      </w:r>
+      <w:r>
+        <w:t xml:space="preserve">und </w:t>
+      </w:r>
+      <w:r>
+        <w:t xml:space="preserve">die </w:t>
+      </w:r>
+      <w:r>
+        <w:t>graphisch</w:t>
+      </w:r>
+      <w:r>
+        <w:t>e</w:t>
+      </w:r>
+      <w:r>
+        <w:t xml:space="preserve"> Anzeige der Messwerte ermöglichen</w:t>
+      </w:r>
+      <w:r>
+        <w:t>.</w:t>
+      </w:r>
+    </w:p>
+    <w:p>
+      <w:r>
+        <w:t xml:space="preserve">Auch sollen die Messwerte und graphische Anzeige dieser </w:t>
+      </w:r>
+      <w:proofErr w:type="spellStart"/>
+      <w:r>
+        <w:t>abspeicherbar</w:t>
+      </w:r>
+      <w:proofErr w:type="spellEnd"/>
+      <w:r>
+        <w:t xml:space="preserve"> sein(</w:t>
+      </w:r>
+      <w:proofErr w:type="spellStart"/>
+      <w:r>
+        <w:t>png</w:t>
+      </w:r>
+      <w:proofErr w:type="spellEnd"/>
+      <w:r>
+        <w:t xml:space="preserve">, </w:t>
+      </w:r>
+      <w:proofErr w:type="spellStart"/>
+      <w:r>
+        <w:t>csv</w:t>
+      </w:r>
+      <w:proofErr w:type="spellEnd"/>
+      <w:r>
+        <w:t>).</w:t>
+      </w:r>
+    </w:p>
+    <w:p>
+      <w:r>
+        <w:t>Die Software hat mehrere Mess-Modi: kontinuierli</w:t>
+      </w:r>
+      <w:r>
+        <w:t>che Messung, start-</w:t>
+      </w:r>
+      <w:proofErr w:type="spellStart"/>
+      <w:r>
+        <w:t>stop</w:t>
+      </w:r>
+      <w:proofErr w:type="spellEnd"/>
+      <w:r>
+        <w:t>-Messung:</w:t>
+      </w:r>
+    </w:p>
+    <w:p>
+      <w:pPr>
+        <w:ind w:left="708"/>
+      </w:pPr>
+      <w:r>
+        <w:t xml:space="preserve">Kontinuierliche Messung: Anzeige der letzten aktuellen Daten, die vom </w:t>
+      </w:r>
+      <w:proofErr w:type="spellStart"/>
+      <w:r>
+        <w:t>pi</w:t>
+      </w:r>
+      <w:proofErr w:type="spellEnd"/>
+      <w:r>
+        <w:t xml:space="preserve"> empfangen wurden(überschreiben)</w:t>
+      </w:r>
+      <w:r>
+        <w:t>, Steckkarten übertragen D</w:t>
+      </w:r>
+      <w:r>
+        <w:t>aten in Paketen</w:t>
+      </w:r>
+      <w:r>
+        <w:t>. B</w:t>
+      </w:r>
+      <w:r>
+        <w:t>spw.</w:t>
+      </w:r>
+      <w:r>
+        <w:t xml:space="preserve"> werden die </w:t>
+      </w:r>
+      <w:r>
+        <w:t xml:space="preserve">Messwerte der letzten </w:t>
+      </w:r>
+      <w:r>
+        <w:t>10s angezeigt.</w:t>
+      </w:r>
+      <w:r>
+        <w:t xml:space="preserve"> </w:t>
+      </w:r>
+      <w:r>
+        <w:t xml:space="preserve">Maximale </w:t>
+      </w:r>
+      <w:proofErr w:type="spellStart"/>
+      <w:r>
+        <w:t>Buffergröße</w:t>
+      </w:r>
+      <w:proofErr w:type="spellEnd"/>
+      <w:r>
+        <w:t xml:space="preserve"> (</w:t>
+      </w:r>
+      <w:proofErr w:type="spellStart"/>
+      <w:r>
+        <w:t>z.B</w:t>
+      </w:r>
+      <w:proofErr w:type="spellEnd"/>
+      <w:r>
+        <w:t xml:space="preserve"> 10kS) als </w:t>
+      </w:r>
+      <w:proofErr w:type="spellStart"/>
+      <w:r>
+        <w:t>Ringbuffer</w:t>
+      </w:r>
+      <w:proofErr w:type="spellEnd"/>
+      <w:r>
+        <w:t xml:space="preserve">. (Nach 10kS wird der erste Messwert gelöscht (Sonst würden nicht ausgelesene Werte immer mehr Speicher verbrauchen)) </w:t>
+      </w:r>
+    </w:p>
+    <w:p>
+      <w:pPr>
+        <w:ind w:left="708"/>
+      </w:pPr>
+      <w:r>
+        <w:t>Start-</w:t>
+      </w:r>
+      <w:proofErr w:type="spellStart"/>
+      <w:r>
+        <w:t>S</w:t>
+      </w:r>
+      <w:r>
+        <w:t>top</w:t>
+      </w:r>
+      <w:proofErr w:type="spellEnd"/>
+      <w:r>
+        <w:t xml:space="preserve"> Messung: </w:t>
+      </w:r>
+      <w:r>
+        <w:t>S</w:t>
+      </w:r>
+      <w:r>
+        <w:t>tart/</w:t>
+      </w:r>
+      <w:proofErr w:type="spellStart"/>
+      <w:r>
+        <w:t>S</w:t>
+      </w:r>
+      <w:r>
+        <w:t>top</w:t>
+      </w:r>
+      <w:proofErr w:type="spellEnd"/>
+      <w:r>
+        <w:t xml:space="preserve"> der Messung über Taster auf Platine</w:t>
+      </w:r>
+      <w:r>
+        <w:t xml:space="preserve">, oder Zeitraum. </w:t>
+      </w:r>
+      <w:r>
+        <w:t>Es werden alle Messwerte</w:t>
+      </w:r>
+      <w:r>
+        <w:t xml:space="preserve"> kontinuierlich </w:t>
+      </w:r>
+      <w:r>
+        <w:t>gespeichert</w:t>
+      </w:r>
+      <w:r>
+        <w:t>;</w:t>
+      </w:r>
+      <w:r>
+        <w:t xml:space="preserve"> So kann auch im Nachhinein entschieden werden, welcher Kanal ausgewertet werden soll. Ist der </w:t>
+      </w:r>
+      <w:proofErr w:type="spellStart"/>
+      <w:r>
+        <w:t>Buffer</w:t>
+      </w:r>
+      <w:proofErr w:type="spellEnd"/>
+      <w:r>
+        <w:t xml:space="preserve"> voll, werden keine weiteren Messwerte aufgenommen.</w:t>
+      </w:r>
+    </w:p>
+    <w:p>
+      <w:pPr>
+        <w:ind w:left="708"/>
+      </w:pPr>
+      <w:r>
+        <w:t xml:space="preserve">Zusätzlich könnte man über einen zweiten Button nachdenken, der alle Parameter der Karten </w:t>
+      </w:r>
+      <w:r>
+        <w:t xml:space="preserve">ausliest und </w:t>
+      </w:r>
+      <w:r>
+        <w:t xml:space="preserve">abspeichert, um absolut </w:t>
+      </w:r>
+      <w:proofErr w:type="spellStart"/>
+      <w:r>
+        <w:t>headless</w:t>
+      </w:r>
+      <w:proofErr w:type="spellEnd"/>
+      <w:r>
+        <w:t xml:space="preserve"> </w:t>
+      </w:r>
+      <w:r>
+        <w:t>a</w:t>
+      </w:r>
+      <w:r>
+        <w:t>rbeiten</w:t>
+      </w:r>
+      <w:r>
+        <w:t xml:space="preserve"> zu können</w:t>
+      </w:r>
+      <w:r>
+        <w:t>.</w:t>
+      </w:r>
+    </w:p>
+    <w:p>
+      <w:r>
+        <w:t>Die Software soll ermöglichen</w:t>
+      </w:r>
+      <w:r>
+        <w:t>,</w:t>
+      </w:r>
+      <w:r>
+        <w:t xml:space="preserve"> die Daten miteinander zu verrechnen und anzuzeigen(</w:t>
+      </w:r>
+      <w:proofErr w:type="spellStart"/>
+      <w:r>
+        <w:t>z.B</w:t>
+      </w:r>
+      <w:proofErr w:type="spellEnd"/>
+      <w:r>
+        <w:t xml:space="preserve"> Differenzbildung</w:t>
+      </w:r>
+      <w:r>
+        <w:t>/Multiplikation</w:t>
+      </w:r>
+      <w:r>
+        <w:t>), wobei die Achsen automatisch skalieren.</w:t>
+      </w:r>
+      <w:r>
+        <w:t xml:space="preserve"> Ob das ohne Tastatur möglich ist, muss sich zeigen.</w:t>
+      </w:r>
+    </w:p>
+    <w:p>
+      <w:r>
+        <w:t xml:space="preserve">Die </w:t>
+      </w:r>
+      <w:r>
+        <w:t>Samplefrequenz der Steckkarten soll</w:t>
+      </w:r>
+      <w:r>
+        <w:t xml:space="preserve"> schrittweise</w:t>
+      </w:r>
+      <w:r>
+        <w:t xml:space="preserve"> wählbar sein(</w:t>
+      </w:r>
+      <w:proofErr w:type="spellStart"/>
+      <w:r>
+        <w:t>z.B</w:t>
+      </w:r>
+      <w:proofErr w:type="spellEnd"/>
+      <w:r>
+        <w:t xml:space="preserve"> 1Hz, 100Hz, 1kHz, 10kHz)</w:t>
+      </w:r>
+      <w:r>
+        <w:t>.</w:t>
+      </w:r>
+      <w:r>
+        <w:br/>
+        <w:t>Somit ist der Benutzer verantwortlich, den Messzeitraum geeignet zu wählen.</w:t>
       </w:r>
     </w:p>
     <w:p>
@@ -117,467 +1253,561 @@
         <w:rPr>
           <w:b/>
         </w:rPr>
-        <w:t>Software:</w:t>
-      </w:r>
-    </w:p>
-    <w:p>
-      <w:r>
-        <w:t>Die graphische Anzeige wird über einen Pi(</w:t>
+        <w:br w:type="page"/>
+      </w:r>
+    </w:p>
+    <w:p>
+      <w:pPr>
+        <w:pStyle w:val="berschrift1"/>
+        <w:numPr>
+          <w:ilvl w:val="1"/>
+          <w:numId w:val="4"/>
+        </w:numPr>
+      </w:pPr>
+      <w:bookmarkStart w:id="4" w:name="_Toc31810886"/>
+      <w:r>
+        <w:lastRenderedPageBreak/>
+        <w:t>Basisstation:</w:t>
+      </w:r>
+      <w:bookmarkEnd w:id="4"/>
+    </w:p>
+    <w:p>
+      <w:r>
+        <w:t xml:space="preserve">Die Basisstation soll Platz für 5 Steckkartenplätze und 5 RJ12 Buchsen bieten, wobei über die RJ12 Buchsen analog zu den Steckkartenplätzen Steckkarten </w:t>
+      </w:r>
+      <w:r>
+        <w:t>betreiben</w:t>
+      </w:r>
+      <w:r>
+        <w:t xml:space="preserve"> können sollen.</w:t>
+      </w:r>
+    </w:p>
+    <w:p>
+      <w:r>
+        <w:t xml:space="preserve">Die Software des </w:t>
       </w:r>
       <w:proofErr w:type="spellStart"/>
       <w:r>
-        <w:t>zero</w:t>
+        <w:t>Raspberry</w:t>
       </w:r>
       <w:proofErr w:type="spellEnd"/>
       <w:r>
-        <w:t xml:space="preserve">)(ca.20€) realisiert. Dieser hat </w:t>
+        <w:t xml:space="preserve"> Pi soll in C++ geschrieben werden. Für die graphische Oberfläche soll QT verwendet werden.</w:t>
+      </w:r>
+      <w:r>
+        <w:br/>
+        <w:t>Für QT gibt es ein Educational Programm. Dabei kann der Professor für die Studenten kostenfreie Vollversionen beziehen. (</w:t>
+      </w:r>
+      <w:hyperlink r:id="rId9" w:history="1">
+        <w:r>
+          <w:rPr>
+            <w:rStyle w:val="Hyperlink"/>
+          </w:rPr>
+          <w:t>https://www.qt.io/qt-for-educational-program</w:t>
+        </w:r>
+      </w:hyperlink>
+      <w:r>
+        <w:t xml:space="preserve"> )</w:t>
+      </w:r>
+    </w:p>
+    <w:p>
+      <w:r>
+        <w:t xml:space="preserve">Die Kommunikation der </w:t>
       </w:r>
       <w:proofErr w:type="spellStart"/>
       <w:r>
-        <w:t>usb</w:t>
+        <w:t>Bas</w:t>
+      </w:r>
+      <w:r>
+        <w:t>istation</w:t>
       </w:r>
       <w:proofErr w:type="spellEnd"/>
       <w:r>
-        <w:t xml:space="preserve"> für Maus und mini </w:t>
+        <w:t>(</w:t>
       </w:r>
       <w:proofErr w:type="spellStart"/>
       <w:r>
-        <w:t>hdmi</w:t>
+        <w:t>pi</w:t>
       </w:r>
       <w:proofErr w:type="spellEnd"/>
       <w:r>
-        <w:t>-mini für einen Bildschirm.</w:t>
-      </w:r>
-    </w:p>
-    <w:p>
-      <w:r>
-        <w:t xml:space="preserve">Die zu erstellende Software auf dem </w:t>
+        <w:t>) mit Streckkarten soll über SPI erfolgen.</w:t>
+      </w:r>
+      <w:r>
+        <w:t xml:space="preserve"> Dabei hat jeder St</w:t>
+      </w:r>
+      <w:r>
+        <w:t xml:space="preserve">eckplatz und jede RJ12 Buchse eine eigene Slave-Select Leitung, über die der </w:t>
       </w:r>
       <w:proofErr w:type="spellStart"/>
       <w:r>
-        <w:t>pi</w:t>
+        <w:t>Raspberry</w:t>
       </w:r>
       <w:proofErr w:type="spellEnd"/>
       <w:r>
-        <w:t xml:space="preserve"> soll Auswahl und Konfiguration der Messstationen und graphisch aufbereiteten Anzeige der Messwerte ermöglichen</w:t>
-      </w:r>
-    </w:p>
-    <w:p>
-      <w:r>
-        <w:t xml:space="preserve">Auch sollen die Messwerte und graphische Anzeige dieser </w:t>
+        <w:t xml:space="preserve"> erkennt, ob eine Karte angeschlossen ist. (kein Gerät: leichter </w:t>
       </w:r>
       <w:proofErr w:type="spellStart"/>
       <w:r>
-        <w:t>abspeicherbar</w:t>
+        <w:t>Pulldown</w:t>
       </w:r>
       <w:proofErr w:type="spellEnd"/>
       <w:r>
-        <w:t xml:space="preserve"> sein</w:t>
-      </w:r>
-      <w:r>
-        <w:t>(</w:t>
+        <w:t xml:space="preserve">, Gerät angesteckt: </w:t>
       </w:r>
       <w:proofErr w:type="spellStart"/>
       <w:r>
-        <w:t>png</w:t>
+        <w:t>Pullup</w:t>
       </w:r>
       <w:proofErr w:type="spellEnd"/>
       <w:r>
-        <w:t xml:space="preserve">, </w:t>
+        <w:t>, Kommunikation: GPIO: LOW)</w:t>
+      </w:r>
+    </w:p>
+    <w:p/>
+    <w:p>
+      <w:pPr>
+        <w:pStyle w:val="berschrift1"/>
+        <w:numPr>
+          <w:ilvl w:val="1"/>
+          <w:numId w:val="4"/>
+        </w:numPr>
+      </w:pPr>
+      <w:bookmarkStart w:id="5" w:name="_Toc31810887"/>
+      <w:r>
+        <w:t>Messkarten:</w:t>
+      </w:r>
+      <w:bookmarkEnd w:id="5"/>
+    </w:p>
+    <w:p>
+      <w:r>
+        <w:t xml:space="preserve">Um </w:t>
+      </w:r>
+      <w:r>
+        <w:t xml:space="preserve">die </w:t>
+      </w:r>
+      <w:r>
+        <w:t>Messungen unabhängig voneinander durchführen zu können, soll</w:t>
+      </w:r>
+      <w:r>
+        <w:t>en</w:t>
+      </w:r>
+      <w:r>
+        <w:t xml:space="preserve"> die Steckkarte galvanisch von der</w:t>
+      </w:r>
+      <w:r>
+        <w:t xml:space="preserve"> Basisstation getrennt sein.</w:t>
+      </w:r>
+    </w:p>
+    <w:p>
+      <w:r>
+        <w:t xml:space="preserve">Die galvanische Trennung der Kommunikation soll über </w:t>
       </w:r>
       <w:proofErr w:type="spellStart"/>
       <w:r>
-        <w:t>csv</w:t>
+        <w:t>Optokop</w:t>
+      </w:r>
+      <w:r>
+        <w:t>ler</w:t>
       </w:r>
       <w:proofErr w:type="spellEnd"/>
       <w:r>
-        <w:t>)</w:t>
-      </w:r>
-      <w:r>
-        <w:t>.</w:t>
-      </w:r>
-    </w:p>
-    <w:p>
-      <w:r>
-        <w:t>Die Software hat mehrere Mess-Modi: kontinuierliche Messung, start-</w:t>
+        <w:t xml:space="preserve"> erfolgen, </w:t>
+      </w:r>
+      <w:r>
+        <w:t>die</w:t>
+      </w:r>
+      <w:r>
+        <w:t xml:space="preserve"> s</w:t>
+      </w:r>
+      <w:r>
+        <w:t>ich auf der Steckkarte befinden.</w:t>
+      </w:r>
+    </w:p>
+    <w:p>
+      <w:r>
+        <w:t xml:space="preserve">Um eine flexible Einsetzbarkeit der </w:t>
       </w:r>
       <w:proofErr w:type="spellStart"/>
       <w:r>
-        <w:t>stop</w:t>
+        <w:t>Messbox</w:t>
       </w:r>
       <w:proofErr w:type="spellEnd"/>
       <w:r>
-        <w:t>-Messung.</w:t>
-      </w:r>
-    </w:p>
-    <w:p>
-      <w:r>
-        <w:t xml:space="preserve">Kontinuierliche Messung: Anzeige der letzten aktuellen Daten, die vom </w:t>
+        <w:t xml:space="preserve"> zu gewäh</w:t>
+      </w:r>
+      <w:r>
+        <w:t>r</w:t>
+      </w:r>
+      <w:r>
+        <w:t>leisten, soll die</w:t>
+      </w:r>
+      <w:r>
+        <w:t xml:space="preserve"> Basisstation mit Steckkarten über </w:t>
+      </w:r>
+      <w:r>
+        <w:t>Lithium-Ionen-Akkumulator</w:t>
+      </w:r>
+      <w:r>
+        <w:t xml:space="preserve"> betrieben werden</w:t>
+      </w:r>
+      <w:r>
+        <w:t>(ACT2801QL-T1028)</w:t>
+      </w:r>
+      <w:r>
+        <w:t>. Das Laden dieser muss ebenfalls galvanisch getrennt erfolgen.</w:t>
+      </w:r>
+    </w:p>
+    <w:p>
+      <w:pPr>
+        <w:ind w:left="708"/>
+      </w:pPr>
+      <w:r>
+        <w:t>Der Akku der Basis</w:t>
+      </w:r>
+      <w:r>
+        <w:t>stati</w:t>
+      </w:r>
+      <w:r>
+        <w:t>on soll über eine DC-Buchse</w:t>
+      </w:r>
+      <w:r>
+        <w:t xml:space="preserve"> geladen werden können.</w:t>
+      </w:r>
+      <w:r>
+        <w:t xml:space="preserve"> Angedacht ist eine oder mehrere Standard Li-Ionen Zelle.</w:t>
+      </w:r>
+    </w:p>
+    <w:p>
+      <w:pPr>
+        <w:ind w:left="708"/>
+      </w:pPr>
+      <w:r>
+        <w:t>Der Akku der Messkarte soll ebenfalls über die Basisstation geladen werden können.</w:t>
+      </w:r>
+      <w:r>
+        <w:t xml:space="preserve"> Es wird sich dabei vermutlich um </w:t>
+      </w:r>
+      <w:r>
+        <w:t>2023</w:t>
+      </w:r>
+      <w:r>
+        <w:t>-Knopfzellen handeln.</w:t>
+      </w:r>
+    </w:p>
+    <w:p>
+      <w:pPr>
+        <w:ind w:left="708"/>
+      </w:pPr>
+      <w:r>
+        <w:t>Um die galvanische Trennung aufrecht zu erhalten, benötigt es hier einen galvanisch getrennten DC-DC-Konverter.</w:t>
+      </w:r>
+      <w:r>
+        <w:t xml:space="preserve"> Dieser befindet sich in der Basisstation</w:t>
+      </w:r>
+    </w:p>
+    <w:p>
+      <w:pPr>
+        <w:ind w:left="708"/>
+      </w:pPr>
+      <w:r>
+        <w:t>N</w:t>
+      </w:r>
+      <w:r>
+        <w:t xml:space="preserve">ur eine Messkarte </w:t>
+      </w:r>
+      <w:r>
+        <w:t>kann gleichzeitig geladen werden</w:t>
+      </w:r>
+      <w:r>
+        <w:t xml:space="preserve">, um die galvanische Trennung </w:t>
+      </w:r>
+      <w:r>
+        <w:t xml:space="preserve">unter den Karten </w:t>
+      </w:r>
+      <w:r>
+        <w:t xml:space="preserve">aufrecht zu erhalten. So </w:t>
+      </w:r>
+      <w:r>
+        <w:t xml:space="preserve">soll </w:t>
+      </w:r>
+      <w:r>
+        <w:t>die</w:t>
+      </w:r>
+      <w:r>
+        <w:t xml:space="preserve"> Verbindung </w:t>
+      </w:r>
+      <w:r>
+        <w:t xml:space="preserve">zur Basisplatine </w:t>
+      </w:r>
+      <w:r>
+        <w:t>über ein R</w:t>
+      </w:r>
+      <w:r>
+        <w:t>elai</w:t>
+      </w:r>
+      <w:r>
+        <w:t>s</w:t>
+      </w:r>
+      <w:r>
+        <w:t xml:space="preserve"> getrennt werden können.</w:t>
+      </w:r>
+    </w:p>
+    <w:p>
+      <w:r>
+        <w:t xml:space="preserve">Die Software für die Steckkarten wird in </w:t>
+      </w:r>
+      <w:r>
+        <w:t>C</w:t>
+      </w:r>
+      <w:r>
+        <w:t>++ geschrieben</w:t>
+      </w:r>
+    </w:p>
+    <w:p>
+      <w:r>
+        <w:t>Die Gehäuse sollen in 3D-Druck erstellt werden</w:t>
+      </w:r>
+    </w:p>
+    <w:p>
+      <w:r>
+        <w:t xml:space="preserve">Für die Steckkarten soll als </w:t>
       </w:r>
       <w:proofErr w:type="spellStart"/>
       <w:r>
-        <w:t>pi</w:t>
+        <w:t>uC</w:t>
       </w:r>
       <w:proofErr w:type="spellEnd"/>
       <w:r>
-        <w:t xml:space="preserve"> empfangen wurden(überschreiben)</w:t>
-      </w:r>
-      <w:r>
-        <w:t>, Steckkarten übertragen D</w:t>
-      </w:r>
-      <w:r>
-        <w:t>aten in Paketen, alle 100 Messwerte</w:t>
-      </w:r>
-    </w:p>
-    <w:p>
-      <w:r>
-        <w:t>Start-</w:t>
+        <w:t xml:space="preserve"> der </w:t>
+      </w:r>
+      <w:r>
+        <w:t>STM32L431CB</w:t>
+      </w:r>
+      <w:r>
+        <w:t xml:space="preserve"> </w:t>
+      </w:r>
+      <w:r>
+        <w:t>verwendet werden</w:t>
+      </w:r>
+      <w:r>
+        <w:t>. Dieser bietet genug Schnittstellen für RAM, Kommunikation und Debu</w:t>
+      </w:r>
+      <w:r>
+        <w:t>g</w:t>
+      </w:r>
+      <w:r>
+        <w:t xml:space="preserve">ging, sowie </w:t>
+      </w:r>
+      <w:r>
+        <w:t xml:space="preserve">eine FPU und </w:t>
+      </w:r>
+      <w:r>
+        <w:t>zwei DACs, die zukünftig von Vorteil sein könnten.</w:t>
+      </w:r>
+    </w:p>
+    <w:p>
+      <w:proofErr w:type="gramStart"/>
+      <w:r>
+        <w:t>Eine</w:t>
+      </w:r>
+      <w:proofErr w:type="gramEnd"/>
+      <w:r>
+        <w:t xml:space="preserve"> S</w:t>
+      </w:r>
+      <w:r>
+        <w:t>tatus-</w:t>
+      </w:r>
+      <w:r>
+        <w:t>LED ist in den Steckkarten zu verbauen</w:t>
+      </w:r>
+      <w:r>
+        <w:t>, die a</w:t>
+      </w:r>
+      <w:r>
+        <w:t xml:space="preserve">nzeigt, wenn der </w:t>
       </w:r>
       <w:proofErr w:type="spellStart"/>
       <w:r>
-        <w:t>stop</w:t>
+        <w:t>Buffer</w:t>
       </w:r>
       <w:proofErr w:type="spellEnd"/>
       <w:r>
-        <w:t xml:space="preserve"> Messung: </w:t>
+        <w:t xml:space="preserve"> der Karten voll ist. (im kontinuierlichen Modus, wenn in der letzten Übertragung der gesamte </w:t>
       </w:r>
       <w:proofErr w:type="spellStart"/>
       <w:r>
-        <w:t>start</w:t>
+        <w:t>Buffer</w:t>
       </w:r>
       <w:proofErr w:type="spellEnd"/>
       <w:r>
-        <w:t>/</w:t>
+        <w:t xml:space="preserve"> voll war; im Start/</w:t>
       </w:r>
       <w:proofErr w:type="spellStart"/>
       <w:r>
-        <w:t>stop</w:t>
+        <w:t>Stop</w:t>
       </w:r>
       <w:proofErr w:type="spellEnd"/>
       <w:r>
-        <w:t xml:space="preserve"> der Messung über Taster auf Platine</w:t>
-      </w:r>
-      <w:r>
-        <w:t xml:space="preserve">, wobei alle Daten, oder bis </w:t>
-      </w:r>
-      <w:proofErr w:type="spellStart"/>
-      <w:r>
-        <w:t>b</w:t>
-      </w:r>
-      <w:r>
-        <w:t>uffer</w:t>
-      </w:r>
-      <w:proofErr w:type="spellEnd"/>
-      <w:r>
-        <w:t xml:space="preserve"> voll, </w:t>
-      </w:r>
-      <w:r>
-        <w:t xml:space="preserve">im </w:t>
-      </w:r>
-      <w:proofErr w:type="spellStart"/>
-      <w:r>
-        <w:t>buffer</w:t>
-      </w:r>
-      <w:proofErr w:type="spellEnd"/>
-      <w:r>
-        <w:t xml:space="preserve"> der Steckkarte </w:t>
-      </w:r>
-      <w:r>
-        <w:t>gespeichert werden; Steckkarten übertragen nach Ende der M</w:t>
-      </w:r>
-      <w:r>
-        <w:t>essung, nach Abfrage durch Pi, D</w:t>
-      </w:r>
-      <w:r>
-        <w:t xml:space="preserve">aten zum </w:t>
-      </w:r>
-      <w:proofErr w:type="spellStart"/>
-      <w:r>
-        <w:t>pi</w:t>
-      </w:r>
-      <w:proofErr w:type="spellEnd"/>
-      <w:r>
-        <w:t>,</w:t>
-      </w:r>
-    </w:p>
-    <w:p>
-      <w:r>
-        <w:t>Die Software soll ermöglichen die Daten miteinander zu verrechnen und anzuzeigen(</w:t>
-      </w:r>
-      <w:proofErr w:type="spellStart"/>
-      <w:r>
-        <w:t>z.B</w:t>
-      </w:r>
-      <w:proofErr w:type="spellEnd"/>
-      <w:r>
-        <w:t xml:space="preserve"> Differenzbildung), wobei die Achsen automatisch skalieren.</w:t>
-      </w:r>
-    </w:p>
-    <w:p>
-      <w:pPr>
-        <w:ind w:firstLine="708"/>
-      </w:pPr>
-      <w:r>
-        <w:t>Samplefrequenz der Steckkarten soll wählbar sein(</w:t>
-      </w:r>
-      <w:proofErr w:type="spellStart"/>
-      <w:r>
-        <w:t>z.B</w:t>
-      </w:r>
-      <w:proofErr w:type="spellEnd"/>
-      <w:r>
-        <w:t xml:space="preserve"> 1Hz, 100Hz, 1kHz, 10kHz)</w:t>
-      </w:r>
-    </w:p>
-    <w:p/>
-    <w:p>
-      <w:r>
-        <w:t xml:space="preserve">Es ist möglich über </w:t>
-      </w:r>
-      <w:proofErr w:type="spellStart"/>
-      <w:r>
-        <w:t>Qt</w:t>
-      </w:r>
-      <w:proofErr w:type="spellEnd"/>
-      <w:r>
-        <w:t xml:space="preserve"> Education Programm Vollversionen zu bekommen</w:t>
-      </w:r>
-      <w:r>
-        <w:t>8Professor muss beantragen!</w:t>
-      </w:r>
-      <w:bookmarkStart w:id="0" w:name="_GoBack"/>
-      <w:bookmarkEnd w:id="0"/>
-      <w:r>
-        <w:t>)</w:t>
-      </w:r>
-    </w:p>
-    <w:p/>
+        <w:t xml:space="preserve"> Modus, wenn der </w:t>
+      </w:r>
+      <w:proofErr w:type="gramStart"/>
+      <w:r>
+        <w:t>gesamte RAM</w:t>
+      </w:r>
+      <w:proofErr w:type="gramEnd"/>
+      <w:r>
+        <w:t xml:space="preserve"> voll ist.)</w:t>
+      </w:r>
+    </w:p>
+    <w:p>
+      <w:r>
+        <w:t>Im Zuge des Projekts soll</w:t>
+      </w:r>
+      <w:r>
+        <w:t xml:space="preserve"> 1xSteckkarte für Spannungsmessung und 1xSteckkarte für Widerstandsmessung/Te</w:t>
+      </w:r>
+      <w:r>
+        <w:t>mperaturmessung aufgebaut werden.</w:t>
+      </w:r>
+    </w:p>
+    <w:p>
+      <w:pPr>
+        <w:pStyle w:val="berschrift1"/>
+      </w:pPr>
+      <w:bookmarkStart w:id="6" w:name="_Toc31810888"/>
+      <w:r>
+        <w:lastRenderedPageBreak/>
+        <w:t>Bussystem</w:t>
+      </w:r>
+      <w:bookmarkEnd w:id="6"/>
+    </w:p>
+    <w:p>
+      <w:r>
+        <w:object w:dxaOrig="8940" w:dyaOrig="12630">
+          <v:shapetype id="_x0000_t75" coordsize="21600,21600" o:spt="75" o:preferrelative="t" path="m@4@5l@4@11@9@11@9@5xe" filled="f" stroked="f">
+            <v:stroke joinstyle="miter"/>
+            <v:formulas>
+              <v:f eqn="if lineDrawn pixelLineWidth 0"/>
+              <v:f eqn="sum @0 1 0"/>
+              <v:f eqn="sum 0 0 @1"/>
+              <v:f eqn="prod @2 1 2"/>
+              <v:f eqn="prod @3 21600 pixelWidth"/>
+              <v:f eqn="prod @3 21600 pixelHeight"/>
+              <v:f eqn="sum @0 0 1"/>
+              <v:f eqn="prod @6 1 2"/>
+              <v:f eqn="prod @7 21600 pixelWidth"/>
+              <v:f eqn="sum @8 21600 0"/>
+              <v:f eqn="prod @7 21600 pixelHeight"/>
+              <v:f eqn="sum @10 21600 0"/>
+            </v:formulas>
+            <v:path o:extrusionok="f" gradientshapeok="t" o:connecttype="rect"/>
+            <o:lock v:ext="edit" aspectratio="t"/>
+          </v:shapetype>
+          <v:shape id="_x0000_i1025" type="#_x0000_t75" style="width:447.15pt;height:631.35pt" o:ole="">
+            <v:imagedata r:id="rId10" o:title=""/>
+          </v:shape>
+          <o:OLEObject Type="Embed" ProgID="AcroExch.Document.DC" ShapeID="_x0000_i1025" DrawAspect="Content" ObjectID="_1642423700" r:id="rId11"/>
+        </w:object>
+      </w:r>
+    </w:p>
     <w:p>
       <w:pPr>
         <w:rPr>
-          <w:b/>
+          <w:rFonts w:asciiTheme="majorHAnsi" w:eastAsiaTheme="majorEastAsia" w:hAnsiTheme="majorHAnsi" w:cstheme="majorBidi"/>
+          <w:sz w:val="24"/>
+          <w:szCs w:val="32"/>
         </w:rPr>
       </w:pPr>
       <w:r>
+        <w:br w:type="page"/>
+      </w:r>
+    </w:p>
+    <w:p>
+      <w:pPr>
+        <w:pStyle w:val="berschrift1"/>
+      </w:pPr>
+      <w:bookmarkStart w:id="7" w:name="_Toc31810889"/>
+      <w:r>
+        <w:lastRenderedPageBreak/>
+        <w:t>Spannungsversorgung</w:t>
+      </w:r>
+      <w:bookmarkEnd w:id="7"/>
+    </w:p>
+    <w:p>
+      <w:r>
+        <w:object w:dxaOrig="8940" w:dyaOrig="12630">
+          <v:shape id="_x0000_i1026" type="#_x0000_t75" style="width:447.15pt;height:631.35pt" o:ole="">
+            <v:imagedata r:id="rId12" o:title=""/>
+          </v:shape>
+          <o:OLEObject Type="Embed" ProgID="AcroExch.Document.DC" ShapeID="_x0000_i1026" DrawAspect="Content" ObjectID="_1642423701" r:id="rId13"/>
+        </w:object>
+      </w:r>
+    </w:p>
+    <w:p>
+      <w:pPr>
         <w:rPr>
-          <w:b/>
+          <w:rFonts w:asciiTheme="majorHAnsi" w:eastAsiaTheme="majorEastAsia" w:hAnsiTheme="majorHAnsi" w:cstheme="majorBidi"/>
+          <w:sz w:val="24"/>
+          <w:szCs w:val="32"/>
         </w:rPr>
-        <w:t>Basisstation:</w:t>
-      </w:r>
-    </w:p>
-    <w:p>
-      <w:r>
-        <w:t xml:space="preserve">Die Kommunikation der </w:t>
-      </w:r>
-      <w:proofErr w:type="spellStart"/>
-      <w:r>
-        <w:t>Bassistation</w:t>
-      </w:r>
-      <w:proofErr w:type="spellEnd"/>
-      <w:r>
-        <w:t>(</w:t>
-      </w:r>
-      <w:proofErr w:type="spellStart"/>
-      <w:r>
-        <w:t>pi</w:t>
-      </w:r>
-      <w:proofErr w:type="spellEnd"/>
-      <w:r>
-        <w:t>) mit Streckkarten soll über SPI erfolgen.</w:t>
-      </w:r>
-    </w:p>
-    <w:p>
-      <w:r>
-        <w:t>Die Basisstation soll Platz für 5 Steckkartenplätze und 5 RJ12 Buchsen bieten, wobei über die RJ12 Buchsen analog zu den Steckkartenplätzen Steckkarten betrieben werden können sollen</w:t>
-      </w:r>
-    </w:p>
-    <w:p/>
-    <w:p>
-      <w:pPr>
-        <w:rPr>
-          <w:b/>
-        </w:rPr>
-      </w:pPr>
-      <w:r>
-        <w:rPr>
-          <w:b/>
-        </w:rPr>
-        <w:t>Messkarten:</w:t>
-      </w:r>
-    </w:p>
-    <w:p>
-      <w:r>
-        <w:t xml:space="preserve">Um </w:t>
-      </w:r>
-      <w:r>
-        <w:t xml:space="preserve">die </w:t>
-      </w:r>
-      <w:r>
-        <w:t>Messungen unabhängig voneinander durchführen zu können, soll</w:t>
-      </w:r>
-      <w:r>
-        <w:t>en</w:t>
-      </w:r>
-      <w:r>
-        <w:t xml:space="preserve"> die Steckkarte galvanisch von der</w:t>
-      </w:r>
-      <w:r>
-        <w:t xml:space="preserve"> Basisstation getrennt sein.</w:t>
-      </w:r>
-    </w:p>
-    <w:p>
-      <w:pPr>
-        <w:ind w:left="708"/>
-      </w:pPr>
+      </w:pPr>
+      <w:r>
+        <w:br w:type="page"/>
+      </w:r>
+    </w:p>
+    <w:p>
+      <w:pPr>
+        <w:pStyle w:val="berschrift1"/>
+      </w:pPr>
+      <w:bookmarkStart w:id="8" w:name="_Toc31810890"/>
       <w:r>
         <w:lastRenderedPageBreak/>
-        <w:t xml:space="preserve">Die galvanische Trennung der Kommunikation soll über einen </w:t>
-      </w:r>
-      <w:proofErr w:type="spellStart"/>
-      <w:r>
-        <w:t>Optokopler</w:t>
-      </w:r>
-      <w:proofErr w:type="spellEnd"/>
-      <w:r>
-        <w:t xml:space="preserve"> erfolgen, der sich auf der Steckkarte befindet.</w:t>
-      </w:r>
-    </w:p>
-    <w:p>
-      <w:r>
-        <w:t xml:space="preserve">Um eine flexible Einsetzbarkeit der </w:t>
-      </w:r>
-      <w:proofErr w:type="spellStart"/>
-      <w:r>
-        <w:t>Messbox</w:t>
-      </w:r>
-      <w:proofErr w:type="spellEnd"/>
-      <w:r>
-        <w:t xml:space="preserve"> zu gewäh</w:t>
-      </w:r>
-      <w:r>
-        <w:t>r</w:t>
-      </w:r>
-      <w:r>
-        <w:t xml:space="preserve">leisten, soll diese Basisstation mit Steckkarten über </w:t>
-      </w:r>
-      <w:r>
-        <w:t>Lithium-Ionen-Akkumulator</w:t>
-      </w:r>
-      <w:r>
-        <w:t xml:space="preserve"> betrieben werden</w:t>
-      </w:r>
-      <w:r>
-        <w:t>(ACT2801QL-T1028)</w:t>
-      </w:r>
-    </w:p>
-    <w:p>
-      <w:pPr>
-        <w:ind w:left="708"/>
-      </w:pPr>
-      <w:r>
-        <w:t>Der Akku der Basis</w:t>
-      </w:r>
-      <w:r>
-        <w:t>stati</w:t>
-      </w:r>
-      <w:r>
-        <w:t>on soll über USB-Port des Pi geladen werden können.</w:t>
-      </w:r>
-    </w:p>
-    <w:p>
-      <w:pPr>
-        <w:ind w:left="708"/>
-      </w:pPr>
-      <w:r>
-        <w:t>Der Akku der Messkarte soll ebenfalls über die Basisstation geladen werden können.</w:t>
-      </w:r>
-    </w:p>
-    <w:p>
-      <w:pPr>
-        <w:ind w:left="708"/>
-      </w:pPr>
-      <w:r>
-        <w:t>N</w:t>
-      </w:r>
-      <w:r>
-        <w:t xml:space="preserve">ur eine Messkarte </w:t>
-      </w:r>
-      <w:r>
-        <w:t>kann gleichzeitig geladen werden</w:t>
-      </w:r>
-      <w:r>
-        <w:t xml:space="preserve">, um die galvanische Trennung aufrecht zu erhalten. So </w:t>
-      </w:r>
-      <w:r>
-        <w:t xml:space="preserve">soll diese Verbindung </w:t>
-      </w:r>
-      <w:r>
-        <w:t xml:space="preserve">zur Basisplatine </w:t>
-      </w:r>
-      <w:r>
-        <w:t>über ein R</w:t>
-      </w:r>
-      <w:r>
-        <w:t>elai</w:t>
-      </w:r>
-      <w:r>
-        <w:t>s</w:t>
-      </w:r>
-      <w:r>
-        <w:t xml:space="preserve"> getrennt werden können.</w:t>
-      </w:r>
-    </w:p>
-    <w:p>
-      <w:pPr>
-        <w:ind w:firstLine="708"/>
-      </w:pPr>
-      <w:r>
-        <w:t xml:space="preserve">Die Software für die Steckkarten wird in </w:t>
-      </w:r>
-      <w:proofErr w:type="spellStart"/>
-      <w:r>
-        <w:t>c++</w:t>
-      </w:r>
-      <w:proofErr w:type="spellEnd"/>
-      <w:r>
-        <w:t xml:space="preserve"> geschrieben</w:t>
-      </w:r>
-    </w:p>
-    <w:p>
-      <w:pPr>
-        <w:ind w:left="708"/>
-      </w:pPr>
-      <w:r>
-        <w:t>Die Gehäuse sollen in 3D-Druck erstellt werden</w:t>
-      </w:r>
-    </w:p>
-    <w:p>
-      <w:pPr>
-        <w:ind w:left="708"/>
-      </w:pPr>
-      <w:r>
-        <w:t>Für die Steckkarten soll als MC der STM32 verwendet werden</w:t>
-      </w:r>
-    </w:p>
-    <w:p>
-      <w:pPr>
-        <w:ind w:left="708"/>
-      </w:pPr>
-      <w:r>
-        <w:t>Eine Satus LED ist in den Steckkarten zu verbauen</w:t>
-      </w:r>
-    </w:p>
-    <w:p>
-      <w:r>
-        <w:t>Es sollen 1xSteckkarte für Spannungsmessung und 1xSteckkarte für Widerstandsmessung/Temperaturmessung aufgebaut werden</w:t>
-      </w:r>
-    </w:p>
-    <w:p/>
-    <w:p/>
-    <w:p/>
-    <w:p/>
-    <w:p/>
+        <w:t>Zeichnung</w:t>
+      </w:r>
+      <w:bookmarkEnd w:id="8"/>
+    </w:p>
+    <w:p>
+      <w:r>
+        <w:drawing>
+          <wp:inline distT="0" distB="0" distL="0" distR="0" wp14:anchorId="433EBC80" wp14:editId="6AF5F6D0">
+            <wp:extent cx="8050118" cy="5789128"/>
+            <wp:effectExtent l="6668" t="0" r="0" b="0"/>
+            <wp:docPr id="3" name="Grafik 3"/>
+            <wp:cNvGraphicFramePr>
+              <a:graphicFrameLocks xmlns:a="http://schemas.openxmlformats.org/drawingml/2006/main" noChangeAspect="1"/>
+            </wp:cNvGraphicFramePr>
+            <a:graphic xmlns:a="http://schemas.openxmlformats.org/drawingml/2006/main">
+              <a:graphicData uri="http://schemas.openxmlformats.org/drawingml/2006/picture">
+                <pic:pic xmlns:pic="http://schemas.openxmlformats.org/drawingml/2006/picture">
+                  <pic:nvPicPr>
+                    <pic:cNvPr id="1" name=""/>
+                    <pic:cNvPicPr/>
+                  </pic:nvPicPr>
+                  <pic:blipFill>
+                    <a:blip r:embed="rId14"/>
+                    <a:stretch>
+                      <a:fillRect/>
+                    </a:stretch>
+                  </pic:blipFill>
+                  <pic:spPr>
+                    <a:xfrm rot="16200000">
+                      <a:off x="0" y="0"/>
+                      <a:ext cx="8061437" cy="5797268"/>
+                    </a:xfrm>
+                    <a:prstGeom prst="rect">
+                      <a:avLst/>
+                    </a:prstGeom>
+                  </pic:spPr>
+                </pic:pic>
+              </a:graphicData>
+            </a:graphic>
+          </wp:inline>
+        </w:drawing>
+      </w:r>
+    </w:p>
     <w:sectPr>
+      <w:footerReference w:type="default" r:id="rId15"/>
       <w:pgSz w:w="11906" w:h="16838"/>
       <w:pgMar w:top="1417" w:right="1417" w:bottom="1134" w:left="1417" w:header="708" w:footer="708" w:gutter="0"/>
       <w:cols w:space="708"/>
@@ -585,6 +1815,547 @@
     </w:sectPr>
   </w:body>
 </w:document>
+</file>
+
+<file path=word/endnotes.xml><?xml version="1.0" encoding="utf-8"?>
+<w:endnotes xmlns:wpc="http://schemas.microsoft.com/office/word/2010/wordprocessingCanvas" xmlns:mc="http://schemas.openxmlformats.org/markup-compatibility/2006" xmlns:o="urn:schemas-microsoft-com:office:office" xmlns:r="http://schemas.openxmlformats.org/officeDocument/2006/relationships" xmlns:m="http://schemas.openxmlformats.org/officeDocument/2006/math" xmlns:v="urn:schemas-microsoft-com:vml" xmlns:wp14="http://schemas.microsoft.com/office/word/2010/wordprocessingDrawing" xmlns:wp="http://schemas.openxmlformats.org/drawingml/2006/wordprocessingDrawing" xmlns:w10="urn:schemas-microsoft-com:office:word" xmlns:w="http://schemas.openxmlformats.org/wordprocessingml/2006/main" xmlns:w14="http://schemas.microsoft.com/office/word/2010/wordml" xmlns:w15="http://schemas.microsoft.com/office/word/2012/wordml" xmlns:wpg="http://schemas.microsoft.com/office/word/2010/wordprocessingGroup" xmlns:wpi="http://schemas.microsoft.com/office/word/2010/wordprocessingInk" xmlns:wne="http://schemas.microsoft.com/office/word/2006/wordml" xmlns:wps="http://schemas.microsoft.com/office/word/2010/wordprocessingShape" mc:Ignorable="w14 w15 wp14">
+  <w:endnote w:type="separator" w:id="-1">
+    <w:p>
+      <w:pPr>
+        <w:spacing w:after="0" w:line="240" w:lineRule="auto"/>
+      </w:pPr>
+      <w:r>
+        <w:separator/>
+      </w:r>
+    </w:p>
+  </w:endnote>
+  <w:endnote w:type="continuationSeparator" w:id="0">
+    <w:p>
+      <w:pPr>
+        <w:spacing w:after="0" w:line="240" w:lineRule="auto"/>
+      </w:pPr>
+      <w:r>
+        <w:continuationSeparator/>
+      </w:r>
+    </w:p>
+  </w:endnote>
+</w:endnotes>
+</file>
+
+<file path=word/footer1.xml><?xml version="1.0" encoding="utf-8"?>
+<w:ftr xmlns:wpc="http://schemas.microsoft.com/office/word/2010/wordprocessingCanvas" xmlns:mc="http://schemas.openxmlformats.org/markup-compatibility/2006" xmlns:o="urn:schemas-microsoft-com:office:office" xmlns:r="http://schemas.openxmlformats.org/officeDocument/2006/relationships" xmlns:m="http://schemas.openxmlformats.org/officeDocument/2006/math" xmlns:v="urn:schemas-microsoft-com:vml" xmlns:wp14="http://schemas.microsoft.com/office/word/2010/wordprocessingDrawing" xmlns:wp="http://schemas.openxmlformats.org/drawingml/2006/wordprocessingDrawing" xmlns:w10="urn:schemas-microsoft-com:office:word" xmlns:w="http://schemas.openxmlformats.org/wordprocessingml/2006/main" xmlns:w14="http://schemas.microsoft.com/office/word/2010/wordml" xmlns:w15="http://schemas.microsoft.com/office/word/2012/wordml" xmlns:wpg="http://schemas.microsoft.com/office/word/2010/wordprocessingGroup" xmlns:wpi="http://schemas.microsoft.com/office/word/2010/wordprocessingInk" xmlns:wne="http://schemas.microsoft.com/office/word/2006/wordml" xmlns:wps="http://schemas.microsoft.com/office/word/2010/wordprocessingShape" mc:Ignorable="w14 w15 wp14">
+  <w:p>
+    <w:pPr>
+      <w:pStyle w:val="Fuzeile"/>
+    </w:pPr>
+    <w:r>
+      <w:fldChar w:fldCharType="begin"/>
+    </w:r>
+    <w:r>
+      <w:instrText>PAGE   \* MERGEFORMAT</w:instrText>
+    </w:r>
+    <w:r>
+      <w:fldChar w:fldCharType="separate"/>
+    </w:r>
+    <w:r>
+      <w:rPr>
+        <w:noProof/>
+      </w:rPr>
+      <w:t>2</w:t>
+    </w:r>
+    <w:r>
+      <w:fldChar w:fldCharType="end"/>
+    </w:r>
+    <w:r>
+      <w:ptab w:relativeTo="margin" w:alignment="center" w:leader="none"/>
+    </w:r>
+    <w:r>
+      <w:t>Projekt 2020 – Timo Erdmannsdörfer / Johannes Wittmann</w:t>
+    </w:r>
+    <w:r>
+      <w:ptab w:relativeTo="margin" w:alignment="right" w:leader="none"/>
+    </w:r>
+    <w:r>
+      <w:t>05.02.2020</w:t>
+    </w:r>
+  </w:p>
+</w:ftr>
+</file>
+
+<file path=word/footnotes.xml><?xml version="1.0" encoding="utf-8"?>
+<w:footnotes xmlns:wpc="http://schemas.microsoft.com/office/word/2010/wordprocessingCanvas" xmlns:mc="http://schemas.openxmlformats.org/markup-compatibility/2006" xmlns:o="urn:schemas-microsoft-com:office:office" xmlns:r="http://schemas.openxmlformats.org/officeDocument/2006/relationships" xmlns:m="http://schemas.openxmlformats.org/officeDocument/2006/math" xmlns:v="urn:schemas-microsoft-com:vml" xmlns:wp14="http://schemas.microsoft.com/office/word/2010/wordprocessingDrawing" xmlns:wp="http://schemas.openxmlformats.org/drawingml/2006/wordprocessingDrawing" xmlns:w10="urn:schemas-microsoft-com:office:word" xmlns:w="http://schemas.openxmlformats.org/wordprocessingml/2006/main" xmlns:w14="http://schemas.microsoft.com/office/word/2010/wordml" xmlns:w15="http://schemas.microsoft.com/office/word/2012/wordml" xmlns:wpg="http://schemas.microsoft.com/office/word/2010/wordprocessingGroup" xmlns:wpi="http://schemas.microsoft.com/office/word/2010/wordprocessingInk" xmlns:wne="http://schemas.microsoft.com/office/word/2006/wordml" xmlns:wps="http://schemas.microsoft.com/office/word/2010/wordprocessingShape" mc:Ignorable="w14 w15 wp14">
+  <w:footnote w:type="separator" w:id="-1">
+    <w:p>
+      <w:pPr>
+        <w:spacing w:after="0" w:line="240" w:lineRule="auto"/>
+      </w:pPr>
+      <w:r>
+        <w:separator/>
+      </w:r>
+    </w:p>
+  </w:footnote>
+  <w:footnote w:type="continuationSeparator" w:id="0">
+    <w:p>
+      <w:pPr>
+        <w:spacing w:after="0" w:line="240" w:lineRule="auto"/>
+      </w:pPr>
+      <w:r>
+        <w:continuationSeparator/>
+      </w:r>
+    </w:p>
+  </w:footnote>
+</w:footnotes>
+</file>
+
+<file path=word/numbering.xml><?xml version="1.0" encoding="utf-8"?>
+<w:numbering xmlns:wpc="http://schemas.microsoft.com/office/word/2010/wordprocessingCanvas" xmlns:mc="http://schemas.openxmlformats.org/markup-compatibility/2006" xmlns:o="urn:schemas-microsoft-com:office:office" xmlns:r="http://schemas.openxmlformats.org/officeDocument/2006/relationships" xmlns:m="http://schemas.openxmlformats.org/officeDocument/2006/math" xmlns:v="urn:schemas-microsoft-com:vml" xmlns:wp14="http://schemas.microsoft.com/office/word/2010/wordprocessingDrawing" xmlns:wp="http://schemas.openxmlformats.org/drawingml/2006/wordprocessingDrawing" xmlns:w10="urn:schemas-microsoft-com:office:word" xmlns:w="http://schemas.openxmlformats.org/wordprocessingml/2006/main" xmlns:w14="http://schemas.microsoft.com/office/word/2010/wordml" xmlns:w15="http://schemas.microsoft.com/office/word/2012/wordml" xmlns:wpg="http://schemas.microsoft.com/office/word/2010/wordprocessingGroup" xmlns:wpi="http://schemas.microsoft.com/office/word/2010/wordprocessingInk" xmlns:wne="http://schemas.microsoft.com/office/word/2006/wordml" xmlns:wps="http://schemas.microsoft.com/office/word/2010/wordprocessingShape" mc:Ignorable="w14 w15 wp14">
+  <w:abstractNum w:abstractNumId="0" w15:restartNumberingAfterBreak="0">
+    <w:nsid w:val="062560CF"/>
+    <w:multiLevelType w:val="multilevel"/>
+    <w:tmpl w:val="0407001F"/>
+    <w:lvl w:ilvl="0">
+      <w:start w:val="1"/>
+      <w:numFmt w:val="decimal"/>
+      <w:lvlText w:val="%1."/>
+      <w:lvlJc w:val="left"/>
+      <w:pPr>
+        <w:ind w:left="360" w:hanging="360"/>
+      </w:pPr>
+    </w:lvl>
+    <w:lvl w:ilvl="1">
+      <w:start w:val="1"/>
+      <w:numFmt w:val="decimal"/>
+      <w:lvlText w:val="%1.%2."/>
+      <w:lvlJc w:val="left"/>
+      <w:pPr>
+        <w:ind w:left="792" w:hanging="432"/>
+      </w:pPr>
+    </w:lvl>
+    <w:lvl w:ilvl="2">
+      <w:start w:val="1"/>
+      <w:numFmt w:val="decimal"/>
+      <w:lvlText w:val="%1.%2.%3."/>
+      <w:lvlJc w:val="left"/>
+      <w:pPr>
+        <w:ind w:left="1224" w:hanging="504"/>
+      </w:pPr>
+    </w:lvl>
+    <w:lvl w:ilvl="3">
+      <w:start w:val="1"/>
+      <w:numFmt w:val="decimal"/>
+      <w:lvlText w:val="%1.%2.%3.%4."/>
+      <w:lvlJc w:val="left"/>
+      <w:pPr>
+        <w:ind w:left="1728" w:hanging="648"/>
+      </w:pPr>
+    </w:lvl>
+    <w:lvl w:ilvl="4">
+      <w:start w:val="1"/>
+      <w:numFmt w:val="decimal"/>
+      <w:lvlText w:val="%1.%2.%3.%4.%5."/>
+      <w:lvlJc w:val="left"/>
+      <w:pPr>
+        <w:ind w:left="2232" w:hanging="792"/>
+      </w:pPr>
+    </w:lvl>
+    <w:lvl w:ilvl="5">
+      <w:start w:val="1"/>
+      <w:numFmt w:val="decimal"/>
+      <w:lvlText w:val="%1.%2.%3.%4.%5.%6."/>
+      <w:lvlJc w:val="left"/>
+      <w:pPr>
+        <w:ind w:left="2736" w:hanging="936"/>
+      </w:pPr>
+    </w:lvl>
+    <w:lvl w:ilvl="6">
+      <w:start w:val="1"/>
+      <w:numFmt w:val="decimal"/>
+      <w:lvlText w:val="%1.%2.%3.%4.%5.%6.%7."/>
+      <w:lvlJc w:val="left"/>
+      <w:pPr>
+        <w:ind w:left="3240" w:hanging="1080"/>
+      </w:pPr>
+    </w:lvl>
+    <w:lvl w:ilvl="7">
+      <w:start w:val="1"/>
+      <w:numFmt w:val="decimal"/>
+      <w:lvlText w:val="%1.%2.%3.%4.%5.%6.%7.%8."/>
+      <w:lvlJc w:val="left"/>
+      <w:pPr>
+        <w:ind w:left="3744" w:hanging="1224"/>
+      </w:pPr>
+    </w:lvl>
+    <w:lvl w:ilvl="8">
+      <w:start w:val="1"/>
+      <w:numFmt w:val="decimal"/>
+      <w:lvlText w:val="%1.%2.%3.%4.%5.%6.%7.%8.%9."/>
+      <w:lvlJc w:val="left"/>
+      <w:pPr>
+        <w:ind w:left="4320" w:hanging="1440"/>
+      </w:pPr>
+    </w:lvl>
+  </w:abstractNum>
+  <w:abstractNum w:abstractNumId="1" w15:restartNumberingAfterBreak="0">
+    <w:nsid w:val="065236B9"/>
+    <w:multiLevelType w:val="multilevel"/>
+    <w:tmpl w:val="56BAAA8A"/>
+    <w:lvl w:ilvl="0">
+      <w:start w:val="1"/>
+      <w:numFmt w:val="decimal"/>
+      <w:pStyle w:val="berschrift1"/>
+      <w:lvlText w:val="%1."/>
+      <w:lvlJc w:val="left"/>
+      <w:pPr>
+        <w:ind w:left="360" w:hanging="360"/>
+      </w:pPr>
+    </w:lvl>
+    <w:lvl w:ilvl="1">
+      <w:start w:val="1"/>
+      <w:numFmt w:val="decimal"/>
+      <w:lvlText w:val="%1.%2."/>
+      <w:lvlJc w:val="left"/>
+      <w:pPr>
+        <w:ind w:left="792" w:hanging="432"/>
+      </w:pPr>
+    </w:lvl>
+    <w:lvl w:ilvl="2">
+      <w:start w:val="1"/>
+      <w:numFmt w:val="decimal"/>
+      <w:lvlText w:val="%1.%2.%3."/>
+      <w:lvlJc w:val="left"/>
+      <w:pPr>
+        <w:ind w:left="1224" w:hanging="504"/>
+      </w:pPr>
+    </w:lvl>
+    <w:lvl w:ilvl="3">
+      <w:start w:val="1"/>
+      <w:numFmt w:val="decimal"/>
+      <w:lvlText w:val="%1.%2.%3.%4."/>
+      <w:lvlJc w:val="left"/>
+      <w:pPr>
+        <w:ind w:left="1728" w:hanging="648"/>
+      </w:pPr>
+    </w:lvl>
+    <w:lvl w:ilvl="4">
+      <w:start w:val="1"/>
+      <w:numFmt w:val="decimal"/>
+      <w:lvlText w:val="%1.%2.%3.%4.%5."/>
+      <w:lvlJc w:val="left"/>
+      <w:pPr>
+        <w:ind w:left="2232" w:hanging="792"/>
+      </w:pPr>
+    </w:lvl>
+    <w:lvl w:ilvl="5">
+      <w:start w:val="1"/>
+      <w:numFmt w:val="decimal"/>
+      <w:lvlText w:val="%1.%2.%3.%4.%5.%6."/>
+      <w:lvlJc w:val="left"/>
+      <w:pPr>
+        <w:ind w:left="2736" w:hanging="936"/>
+      </w:pPr>
+    </w:lvl>
+    <w:lvl w:ilvl="6">
+      <w:start w:val="1"/>
+      <w:numFmt w:val="decimal"/>
+      <w:lvlText w:val="%1.%2.%3.%4.%5.%6.%7."/>
+      <w:lvlJc w:val="left"/>
+      <w:pPr>
+        <w:ind w:left="3240" w:hanging="1080"/>
+      </w:pPr>
+    </w:lvl>
+    <w:lvl w:ilvl="7">
+      <w:start w:val="1"/>
+      <w:numFmt w:val="decimal"/>
+      <w:lvlText w:val="%1.%2.%3.%4.%5.%6.%7.%8."/>
+      <w:lvlJc w:val="left"/>
+      <w:pPr>
+        <w:ind w:left="3744" w:hanging="1224"/>
+      </w:pPr>
+    </w:lvl>
+    <w:lvl w:ilvl="8">
+      <w:start w:val="1"/>
+      <w:numFmt w:val="decimal"/>
+      <w:lvlText w:val="%1.%2.%3.%4.%5.%6.%7.%8.%9."/>
+      <w:lvlJc w:val="left"/>
+      <w:pPr>
+        <w:ind w:left="4320" w:hanging="1440"/>
+      </w:pPr>
+    </w:lvl>
+  </w:abstractNum>
+  <w:abstractNum w:abstractNumId="2" w15:restartNumberingAfterBreak="0">
+    <w:nsid w:val="0A824FDF"/>
+    <w:multiLevelType w:val="hybridMultilevel"/>
+    <w:tmpl w:val="E32CCFC8"/>
+    <w:lvl w:ilvl="0" w:tplc="0407000F">
+      <w:start w:val="1"/>
+      <w:numFmt w:val="decimal"/>
+      <w:lvlText w:val="%1."/>
+      <w:lvlJc w:val="left"/>
+      <w:pPr>
+        <w:ind w:left="720" w:hanging="360"/>
+      </w:pPr>
+    </w:lvl>
+    <w:lvl w:ilvl="1" w:tplc="04070019" w:tentative="1">
+      <w:start w:val="1"/>
+      <w:numFmt w:val="lowerLetter"/>
+      <w:lvlText w:val="%2."/>
+      <w:lvlJc w:val="left"/>
+      <w:pPr>
+        <w:ind w:left="1440" w:hanging="360"/>
+      </w:pPr>
+    </w:lvl>
+    <w:lvl w:ilvl="2" w:tplc="0407001B" w:tentative="1">
+      <w:start w:val="1"/>
+      <w:numFmt w:val="lowerRoman"/>
+      <w:lvlText w:val="%3."/>
+      <w:lvlJc w:val="right"/>
+      <w:pPr>
+        <w:ind w:left="2160" w:hanging="180"/>
+      </w:pPr>
+    </w:lvl>
+    <w:lvl w:ilvl="3" w:tplc="0407000F" w:tentative="1">
+      <w:start w:val="1"/>
+      <w:numFmt w:val="decimal"/>
+      <w:lvlText w:val="%4."/>
+      <w:lvlJc w:val="left"/>
+      <w:pPr>
+        <w:ind w:left="2880" w:hanging="360"/>
+      </w:pPr>
+    </w:lvl>
+    <w:lvl w:ilvl="4" w:tplc="04070019" w:tentative="1">
+      <w:start w:val="1"/>
+      <w:numFmt w:val="lowerLetter"/>
+      <w:lvlText w:val="%5."/>
+      <w:lvlJc w:val="left"/>
+      <w:pPr>
+        <w:ind w:left="3600" w:hanging="360"/>
+      </w:pPr>
+    </w:lvl>
+    <w:lvl w:ilvl="5" w:tplc="0407001B" w:tentative="1">
+      <w:start w:val="1"/>
+      <w:numFmt w:val="lowerRoman"/>
+      <w:lvlText w:val="%6."/>
+      <w:lvlJc w:val="right"/>
+      <w:pPr>
+        <w:ind w:left="4320" w:hanging="180"/>
+      </w:pPr>
+    </w:lvl>
+    <w:lvl w:ilvl="6" w:tplc="0407000F" w:tentative="1">
+      <w:start w:val="1"/>
+      <w:numFmt w:val="decimal"/>
+      <w:lvlText w:val="%7."/>
+      <w:lvlJc w:val="left"/>
+      <w:pPr>
+        <w:ind w:left="5040" w:hanging="360"/>
+      </w:pPr>
+    </w:lvl>
+    <w:lvl w:ilvl="7" w:tplc="04070019" w:tentative="1">
+      <w:start w:val="1"/>
+      <w:numFmt w:val="lowerLetter"/>
+      <w:lvlText w:val="%8."/>
+      <w:lvlJc w:val="left"/>
+      <w:pPr>
+        <w:ind w:left="5760" w:hanging="360"/>
+      </w:pPr>
+    </w:lvl>
+    <w:lvl w:ilvl="8" w:tplc="0407001B" w:tentative="1">
+      <w:start w:val="1"/>
+      <w:numFmt w:val="lowerRoman"/>
+      <w:lvlText w:val="%9."/>
+      <w:lvlJc w:val="right"/>
+      <w:pPr>
+        <w:ind w:left="6480" w:hanging="180"/>
+      </w:pPr>
+    </w:lvl>
+  </w:abstractNum>
+  <w:abstractNum w:abstractNumId="3" w15:restartNumberingAfterBreak="0">
+    <w:nsid w:val="2C3B11EA"/>
+    <w:multiLevelType w:val="multilevel"/>
+    <w:tmpl w:val="0407001F"/>
+    <w:lvl w:ilvl="0">
+      <w:start w:val="1"/>
+      <w:numFmt w:val="decimal"/>
+      <w:lvlText w:val="%1."/>
+      <w:lvlJc w:val="left"/>
+      <w:pPr>
+        <w:ind w:left="360" w:hanging="360"/>
+      </w:pPr>
+    </w:lvl>
+    <w:lvl w:ilvl="1">
+      <w:start w:val="1"/>
+      <w:numFmt w:val="decimal"/>
+      <w:lvlText w:val="%1.%2."/>
+      <w:lvlJc w:val="left"/>
+      <w:pPr>
+        <w:ind w:left="792" w:hanging="432"/>
+      </w:pPr>
+    </w:lvl>
+    <w:lvl w:ilvl="2">
+      <w:start w:val="1"/>
+      <w:numFmt w:val="decimal"/>
+      <w:lvlText w:val="%1.%2.%3."/>
+      <w:lvlJc w:val="left"/>
+      <w:pPr>
+        <w:ind w:left="1224" w:hanging="504"/>
+      </w:pPr>
+    </w:lvl>
+    <w:lvl w:ilvl="3">
+      <w:start w:val="1"/>
+      <w:numFmt w:val="decimal"/>
+      <w:lvlText w:val="%1.%2.%3.%4."/>
+      <w:lvlJc w:val="left"/>
+      <w:pPr>
+        <w:ind w:left="1728" w:hanging="648"/>
+      </w:pPr>
+    </w:lvl>
+    <w:lvl w:ilvl="4">
+      <w:start w:val="1"/>
+      <w:numFmt w:val="decimal"/>
+      <w:lvlText w:val="%1.%2.%3.%4.%5."/>
+      <w:lvlJc w:val="left"/>
+      <w:pPr>
+        <w:ind w:left="2232" w:hanging="792"/>
+      </w:pPr>
+    </w:lvl>
+    <w:lvl w:ilvl="5">
+      <w:start w:val="1"/>
+      <w:numFmt w:val="decimal"/>
+      <w:lvlText w:val="%1.%2.%3.%4.%5.%6."/>
+      <w:lvlJc w:val="left"/>
+      <w:pPr>
+        <w:ind w:left="2736" w:hanging="936"/>
+      </w:pPr>
+    </w:lvl>
+    <w:lvl w:ilvl="6">
+      <w:start w:val="1"/>
+      <w:numFmt w:val="decimal"/>
+      <w:lvlText w:val="%1.%2.%3.%4.%5.%6.%7."/>
+      <w:lvlJc w:val="left"/>
+      <w:pPr>
+        <w:ind w:left="3240" w:hanging="1080"/>
+      </w:pPr>
+    </w:lvl>
+    <w:lvl w:ilvl="7">
+      <w:start w:val="1"/>
+      <w:numFmt w:val="decimal"/>
+      <w:lvlText w:val="%1.%2.%3.%4.%5.%6.%7.%8."/>
+      <w:lvlJc w:val="left"/>
+      <w:pPr>
+        <w:ind w:left="3744" w:hanging="1224"/>
+      </w:pPr>
+    </w:lvl>
+    <w:lvl w:ilvl="8">
+      <w:start w:val="1"/>
+      <w:numFmt w:val="decimal"/>
+      <w:lvlText w:val="%1.%2.%3.%4.%5.%6.%7.%8.%9."/>
+      <w:lvlJc w:val="left"/>
+      <w:pPr>
+        <w:ind w:left="4320" w:hanging="1440"/>
+      </w:pPr>
+    </w:lvl>
+  </w:abstractNum>
+  <w:abstractNum w:abstractNumId="4" w15:restartNumberingAfterBreak="0">
+    <w:nsid w:val="3066751C"/>
+    <w:multiLevelType w:val="hybridMultilevel"/>
+    <w:tmpl w:val="72185EA0"/>
+    <w:lvl w:ilvl="0" w:tplc="0407000F">
+      <w:start w:val="1"/>
+      <w:numFmt w:val="decimal"/>
+      <w:lvlText w:val="%1."/>
+      <w:lvlJc w:val="left"/>
+      <w:pPr>
+        <w:ind w:left="720" w:hanging="360"/>
+      </w:pPr>
+    </w:lvl>
+    <w:lvl w:ilvl="1" w:tplc="04070019" w:tentative="1">
+      <w:start w:val="1"/>
+      <w:numFmt w:val="lowerLetter"/>
+      <w:lvlText w:val="%2."/>
+      <w:lvlJc w:val="left"/>
+      <w:pPr>
+        <w:ind w:left="1440" w:hanging="360"/>
+      </w:pPr>
+    </w:lvl>
+    <w:lvl w:ilvl="2" w:tplc="0407001B" w:tentative="1">
+      <w:start w:val="1"/>
+      <w:numFmt w:val="lowerRoman"/>
+      <w:lvlText w:val="%3."/>
+      <w:lvlJc w:val="right"/>
+      <w:pPr>
+        <w:ind w:left="2160" w:hanging="180"/>
+      </w:pPr>
+    </w:lvl>
+    <w:lvl w:ilvl="3" w:tplc="0407000F" w:tentative="1">
+      <w:start w:val="1"/>
+      <w:numFmt w:val="decimal"/>
+      <w:lvlText w:val="%4."/>
+      <w:lvlJc w:val="left"/>
+      <w:pPr>
+        <w:ind w:left="2880" w:hanging="360"/>
+      </w:pPr>
+    </w:lvl>
+    <w:lvl w:ilvl="4" w:tplc="04070019" w:tentative="1">
+      <w:start w:val="1"/>
+      <w:numFmt w:val="lowerLetter"/>
+      <w:lvlText w:val="%5."/>
+      <w:lvlJc w:val="left"/>
+      <w:pPr>
+        <w:ind w:left="3600" w:hanging="360"/>
+      </w:pPr>
+    </w:lvl>
+    <w:lvl w:ilvl="5" w:tplc="0407001B" w:tentative="1">
+      <w:start w:val="1"/>
+      <w:numFmt w:val="lowerRoman"/>
+      <w:lvlText w:val="%6."/>
+      <w:lvlJc w:val="right"/>
+      <w:pPr>
+        <w:ind w:left="4320" w:hanging="180"/>
+      </w:pPr>
+    </w:lvl>
+    <w:lvl w:ilvl="6" w:tplc="0407000F" w:tentative="1">
+      <w:start w:val="1"/>
+      <w:numFmt w:val="decimal"/>
+      <w:lvlText w:val="%7."/>
+      <w:lvlJc w:val="left"/>
+      <w:pPr>
+        <w:ind w:left="5040" w:hanging="360"/>
+      </w:pPr>
+    </w:lvl>
+    <w:lvl w:ilvl="7" w:tplc="04070019" w:tentative="1">
+      <w:start w:val="1"/>
+      <w:numFmt w:val="lowerLetter"/>
+      <w:lvlText w:val="%8."/>
+      <w:lvlJc w:val="left"/>
+      <w:pPr>
+        <w:ind w:left="5760" w:hanging="360"/>
+      </w:pPr>
+    </w:lvl>
+    <w:lvl w:ilvl="8" w:tplc="0407001B" w:tentative="1">
+      <w:start w:val="1"/>
+      <w:numFmt w:val="lowerRoman"/>
+      <w:lvlText w:val="%9."/>
+      <w:lvlJc w:val="right"/>
+      <w:pPr>
+        <w:ind w:left="6480" w:hanging="180"/>
+      </w:pPr>
+    </w:lvl>
+  </w:abstractNum>
+  <w:num w:numId="1">
+    <w:abstractNumId w:val="4"/>
+  </w:num>
+  <w:num w:numId="2">
+    <w:abstractNumId w:val="2"/>
+  </w:num>
+  <w:num w:numId="3">
+    <w:abstractNumId w:val="3"/>
+  </w:num>
+  <w:num w:numId="4">
+    <w:abstractNumId w:val="1"/>
+  </w:num>
+  <w:num w:numId="5">
+    <w:abstractNumId w:val="0"/>
+  </w:num>
+</w:numbering>
 </file>
 
 <file path=word/styles.xml><?xml version="1.0" encoding="utf-8"?>
@@ -596,6 +2367,696 @@
         <w:sz w:val="22"/>
         <w:szCs w:val="22"/>
         <w:lang w:val="de-DE" w:eastAsia="en-US" w:bidi="ar-SA"/>
+      </w:rPr>
+    </w:rPrDefault>
+    <w:pPrDefault>
+      <w:pPr>
+        <w:spacing w:after="160" w:line="259" w:lineRule="auto"/>
+      </w:pPr>
+    </w:pPrDefault>
+  </w:docDefaults>
+  <w:latentStyles w:defLockedState="0" w:defUIPriority="99" w:defSemiHidden="0" w:defUnhideWhenUsed="0" w:defQFormat="0" w:count="371">
+    <w:lsdException w:name="Normal" w:uiPriority="0" w:qFormat="1"/>
+    <w:lsdException w:name="heading 1" w:uiPriority="9" w:qFormat="1"/>
+    <w:lsdException w:name="heading 2" w:semiHidden="1" w:uiPriority="9" w:unhideWhenUsed="1" w:qFormat="1"/>
+    <w:lsdException w:name="heading 3" w:semiHidden="1" w:uiPriority="9" w:unhideWhenUsed="1" w:qFormat="1"/>
+    <w:lsdException w:name="heading 4" w:semiHidden="1" w:uiPriority="9" w:unhideWhenUsed="1" w:qFormat="1"/>
+    <w:lsdException w:name="heading 5" w:semiHidden="1" w:uiPriority="9" w:unhideWhenUsed="1" w:qFormat="1"/>
+    <w:lsdException w:name="heading 6" w:semiHidden="1" w:uiPriority="9" w:unhideWhenUsed="1" w:qFormat="1"/>
+    <w:lsdException w:name="heading 7" w:semiHidden="1" w:uiPriority="9" w:unhideWhenUsed="1" w:qFormat="1"/>
+    <w:lsdException w:name="heading 8" w:semiHidden="1" w:uiPriority="9" w:unhideWhenUsed="1" w:qFormat="1"/>
+    <w:lsdException w:name="heading 9" w:semiHidden="1" w:uiPriority="9" w:unhideWhenUsed="1" w:qFormat="1"/>
+    <w:lsdException w:name="index 1" w:semiHidden="1" w:unhideWhenUsed="1"/>
+    <w:lsdException w:name="index 2" w:semiHidden="1" w:unhideWhenUsed="1"/>
+    <w:lsdException w:name="index 3" w:semiHidden="1" w:unhideWhenUsed="1"/>
+    <w:lsdException w:name="index 4" w:semiHidden="1" w:unhideWhenUsed="1"/>
+    <w:lsdException w:name="index 5" w:semiHidden="1" w:unhideWhenUsed="1"/>
+    <w:lsdException w:name="index 6" w:semiHidden="1" w:unhideWhenUsed="1"/>
+    <w:lsdException w:name="index 7" w:semiHidden="1" w:unhideWhenUsed="1"/>
+    <w:lsdException w:name="index 8" w:semiHidden="1" w:unhideWhenUsed="1"/>
+    <w:lsdException w:name="index 9" w:semiHidden="1" w:unhideWhenUsed="1"/>
+    <w:lsdException w:name="toc 1" w:semiHidden="1" w:uiPriority="39" w:unhideWhenUsed="1"/>
+    <w:lsdException w:name="toc 2" w:semiHidden="1" w:uiPriority="39" w:unhideWhenUsed="1"/>
+    <w:lsdException w:name="toc 3" w:semiHidden="1" w:uiPriority="39" w:unhideWhenUsed="1"/>
+    <w:lsdException w:name="toc 4" w:semiHidden="1" w:uiPriority="39" w:unhideWhenUsed="1"/>
+    <w:lsdException w:name="toc 5" w:semiHidden="1" w:uiPriority="39" w:unhideWhenUsed="1"/>
+    <w:lsdException w:name="toc 6" w:semiHidden="1" w:uiPriority="39" w:unhideWhenUsed="1"/>
+    <w:lsdException w:name="toc 7" w:semiHidden="1" w:uiPriority="39" w:unhideWhenUsed="1"/>
+    <w:lsdException w:name="toc 8" w:semiHidden="1" w:uiPriority="39" w:unhideWhenUsed="1"/>
+    <w:lsdException w:name="toc 9" w:semiHidden="1" w:uiPriority="39" w:unhideWhenUsed="1"/>
+    <w:lsdException w:name="Normal Indent" w:semiHidden="1" w:unhideWhenUsed="1"/>
+    <w:lsdException w:name="footnote text" w:semiHidden="1" w:unhideWhenUsed="1"/>
+    <w:lsdException w:name="annotation text" w:semiHidden="1" w:unhideWhenUsed="1"/>
+    <w:lsdException w:name="header" w:semiHidden="1" w:unhideWhenUsed="1"/>
+    <w:lsdException w:name="footer" w:semiHidden="1" w:unhideWhenUsed="1"/>
+    <w:lsdException w:name="index heading" w:semiHidden="1" w:unhideWhenUsed="1"/>
+    <w:lsdException w:name="caption" w:semiHidden="1" w:uiPriority="35" w:unhideWhenUsed="1" w:qFormat="1"/>
+    <w:lsdException w:name="table of figures" w:semiHidden="1" w:unhideWhenUsed="1"/>
+    <w:lsdException w:name="envelope address" w:semiHidden="1" w:unhideWhenUsed="1"/>
+    <w:lsdException w:name="envelope return" w:semiHidden="1" w:unhideWhenUsed="1"/>
+    <w:lsdException w:name="footnote reference" w:semiHidden="1" w:unhideWhenUsed="1"/>
+    <w:lsdException w:name="annotation reference" w:semiHidden="1" w:unhideWhenUsed="1"/>
+    <w:lsdException w:name="line number" w:semiHidden="1" w:unhideWhenUsed="1"/>
+    <w:lsdException w:name="page number" w:semiHidden="1" w:unhideWhenUsed="1"/>
+    <w:lsdException w:name="endnote reference" w:semiHidden="1" w:unhideWhenUsed="1"/>
+    <w:lsdException w:name="endnote text" w:semiHidden="1" w:unhideWhenUsed="1"/>
+    <w:lsdException w:name="table of authorities" w:semiHidden="1" w:unhideWhenUsed="1"/>
+    <w:lsdException w:name="macro" w:semiHidden="1" w:unhideWhenUsed="1"/>
+    <w:lsdException w:name="toa heading" w:semiHidden="1" w:unhideWhenUsed="1"/>
+    <w:lsdException w:name="List" w:semiHidden="1" w:unhideWhenUsed="1"/>
+    <w:lsdException w:name="List Bullet" w:semiHidden="1" w:unhideWhenUsed="1"/>
+    <w:lsdException w:name="List Number" w:semiHidden="1" w:unhideWhenUsed="1"/>
+    <w:lsdException w:name="List 2" w:semiHidden="1" w:unhideWhenUsed="1"/>
+    <w:lsdException w:name="List 3" w:semiHidden="1" w:unhideWhenUsed="1"/>
+    <w:lsdException w:name="List 4" w:semiHidden="1" w:unhideWhenUsed="1"/>
+    <w:lsdException w:name="List 5" w:semiHidden="1" w:unhideWhenUsed="1"/>
+    <w:lsdException w:name="List Bullet 2" w:semiHidden="1" w:unhideWhenUsed="1"/>
+    <w:lsdException w:name="List Bullet 3" w:semiHidden="1" w:unhideWhenUsed="1"/>
+    <w:lsdException w:name="List Bullet 4" w:semiHidden="1" w:unhideWhenUsed="1"/>
+    <w:lsdException w:name="List Bullet 5" w:semiHidden="1" w:unhideWhenUsed="1"/>
+    <w:lsdException w:name="List Number 2" w:semiHidden="1" w:unhideWhenUsed="1"/>
+    <w:lsdException w:name="List Number 3" w:semiHidden="1" w:unhideWhenUsed="1"/>
+    <w:lsdException w:name="List Number 4" w:semiHidden="1" w:unhideWhenUsed="1"/>
+    <w:lsdException w:name="List Number 5" w:semiHidden="1" w:unhideWhenUsed="1"/>
+    <w:lsdException w:name="Title" w:uiPriority="10" w:qFormat="1"/>
+    <w:lsdException w:name="Closing" w:semiHidden="1" w:unhideWhenUsed="1"/>
+    <w:lsdException w:name="Signature" w:semiHidden="1" w:unhideWhenUsed="1"/>
+    <w:lsdException w:name="Default Paragraph Font" w:semiHidden="1" w:uiPriority="1" w:unhideWhenUsed="1"/>
+    <w:lsdException w:name="Body Text" w:semiHidden="1" w:unhideWhenUsed="1"/>
+    <w:lsdException w:name="Body Text Indent" w:semiHidden="1" w:unhideWhenUsed="1"/>
+    <w:lsdException w:name="List Continue" w:semiHidden="1" w:unhideWhenUsed="1"/>
+    <w:lsdException w:name="List Continue 2" w:semiHidden="1" w:unhideWhenUsed="1"/>
+    <w:lsdException w:name="List Continue 3" w:semiHidden="1" w:unhideWhenUsed="1"/>
+    <w:lsdException w:name="List Continue 4" w:semiHidden="1" w:unhideWhenUsed="1"/>
+    <w:lsdException w:name="List Continue 5" w:semiHidden="1" w:unhideWhenUsed="1"/>
+    <w:lsdException w:name="Message Header" w:semiHidden="1" w:unhideWhenUsed="1"/>
+    <w:lsdException w:name="Subtitle" w:uiPriority="11" w:qFormat="1"/>
+    <w:lsdException w:name="Salutation" w:semiHidden="1" w:unhideWhenUsed="1"/>
+    <w:lsdException w:name="Date" w:semiHidden="1" w:unhideWhenUsed="1"/>
+    <w:lsdException w:name="Body Text First Indent" w:semiHidden="1" w:unhideWhenUsed="1"/>
+    <w:lsdException w:name="Body Text First Indent 2" w:semiHidden="1" w:unhideWhenUsed="1"/>
+    <w:lsdException w:name="Note Heading" w:semiHidden="1" w:unhideWhenUsed="1"/>
+    <w:lsdException w:name="Body Text 2" w:semiHidden="1" w:unhideWhenUsed="1"/>
+    <w:lsdException w:name="Body Text 3" w:semiHidden="1" w:unhideWhenUsed="1"/>
+    <w:lsdException w:name="Body Text Indent 2" w:semiHidden="1" w:unhideWhenUsed="1"/>
+    <w:lsdException w:name="Body Text Indent 3" w:semiHidden="1" w:unhideWhenUsed="1"/>
+    <w:lsdException w:name="Block Text" w:semiHidden="1" w:unhideWhenUsed="1"/>
+    <w:lsdException w:name="Hyperlink" w:semiHidden="1" w:unhideWhenUsed="1"/>
+    <w:lsdException w:name="FollowedHyperlink" w:semiHidden="1" w:unhideWhenUsed="1"/>
+    <w:lsdException w:name="Strong" w:uiPriority="22" w:qFormat="1"/>
+    <w:lsdException w:name="Emphasis" w:uiPriority="20" w:qFormat="1"/>
+    <w:lsdException w:name="Document Map" w:semiHidden="1" w:unhideWhenUsed="1"/>
+    <w:lsdException w:name="Plain Text" w:semiHidden="1" w:unhideWhenUsed="1"/>
+    <w:lsdException w:name="E-mail Signature" w:semiHidden="1" w:unhideWhenUsed="1"/>
+    <w:lsdException w:name="HTML Top of Form" w:semiHidden="1" w:unhideWhenUsed="1"/>
+    <w:lsdException w:name="HTML Bottom of Form" w:semiHidden="1" w:unhideWhenUsed="1"/>
+    <w:lsdException w:name="Normal (Web)" w:semiHidden="1" w:unhideWhenUsed="1"/>
+    <w:lsdException w:name="HTML Acronym" w:semiHidden="1" w:unhideWhenUsed="1"/>
+    <w:lsdException w:name="HTML Address" w:semiHidden="1" w:unhideWhenUsed="1"/>
+    <w:lsdException w:name="HTML Cite" w:semiHidden="1" w:unhideWhenUsed="1"/>
+    <w:lsdException w:name="HTML Code" w:semiHidden="1" w:unhideWhenUsed="1"/>
+    <w:lsdException w:name="HTML Definition" w:semiHidden="1" w:unhideWhenUsed="1"/>
+    <w:lsdException w:name="HTML Keyboard" w:semiHidden="1" w:unhideWhenUsed="1"/>
+    <w:lsdException w:name="HTML Preformatted" w:semiHidden="1" w:unhideWhenUsed="1"/>
+    <w:lsdException w:name="HTML Sample" w:semiHidden="1" w:unhideWhenUsed="1"/>
+    <w:lsdException w:name="HTML Typewriter" w:semiHidden="1" w:unhideWhenUsed="1"/>
+    <w:lsdException w:name="HTML Variable" w:semiHidden="1" w:unhideWhenUsed="1"/>
+    <w:lsdException w:name="Normal Table" w:semiHidden="1" w:unhideWhenUsed="1"/>
+    <w:lsdException w:name="annotation subject" w:semiHidden="1" w:unhideWhenUsed="1"/>
+    <w:lsdException w:name="No List" w:semiHidden="1" w:unhideWhenUsed="1"/>
+    <w:lsdException w:name="Outline List 1" w:semiHidden="1" w:unhideWhenUsed="1"/>
+    <w:lsdException w:name="Outline List 2" w:semiHidden="1" w:unhideWhenUsed="1"/>
+    <w:lsdException w:name="Outline List 3" w:semiHidden="1" w:unhideWhenUsed="1"/>
+    <w:lsdException w:name="Table Simple 1" w:semiHidden="1" w:unhideWhenUsed="1"/>
+    <w:lsdException w:name="Table Simple 2" w:semiHidden="1" w:unhideWhenUsed="1"/>
+    <w:lsdException w:name="Table Simple 3" w:semiHidden="1" w:unhideWhenUsed="1"/>
+    <w:lsdException w:name="Table Classic 1" w:semiHidden="1" w:unhideWhenUsed="1"/>
+    <w:lsdException w:name="Table Classic 2" w:semiHidden="1" w:unhideWhenUsed="1"/>
+    <w:lsdException w:name="Table Classic 3" w:semiHidden="1" w:unhideWhenUsed="1"/>
+    <w:lsdException w:name="Table Classic 4" w:semiHidden="1" w:unhideWhenUsed="1"/>
+    <w:lsdException w:name="Table Colorful 1" w:semiHidden="1" w:unhideWhenUsed="1"/>
+    <w:lsdException w:name="Table Colorful 2" w:semiHidden="1" w:unhideWhenUsed="1"/>
+    <w:lsdException w:name="Table Colorful 3" w:semiHidden="1" w:unhideWhenUsed="1"/>
+    <w:lsdException w:name="Table Columns 1" w:semiHidden="1" w:unhideWhenUsed="1"/>
+    <w:lsdException w:name="Table Columns 2" w:semiHidden="1" w:unhideWhenUsed="1"/>
+    <w:lsdException w:name="Table Columns 3" w:semiHidden="1" w:unhideWhenUsed="1"/>
+    <w:lsdException w:name="Table Columns 4" w:semiHidden="1" w:unhideWhenUsed="1"/>
+    <w:lsdException w:name="Table Columns 5" w:semiHidden="1" w:unhideWhenUsed="1"/>
+    <w:lsdException w:name="Table Grid 1" w:semiHidden="1" w:unhideWhenUsed="1"/>
+    <w:lsdException w:name="Table Grid 2" w:semiHidden="1" w:unhideWhenUsed="1"/>
+    <w:lsdException w:name="Table Grid 3" w:semiHidden="1" w:unhideWhenUsed="1"/>
+    <w:lsdException w:name="Table Grid 4" w:semiHidden="1" w:unhideWhenUsed="1"/>
+    <w:lsdException w:name="Table Grid 5" w:semiHidden="1" w:unhideWhenUsed="1"/>
+    <w:lsdException w:name="Table Grid 6" w:semiHidden="1" w:unhideWhenUsed="1"/>
+    <w:lsdException w:name="Table Grid 7" w:semiHidden="1" w:unhideWhenUsed="1"/>
+    <w:lsdException w:name="Table Grid 8" w:semiHidden="1" w:unhideWhenUsed="1"/>
+    <w:lsdException w:name="Table List 1" w:semiHidden="1" w:unhideWhenUsed="1"/>
+    <w:lsdException w:name="Table List 2" w:semiHidden="1" w:unhideWhenUsed="1"/>
+    <w:lsdException w:name="Table List 3" w:semiHidden="1" w:unhideWhenUsed="1"/>
+    <w:lsdException w:name="Table List 4" w:semiHidden="1" w:unhideWhenUsed="1"/>
+    <w:lsdException w:name="Table List 5" w:semiHidden="1" w:unhideWhenUsed="1"/>
+    <w:lsdException w:name="Table List 6" w:semiHidden="1" w:unhideWhenUsed="1"/>
+    <w:lsdException w:name="Table List 7" w:semiHidden="1" w:unhideWhenUsed="1"/>
+    <w:lsdException w:name="Table List 8" w:semiHidden="1" w:unhideWhenUsed="1"/>
+    <w:lsdException w:name="Table 3D effects 1" w:semiHidden="1" w:unhideWhenUsed="1"/>
+    <w:lsdException w:name="Table 3D effects 2" w:semiHidden="1" w:unhideWhenUsed="1"/>
+    <w:lsdException w:name="Table 3D effects 3" w:semiHidden="1" w:unhideWhenUsed="1"/>
+    <w:lsdException w:name="Table Contemporary" w:semiHidden="1" w:unhideWhenUsed="1"/>
+    <w:lsdException w:name="Table Elegant" w:semiHidden="1" w:unhideWhenUsed="1"/>
+    <w:lsdException w:name="Table Professional" w:semiHidden="1" w:unhideWhenUsed="1"/>
+    <w:lsdException w:name="Table Subtle 1" w:semiHidden="1" w:unhideWhenUsed="1"/>
+    <w:lsdException w:name="Table Subtle 2" w:semiHidden="1" w:unhideWhenUsed="1"/>
+    <w:lsdException w:name="Table Web 1" w:semiHidden="1" w:unhideWhenUsed="1"/>
+    <w:lsdException w:name="Table Web 2" w:semiHidden="1" w:unhideWhenUsed="1"/>
+    <w:lsdException w:name="Table Web 3" w:semiHidden="1" w:unhideWhenUsed="1"/>
+    <w:lsdException w:name="Balloon Text" w:semiHidden="1" w:unhideWhenUsed="1"/>
+    <w:lsdException w:name="Table Grid" w:uiPriority="39"/>
+    <w:lsdException w:name="Table Theme" w:semiHidden="1" w:unhideWhenUsed="1"/>
+    <w:lsdException w:name="Placeholder Text" w:semiHidden="1"/>
+    <w:lsdException w:name="No Spacing" w:uiPriority="1" w:qFormat="1"/>
+    <w:lsdException w:name="Light Shading" w:uiPriority="60"/>
+    <w:lsdException w:name="Light List" w:uiPriority="61"/>
+    <w:lsdException w:name="Light Grid" w:uiPriority="62"/>
+    <w:lsdException w:name="Medium Shading 1" w:uiPriority="63"/>
+    <w:lsdException w:name="Medium Shading 2" w:uiPriority="64"/>
+    <w:lsdException w:name="Medium List 1" w:uiPriority="65"/>
+    <w:lsdException w:name="Medium List 2" w:uiPriority="66"/>
+    <w:lsdException w:name="Medium Grid 1" w:uiPriority="67"/>
+    <w:lsdException w:name="Medium Grid 2" w:uiPriority="68"/>
+    <w:lsdException w:name="Medium Grid 3" w:uiPriority="69"/>
+    <w:lsdException w:name="Dark List" w:uiPriority="70"/>
+    <w:lsdException w:name="Colorful Shading" w:uiPriority="71"/>
+    <w:lsdException w:name="Colorful List" w:uiPriority="72"/>
+    <w:lsdException w:name="Colorful Grid" w:uiPriority="73"/>
+    <w:lsdException w:name="Light Shading Accent 1" w:uiPriority="60"/>
+    <w:lsdException w:name="Light List Accent 1" w:uiPriority="61"/>
+    <w:lsdException w:name="Light Grid Accent 1" w:uiPriority="62"/>
+    <w:lsdException w:name="Medium Shading 1 Accent 1" w:uiPriority="63"/>
+    <w:lsdException w:name="Medium Shading 2 Accent 1" w:uiPriority="64"/>
+    <w:lsdException w:name="Medium List 1 Accent 1" w:uiPriority="65"/>
+    <w:lsdException w:name="Revision" w:semiHidden="1"/>
+    <w:lsdException w:name="List Paragraph" w:uiPriority="34" w:qFormat="1"/>
+    <w:lsdException w:name="Quote" w:uiPriority="29" w:qFormat="1"/>
+    <w:lsdException w:name="Intense Quote" w:uiPriority="30" w:qFormat="1"/>
+    <w:lsdException w:name="Medium List 2 Accent 1" w:uiPriority="66"/>
+    <w:lsdException w:name="Medium Grid 1 Accent 1" w:uiPriority="67"/>
+    <w:lsdException w:name="Medium Grid 2 Accent 1" w:uiPriority="68"/>
+    <w:lsdException w:name="Medium Grid 3 Accent 1" w:uiPriority="69"/>
+    <w:lsdException w:name="Dark List Accent 1" w:uiPriority="70"/>
+    <w:lsdException w:name="Colorful Shading Accent 1" w:uiPriority="71"/>
+    <w:lsdException w:name="Colorful List Accent 1" w:uiPriority="72"/>
+    <w:lsdException w:name="Colorful Grid Accent 1" w:uiPriority="73"/>
+    <w:lsdException w:name="Light Shading Accent 2" w:uiPriority="60"/>
+    <w:lsdException w:name="Light List Accent 2" w:uiPriority="61"/>
+    <w:lsdException w:name="Light Grid Accent 2" w:uiPriority="62"/>
+    <w:lsdException w:name="Medium Shading 1 Accent 2" w:uiPriority="63"/>
+    <w:lsdException w:name="Medium Shading 2 Accent 2" w:uiPriority="64"/>
+    <w:lsdException w:name="Medium List 1 Accent 2" w:uiPriority="65"/>
+    <w:lsdException w:name="Medium List 2 Accent 2" w:uiPriority="66"/>
+    <w:lsdException w:name="Medium Grid 1 Accent 2" w:uiPriority="67"/>
+    <w:lsdException w:name="Medium Grid 2 Accent 2" w:uiPriority="68"/>
+    <w:lsdException w:name="Medium Grid 3 Accent 2" w:uiPriority="69"/>
+    <w:lsdException w:name="Dark List Accent 2" w:uiPriority="70"/>
+    <w:lsdException w:name="Colorful Shading Accent 2" w:uiPriority="71"/>
+    <w:lsdException w:name="Colorful List Accent 2" w:uiPriority="72"/>
+    <w:lsdException w:name="Colorful Grid Accent 2" w:uiPriority="73"/>
+    <w:lsdException w:name="Light Shading Accent 3" w:uiPriority="60"/>
+    <w:lsdException w:name="Light List Accent 3" w:uiPriority="61"/>
+    <w:lsdException w:name="Light Grid Accent 3" w:uiPriority="62"/>
+    <w:lsdException w:name="Medium Shading 1 Accent 3" w:uiPriority="63"/>
+    <w:lsdException w:name="Medium Shading 2 Accent 3" w:uiPriority="64"/>
+    <w:lsdException w:name="Medium List 1 Accent 3" w:uiPriority="65"/>
+    <w:lsdException w:name="Medium List 2 Accent 3" w:uiPriority="66"/>
+    <w:lsdException w:name="Medium Grid 1 Accent 3" w:uiPriority="67"/>
+    <w:lsdException w:name="Medium Grid 2 Accent 3" w:uiPriority="68"/>
+    <w:lsdException w:name="Medium Grid 3 Accent 3" w:uiPriority="69"/>
+    <w:lsdException w:name="Dark List Accent 3" w:uiPriority="70"/>
+    <w:lsdException w:name="Colorful Shading Accent 3" w:uiPriority="71"/>
+    <w:lsdException w:name="Colorful List Accent 3" w:uiPriority="72"/>
+    <w:lsdException w:name="Colorful Grid Accent 3" w:uiPriority="73"/>
+    <w:lsdException w:name="Light Shading Accent 4" w:uiPriority="60"/>
+    <w:lsdException w:name="Light List Accent 4" w:uiPriority="61"/>
+    <w:lsdException w:name="Light Grid Accent 4" w:uiPriority="62"/>
+    <w:lsdException w:name="Medium Shading 1 Accent 4" w:uiPriority="63"/>
+    <w:lsdException w:name="Medium Shading 2 Accent 4" w:uiPriority="64"/>
+    <w:lsdException w:name="Medium List 1 Accent 4" w:uiPriority="65"/>
+    <w:lsdException w:name="Medium List 2 Accent 4" w:uiPriority="66"/>
+    <w:lsdException w:name="Medium Grid 1 Accent 4" w:uiPriority="67"/>
+    <w:lsdException w:name="Medium Grid 2 Accent 4" w:uiPriority="68"/>
+    <w:lsdException w:name="Medium Grid 3 Accent 4" w:uiPriority="69"/>
+    <w:lsdException w:name="Dark List Accent 4" w:uiPriority="70"/>
+    <w:lsdException w:name="Colorful Shading Accent 4" w:uiPriority="71"/>
+    <w:lsdException w:name="Colorful List Accent 4" w:uiPriority="72"/>
+    <w:lsdException w:name="Colorful Grid Accent 4" w:uiPriority="73"/>
+    <w:lsdException w:name="Light Shading Accent 5" w:uiPriority="60"/>
+    <w:lsdException w:name="Light List Accent 5" w:uiPriority="61"/>
+    <w:lsdException w:name="Light Grid Accent 5" w:uiPriority="62"/>
+    <w:lsdException w:name="Medium Shading 1 Accent 5" w:uiPriority="63"/>
+    <w:lsdException w:name="Medium Shading 2 Accent 5" w:uiPriority="64"/>
+    <w:lsdException w:name="Medium List 1 Accent 5" w:uiPriority="65"/>
+    <w:lsdException w:name="Medium List 2 Accent 5" w:uiPriority="66"/>
+    <w:lsdException w:name="Medium Grid 1 Accent 5" w:uiPriority="67"/>
+    <w:lsdException w:name="Medium Grid 2 Accent 5" w:uiPriority="68"/>
+    <w:lsdException w:name="Medium Grid 3 Accent 5" w:uiPriority="69"/>
+    <w:lsdException w:name="Dark List Accent 5" w:uiPriority="70"/>
+    <w:lsdException w:name="Colorful Shading Accent 5" w:uiPriority="71"/>
+    <w:lsdException w:name="Colorful List Accent 5" w:uiPriority="72"/>
+    <w:lsdException w:name="Colorful Grid Accent 5" w:uiPriority="73"/>
+    <w:lsdException w:name="Light Shading Accent 6" w:uiPriority="60"/>
+    <w:lsdException w:name="Light List Accent 6" w:uiPriority="61"/>
+    <w:lsdException w:name="Light Grid Accent 6" w:uiPriority="62"/>
+    <w:lsdException w:name="Medium Shading 1 Accent 6" w:uiPriority="63"/>
+    <w:lsdException w:name="Medium Shading 2 Accent 6" w:uiPriority="64"/>
+    <w:lsdException w:name="Medium List 1 Accent 6" w:uiPriority="65"/>
+    <w:lsdException w:name="Medium List 2 Accent 6" w:uiPriority="66"/>
+    <w:lsdException w:name="Medium Grid 1 Accent 6" w:uiPriority="67"/>
+    <w:lsdException w:name="Medium Grid 2 Accent 6" w:uiPriority="68"/>
+    <w:lsdException w:name="Medium Grid 3 Accent 6" w:uiPriority="69"/>
+    <w:lsdException w:name="Dark List Accent 6" w:uiPriority="70"/>
+    <w:lsdException w:name="Colorful Shading Accent 6" w:uiPriority="71"/>
+    <w:lsdException w:name="Colorful List Accent 6" w:uiPriority="72"/>
+    <w:lsdException w:name="Colorful Grid Accent 6" w:uiPriority="73"/>
+    <w:lsdException w:name="Subtle Emphasis" w:uiPriority="19" w:qFormat="1"/>
+    <w:lsdException w:name="Intense Emphasis" w:uiPriority="21" w:qFormat="1"/>
+    <w:lsdException w:name="Subtle Reference" w:uiPriority="31" w:qFormat="1"/>
+    <w:lsdException w:name="Intense Reference" w:uiPriority="32" w:qFormat="1"/>
+    <w:lsdException w:name="Book Title" w:uiPriority="33" w:qFormat="1"/>
+    <w:lsdException w:name="Bibliography" w:semiHidden="1" w:uiPriority="37" w:unhideWhenUsed="1"/>
+    <w:lsdException w:name="TOC Heading" w:semiHidden="1" w:uiPriority="39" w:unhideWhenUsed="1" w:qFormat="1"/>
+    <w:lsdException w:name="Plain Table 1" w:uiPriority="41"/>
+    <w:lsdException w:name="Plain Table 2" w:uiPriority="42"/>
+    <w:lsdException w:name="Plain Table 3" w:uiPriority="43"/>
+    <w:lsdException w:name="Plain Table 4" w:uiPriority="44"/>
+    <w:lsdException w:name="Plain Table 5" w:uiPriority="45"/>
+    <w:lsdException w:name="Grid Table Light" w:uiPriority="40"/>
+    <w:lsdException w:name="Grid Table 1 Light" w:uiPriority="46"/>
+    <w:lsdException w:name="Grid Table 2" w:uiPriority="47"/>
+    <w:lsdException w:name="Grid Table 3" w:uiPriority="48"/>
+    <w:lsdException w:name="Grid Table 4" w:uiPriority="49"/>
+    <w:lsdException w:name="Grid Table 5 Dark" w:uiPriority="50"/>
+    <w:lsdException w:name="Grid Table 6 Colorful" w:uiPriority="51"/>
+    <w:lsdException w:name="Grid Table 7 Colorful" w:uiPriority="52"/>
+    <w:lsdException w:name="Grid Table 1 Light Accent 1" w:uiPriority="46"/>
+    <w:lsdException w:name="Grid Table 2 Accent 1" w:uiPriority="47"/>
+    <w:lsdException w:name="Grid Table 3 Accent 1" w:uiPriority="48"/>
+    <w:lsdException w:name="Grid Table 4 Accent 1" w:uiPriority="49"/>
+    <w:lsdException w:name="Grid Table 5 Dark Accent 1" w:uiPriority="50"/>
+    <w:lsdException w:name="Grid Table 6 Colorful Accent 1" w:uiPriority="51"/>
+    <w:lsdException w:name="Grid Table 7 Colorful Accent 1" w:uiPriority="52"/>
+    <w:lsdException w:name="Grid Table 1 Light Accent 2" w:uiPriority="46"/>
+    <w:lsdException w:name="Grid Table 2 Accent 2" w:uiPriority="47"/>
+    <w:lsdException w:name="Grid Table 3 Accent 2" w:uiPriority="48"/>
+    <w:lsdException w:name="Grid Table 4 Accent 2" w:uiPriority="49"/>
+    <w:lsdException w:name="Grid Table 5 Dark Accent 2" w:uiPriority="50"/>
+    <w:lsdException w:name="Grid Table 6 Colorful Accent 2" w:uiPriority="51"/>
+    <w:lsdException w:name="Grid Table 7 Colorful Accent 2" w:uiPriority="52"/>
+    <w:lsdException w:name="Grid Table 1 Light Accent 3" w:uiPriority="46"/>
+    <w:lsdException w:name="Grid Table 2 Accent 3" w:uiPriority="47"/>
+    <w:lsdException w:name="Grid Table 3 Accent 3" w:uiPriority="48"/>
+    <w:lsdException w:name="Grid Table 4 Accent 3" w:uiPriority="49"/>
+    <w:lsdException w:name="Grid Table 5 Dark Accent 3" w:uiPriority="50"/>
+    <w:lsdException w:name="Grid Table 6 Colorful Accent 3" w:uiPriority="51"/>
+    <w:lsdException w:name="Grid Table 7 Colorful Accent 3" w:uiPriority="52"/>
+    <w:lsdException w:name="Grid Table 1 Light Accent 4" w:uiPriority="46"/>
+    <w:lsdException w:name="Grid Table 2 Accent 4" w:uiPriority="47"/>
+    <w:lsdException w:name="Grid Table 3 Accent 4" w:uiPriority="48"/>
+    <w:lsdException w:name="Grid Table 4 Accent 4" w:uiPriority="49"/>
+    <w:lsdException w:name="Grid Table 5 Dark Accent 4" w:uiPriority="50"/>
+    <w:lsdException w:name="Grid Table 6 Colorful Accent 4" w:uiPriority="51"/>
+    <w:lsdException w:name="Grid Table 7 Colorful Accent 4" w:uiPriority="52"/>
+    <w:lsdException w:name="Grid Table 1 Light Accent 5" w:uiPriority="46"/>
+    <w:lsdException w:name="Grid Table 2 Accent 5" w:uiPriority="47"/>
+    <w:lsdException w:name="Grid Table 3 Accent 5" w:uiPriority="48"/>
+    <w:lsdException w:name="Grid Table 4 Accent 5" w:uiPriority="49"/>
+    <w:lsdException w:name="Grid Table 5 Dark Accent 5" w:uiPriority="50"/>
+    <w:lsdException w:name="Grid Table 6 Colorful Accent 5" w:uiPriority="51"/>
+    <w:lsdException w:name="Grid Table 7 Colorful Accent 5" w:uiPriority="52"/>
+    <w:lsdException w:name="Grid Table 1 Light Accent 6" w:uiPriority="46"/>
+    <w:lsdException w:name="Grid Table 2 Accent 6" w:uiPriority="47"/>
+    <w:lsdException w:name="Grid Table 3 Accent 6" w:uiPriority="48"/>
+    <w:lsdException w:name="Grid Table 4 Accent 6" w:uiPriority="49"/>
+    <w:lsdException w:name="Grid Table 5 Dark Accent 6" w:uiPriority="50"/>
+    <w:lsdException w:name="Grid Table 6 Colorful Accent 6" w:uiPriority="51"/>
+    <w:lsdException w:name="Grid Table 7 Colorful Accent 6" w:uiPriority="52"/>
+    <w:lsdException w:name="List Table 1 Light" w:uiPriority="46"/>
+    <w:lsdException w:name="List Table 2" w:uiPriority="47"/>
+    <w:lsdException w:name="List Table 3" w:uiPriority="48"/>
+    <w:lsdException w:name="List Table 4" w:uiPriority="49"/>
+    <w:lsdException w:name="List Table 5 Dark" w:uiPriority="50"/>
+    <w:lsdException w:name="List Table 6 Colorful" w:uiPriority="51"/>
+    <w:lsdException w:name="List Table 7 Colorful" w:uiPriority="52"/>
+    <w:lsdException w:name="List Table 1 Light Accent 1" w:uiPriority="46"/>
+    <w:lsdException w:name="List Table 2 Accent 1" w:uiPriority="47"/>
+    <w:lsdException w:name="List Table 3 Accent 1" w:uiPriority="48"/>
+    <w:lsdException w:name="List Table 4 Accent 1" w:uiPriority="49"/>
+    <w:lsdException w:name="List Table 5 Dark Accent 1" w:uiPriority="50"/>
+    <w:lsdException w:name="List Table 6 Colorful Accent 1" w:uiPriority="51"/>
+    <w:lsdException w:name="List Table 7 Colorful Accent 1" w:uiPriority="52"/>
+    <w:lsdException w:name="List Table 1 Light Accent 2" w:uiPriority="46"/>
+    <w:lsdException w:name="List Table 2 Accent 2" w:uiPriority="47"/>
+    <w:lsdException w:name="List Table 3 Accent 2" w:uiPriority="48"/>
+    <w:lsdException w:name="List Table 4 Accent 2" w:uiPriority="49"/>
+    <w:lsdException w:name="List Table 5 Dark Accent 2" w:uiPriority="50"/>
+    <w:lsdException w:name="List Table 6 Colorful Accent 2" w:uiPriority="51"/>
+    <w:lsdException w:name="List Table 7 Colorful Accent 2" w:uiPriority="52"/>
+    <w:lsdException w:name="List Table 1 Light Accent 3" w:uiPriority="46"/>
+    <w:lsdException w:name="List Table 2 Accent 3" w:uiPriority="47"/>
+    <w:lsdException w:name="List Table 3 Accent 3" w:uiPriority="48"/>
+    <w:lsdException w:name="List Table 4 Accent 3" w:uiPriority="49"/>
+    <w:lsdException w:name="List Table 5 Dark Accent 3" w:uiPriority="50"/>
+    <w:lsdException w:name="List Table 6 Colorful Accent 3" w:uiPriority="51"/>
+    <w:lsdException w:name="List Table 7 Colorful Accent 3" w:uiPriority="52"/>
+    <w:lsdException w:name="List Table 1 Light Accent 4" w:uiPriority="46"/>
+    <w:lsdException w:name="List Table 2 Accent 4" w:uiPriority="47"/>
+    <w:lsdException w:name="List Table 3 Accent 4" w:uiPriority="48"/>
+    <w:lsdException w:name="List Table 4 Accent 4" w:uiPriority="49"/>
+    <w:lsdException w:name="List Table 5 Dark Accent 4" w:uiPriority="50"/>
+    <w:lsdException w:name="List Table 6 Colorful Accent 4" w:uiPriority="51"/>
+    <w:lsdException w:name="List Table 7 Colorful Accent 4" w:uiPriority="52"/>
+    <w:lsdException w:name="List Table 1 Light Accent 5" w:uiPriority="46"/>
+    <w:lsdException w:name="List Table 2 Accent 5" w:uiPriority="47"/>
+    <w:lsdException w:name="List Table 3 Accent 5" w:uiPriority="48"/>
+    <w:lsdException w:name="List Table 4 Accent 5" w:uiPriority="49"/>
+    <w:lsdException w:name="List Table 5 Dark Accent 5" w:uiPriority="50"/>
+    <w:lsdException w:name="List Table 6 Colorful Accent 5" w:uiPriority="51"/>
+    <w:lsdException w:name="List Table 7 Colorful Accent 5" w:uiPriority="52"/>
+    <w:lsdException w:name="List Table 1 Light Accent 6" w:uiPriority="46"/>
+    <w:lsdException w:name="List Table 2 Accent 6" w:uiPriority="47"/>
+    <w:lsdException w:name="List Table 3 Accent 6" w:uiPriority="48"/>
+    <w:lsdException w:name="List Table 4 Accent 6" w:uiPriority="49"/>
+    <w:lsdException w:name="List Table 5 Dark Accent 6" w:uiPriority="50"/>
+    <w:lsdException w:name="List Table 6 Colorful Accent 6" w:uiPriority="51"/>
+    <w:lsdException w:name="List Table 7 Colorful Accent 6" w:uiPriority="52"/>
+  </w:latentStyles>
+  <w:style w:type="paragraph" w:default="1" w:styleId="Standard">
+    <w:name w:val="Normal"/>
+    <w:qFormat/>
+  </w:style>
+  <w:style w:type="paragraph" w:styleId="berschrift1">
+    <w:name w:val="heading 1"/>
+    <w:basedOn w:val="Standard"/>
+    <w:next w:val="Standard"/>
+    <w:link w:val="berschrift1Zchn"/>
+    <w:uiPriority w:val="9"/>
+    <w:qFormat/>
+    <w:rsid w:val="001351D2"/>
+    <w:pPr>
+      <w:keepNext/>
+      <w:keepLines/>
+      <w:numPr>
+        <w:numId w:val="4"/>
+      </w:numPr>
+      <w:spacing w:before="240" w:after="0"/>
+      <w:outlineLvl w:val="0"/>
+    </w:pPr>
+    <w:rPr>
+      <w:rFonts w:asciiTheme="majorHAnsi" w:eastAsiaTheme="majorEastAsia" w:hAnsiTheme="majorHAnsi" w:cstheme="majorBidi"/>
+      <w:sz w:val="24"/>
+      <w:szCs w:val="32"/>
+    </w:rPr>
+  </w:style>
+  <w:style w:type="character" w:default="1" w:styleId="Absatz-Standardschriftart">
+    <w:name w:val="Default Paragraph Font"/>
+    <w:uiPriority w:val="1"/>
+    <w:semiHidden/>
+    <w:unhideWhenUsed/>
+  </w:style>
+  <w:style w:type="table" w:default="1" w:styleId="NormaleTabelle">
+    <w:name w:val="Normal Table"/>
+    <w:uiPriority w:val="99"/>
+    <w:semiHidden/>
+    <w:unhideWhenUsed/>
+    <w:tblPr>
+      <w:tblInd w:w="0" w:type="dxa"/>
+      <w:tblCellMar>
+        <w:top w:w="0" w:type="dxa"/>
+        <w:left w:w="108" w:type="dxa"/>
+        <w:bottom w:w="0" w:type="dxa"/>
+        <w:right w:w="108" w:type="dxa"/>
+      </w:tblCellMar>
+    </w:tblPr>
+  </w:style>
+  <w:style w:type="numbering" w:default="1" w:styleId="KeineListe">
+    <w:name w:val="No List"/>
+    <w:uiPriority w:val="99"/>
+    <w:semiHidden/>
+    <w:unhideWhenUsed/>
+  </w:style>
+  <w:style w:type="table" w:styleId="Tabellenraster">
+    <w:name w:val="Table Grid"/>
+    <w:basedOn w:val="NormaleTabelle"/>
+    <w:uiPriority w:val="39"/>
+    <w:rsid w:val="00434FD5"/>
+    <w:pPr>
+      <w:spacing w:after="0" w:line="240" w:lineRule="auto"/>
+    </w:pPr>
+    <w:tblPr>
+      <w:tblBorders>
+        <w:top w:val="single" w:sz="4" w:space="0" w:color="auto"/>
+        <w:left w:val="single" w:sz="4" w:space="0" w:color="auto"/>
+        <w:bottom w:val="single" w:sz="4" w:space="0" w:color="auto"/>
+        <w:right w:val="single" w:sz="4" w:space="0" w:color="auto"/>
+        <w:insideH w:val="single" w:sz="4" w:space="0" w:color="auto"/>
+        <w:insideV w:val="single" w:sz="4" w:space="0" w:color="auto"/>
+      </w:tblBorders>
+    </w:tblPr>
+  </w:style>
+  <w:style w:type="character" w:styleId="Hyperlink">
+    <w:name w:val="Hyperlink"/>
+    <w:basedOn w:val="Absatz-Standardschriftart"/>
+    <w:uiPriority w:val="99"/>
+    <w:unhideWhenUsed/>
+    <w:rsid w:val="002D4865"/>
+    <w:rPr>
+      <w:color w:val="0000FF"/>
+      <w:u w:val="single"/>
+    </w:rPr>
+  </w:style>
+  <w:style w:type="paragraph" w:styleId="Kopfzeile">
+    <w:name w:val="header"/>
+    <w:basedOn w:val="Standard"/>
+    <w:link w:val="KopfzeileZchn"/>
+    <w:uiPriority w:val="99"/>
+    <w:unhideWhenUsed/>
+    <w:rsid w:val="00F734AA"/>
+    <w:pPr>
+      <w:tabs>
+        <w:tab w:val="center" w:pos="4536"/>
+        <w:tab w:val="right" w:pos="9072"/>
+      </w:tabs>
+      <w:spacing w:after="0" w:line="240" w:lineRule="auto"/>
+    </w:pPr>
+  </w:style>
+  <w:style w:type="character" w:customStyle="1" w:styleId="KopfzeileZchn">
+    <w:name w:val="Kopfzeile Zchn"/>
+    <w:basedOn w:val="Absatz-Standardschriftart"/>
+    <w:link w:val="Kopfzeile"/>
+    <w:uiPriority w:val="99"/>
+    <w:rsid w:val="00F734AA"/>
+  </w:style>
+  <w:style w:type="paragraph" w:styleId="Fuzeile">
+    <w:name w:val="footer"/>
+    <w:basedOn w:val="Standard"/>
+    <w:link w:val="FuzeileZchn"/>
+    <w:uiPriority w:val="99"/>
+    <w:unhideWhenUsed/>
+    <w:rsid w:val="00F734AA"/>
+    <w:pPr>
+      <w:tabs>
+        <w:tab w:val="center" w:pos="4536"/>
+        <w:tab w:val="right" w:pos="9072"/>
+      </w:tabs>
+      <w:spacing w:after="0" w:line="240" w:lineRule="auto"/>
+    </w:pPr>
+  </w:style>
+  <w:style w:type="character" w:customStyle="1" w:styleId="FuzeileZchn">
+    <w:name w:val="Fußzeile Zchn"/>
+    <w:basedOn w:val="Absatz-Standardschriftart"/>
+    <w:link w:val="Fuzeile"/>
+    <w:uiPriority w:val="99"/>
+    <w:rsid w:val="00F734AA"/>
+  </w:style>
+  <w:style w:type="paragraph" w:styleId="Titel">
+    <w:name w:val="Title"/>
+    <w:basedOn w:val="Standard"/>
+    <w:next w:val="Standard"/>
+    <w:link w:val="TitelZchn"/>
+    <w:uiPriority w:val="10"/>
+    <w:qFormat/>
+    <w:rsid w:val="001C765D"/>
+    <w:pPr>
+      <w:spacing w:after="0" w:line="360" w:lineRule="auto"/>
+      <w:contextualSpacing/>
+      <w:jc w:val="center"/>
+    </w:pPr>
+    <w:rPr>
+      <w:rFonts w:asciiTheme="majorHAnsi" w:eastAsiaTheme="majorEastAsia" w:hAnsiTheme="majorHAnsi" w:cstheme="majorBidi"/>
+      <w:spacing w:val="-10"/>
+      <w:kern w:val="28"/>
+      <w:sz w:val="56"/>
+      <w:szCs w:val="56"/>
+    </w:rPr>
+  </w:style>
+  <w:style w:type="character" w:customStyle="1" w:styleId="TitelZchn">
+    <w:name w:val="Titel Zchn"/>
+    <w:basedOn w:val="Absatz-Standardschriftart"/>
+    <w:link w:val="Titel"/>
+    <w:uiPriority w:val="10"/>
+    <w:rsid w:val="001C765D"/>
+    <w:rPr>
+      <w:rFonts w:asciiTheme="majorHAnsi" w:eastAsiaTheme="majorEastAsia" w:hAnsiTheme="majorHAnsi" w:cstheme="majorBidi"/>
+      <w:spacing w:val="-10"/>
+      <w:kern w:val="28"/>
+      <w:sz w:val="56"/>
+      <w:szCs w:val="56"/>
+    </w:rPr>
+  </w:style>
+  <w:style w:type="character" w:customStyle="1" w:styleId="berschrift1Zchn">
+    <w:name w:val="Überschrift 1 Zchn"/>
+    <w:basedOn w:val="Absatz-Standardschriftart"/>
+    <w:link w:val="berschrift1"/>
+    <w:uiPriority w:val="9"/>
+    <w:rsid w:val="001351D2"/>
+    <w:rPr>
+      <w:rFonts w:asciiTheme="majorHAnsi" w:eastAsiaTheme="majorEastAsia" w:hAnsiTheme="majorHAnsi" w:cstheme="majorBidi"/>
+      <w:sz w:val="24"/>
+      <w:szCs w:val="32"/>
+    </w:rPr>
+  </w:style>
+  <w:style w:type="paragraph" w:styleId="Listenabsatz">
+    <w:name w:val="List Paragraph"/>
+    <w:basedOn w:val="Standard"/>
+    <w:uiPriority w:val="34"/>
+    <w:qFormat/>
+    <w:rsid w:val="001C765D"/>
+    <w:pPr>
+      <w:ind w:left="720"/>
+      <w:contextualSpacing/>
+    </w:pPr>
+  </w:style>
+  <w:style w:type="paragraph" w:styleId="Inhaltsverzeichnisberschrift">
+    <w:name w:val="TOC Heading"/>
+    <w:basedOn w:val="berschrift1"/>
+    <w:next w:val="Standard"/>
+    <w:uiPriority w:val="39"/>
+    <w:unhideWhenUsed/>
+    <w:qFormat/>
+    <w:rsid w:val="001351D2"/>
+    <w:pPr>
+      <w:numPr>
+        <w:numId w:val="0"/>
+      </w:numPr>
+      <w:outlineLvl w:val="9"/>
+    </w:pPr>
+    <w:rPr>
+      <w:color w:val="2E74B5" w:themeColor="accent1" w:themeShade="BF"/>
+      <w:sz w:val="32"/>
+      <w:lang w:eastAsia="de-DE"/>
+    </w:rPr>
+  </w:style>
+  <w:style w:type="paragraph" w:styleId="Verzeichnis1">
+    <w:name w:val="toc 1"/>
+    <w:basedOn w:val="Standard"/>
+    <w:next w:val="Standard"/>
+    <w:autoRedefine/>
+    <w:uiPriority w:val="39"/>
+    <w:unhideWhenUsed/>
+    <w:rsid w:val="001351D2"/>
+    <w:pPr>
+      <w:spacing w:after="100"/>
+    </w:pPr>
+  </w:style>
+  <w:style w:type="paragraph" w:styleId="KeinLeerraum">
+    <w:name w:val="No Spacing"/>
+    <w:uiPriority w:val="1"/>
+    <w:qFormat/>
+    <w:rsid w:val="001351D2"/>
+    <w:pPr>
+      <w:spacing w:after="0" w:line="240" w:lineRule="auto"/>
+    </w:pPr>
+  </w:style>
+</w:styles>
+</file>
+
+<file path=word/glossary/document.xml><?xml version="1.0" encoding="utf-8"?>
+<w:glossaryDocument xmlns:wpc="http://schemas.microsoft.com/office/word/2010/wordprocessingCanvas" xmlns:mc="http://schemas.openxmlformats.org/markup-compatibility/2006" xmlns:o="urn:schemas-microsoft-com:office:office" xmlns:r="http://schemas.openxmlformats.org/officeDocument/2006/relationships" xmlns:m="http://schemas.openxmlformats.org/officeDocument/2006/math" xmlns:v="urn:schemas-microsoft-com:vml" xmlns:wp14="http://schemas.microsoft.com/office/word/2010/wordprocessingDrawing" xmlns:wp="http://schemas.openxmlformats.org/drawingml/2006/wordprocessingDrawing" xmlns:w10="urn:schemas-microsoft-com:office:word" xmlns:w="http://schemas.openxmlformats.org/wordprocessingml/2006/main" xmlns:w14="http://schemas.microsoft.com/office/word/2010/wordml" xmlns:w15="http://schemas.microsoft.com/office/word/2012/wordml" xmlns:wpg="http://schemas.microsoft.com/office/word/2010/wordprocessingGroup" xmlns:wpi="http://schemas.microsoft.com/office/word/2010/wordprocessingInk" xmlns:wne="http://schemas.microsoft.com/office/word/2006/wordml" xmlns:wps="http://schemas.microsoft.com/office/word/2010/wordprocessingShape" mc:Ignorable="w14 w15 wp14"/>
+</file>
+
+<file path=word/glossary/fontTable.xml><?xml version="1.0" encoding="utf-8"?>
+<w:fonts xmlns:mc="http://schemas.openxmlformats.org/markup-compatibility/2006" xmlns:r="http://schemas.openxmlformats.org/officeDocument/2006/relationships" xmlns:w="http://schemas.openxmlformats.org/wordprocessingml/2006/main" xmlns:w14="http://schemas.microsoft.com/office/word/2010/wordml" xmlns:w15="http://schemas.microsoft.com/office/word/2012/wordml" mc:Ignorable="w14 w15">
+  <w:font w:name="Times New Roman">
+    <w:panose1 w:val="02020603050405020304"/>
+    <w:charset w:val="00"/>
+    <w:family w:val="roman"/>
+    <w:pitch w:val="variable"/>
+    <w:sig w:usb0="E0002EFF" w:usb1="C000785B" w:usb2="00000009" w:usb3="00000000" w:csb0="000001FF" w:csb1="00000000"/>
+  </w:font>
+  <w:font w:name="Calibri">
+    <w:panose1 w:val="020F0502020204030204"/>
+    <w:charset w:val="00"/>
+    <w:family w:val="swiss"/>
+    <w:pitch w:val="variable"/>
+    <w:sig w:usb0="E4002EFF" w:usb1="C000247B" w:usb2="00000009" w:usb3="00000000" w:csb0="000001FF" w:csb1="00000000"/>
+  </w:font>
+  <w:font w:name="Calibri Light">
+    <w:panose1 w:val="020F0302020204030204"/>
+    <w:charset w:val="00"/>
+    <w:family w:val="swiss"/>
+    <w:pitch w:val="variable"/>
+    <w:sig w:usb0="E4002EFF" w:usb1="C000247B" w:usb2="00000009" w:usb3="00000000" w:csb0="000001FF" w:csb1="00000000"/>
+  </w:font>
+</w:fonts>
+</file>
+
+<file path=word/glossary/settings.xml><?xml version="1.0" encoding="utf-8"?>
+<w:settings xmlns:mc="http://schemas.openxmlformats.org/markup-compatibility/2006" xmlns:o="urn:schemas-microsoft-com:office:office" xmlns:r="http://schemas.openxmlformats.org/officeDocument/2006/relationships" xmlns:m="http://schemas.openxmlformats.org/officeDocument/2006/math" xmlns:v="urn:schemas-microsoft-com:vml" xmlns:w10="urn:schemas-microsoft-com:office:word" xmlns:w="http://schemas.openxmlformats.org/wordprocessingml/2006/main" xmlns:w14="http://schemas.microsoft.com/office/word/2010/wordml" xmlns:w15="http://schemas.microsoft.com/office/word/2012/wordml" xmlns:sl="http://schemas.openxmlformats.org/schemaLibrary/2006/main" mc:Ignorable="w14 w15">
+  <w:view w:val="normal"/>
+  <w:defaultTabStop w:val="708"/>
+  <w:hyphenationZone w:val="425"/>
+  <w:characterSpacingControl w:val="doNotCompress"/>
+  <w:compat>
+    <w:useFELayout/>
+    <w:compatSetting w:name="compatibilityMode" w:uri="http://schemas.microsoft.com/office/word" w:val="15"/>
+    <w:compatSetting w:name="overrideTableStyleFontSizeAndJustification" w:uri="http://schemas.microsoft.com/office/word" w:val="1"/>
+    <w:compatSetting w:name="enableOpenTypeFeatures" w:uri="http://schemas.microsoft.com/office/word" w:val="1"/>
+    <w:compatSetting w:name="doNotFlipMirrorIndents" w:uri="http://schemas.microsoft.com/office/word" w:val="1"/>
+    <w:compatSetting w:name="differentiateMultirowTableHeaders" w:uri="http://schemas.microsoft.com/office/word" w:val="1"/>
+  </w:compat>
+  <w:rsids>
+    <w:rsidRoot w:val="009B2EE3"/>
+    <w:rsid w:val="00604FD7"/>
+    <w:rsid w:val="009B2EE3"/>
+  </w:rsids>
+  <m:mathPr>
+    <m:mathFont m:val="Cambria Math"/>
+    <m:brkBin m:val="before"/>
+    <m:brkBinSub m:val="--"/>
+    <m:smallFrac m:val="0"/>
+    <m:dispDef/>
+    <m:lMargin m:val="0"/>
+    <m:rMargin m:val="0"/>
+    <m:defJc m:val="centerGroup"/>
+    <m:wrapIndent m:val="1440"/>
+    <m:intLim m:val="subSup"/>
+    <m:naryLim m:val="undOvr"/>
+  </m:mathPr>
+  <w:themeFontLang w:val="de-DE"/>
+  <w:clrSchemeMapping w:bg1="light1" w:t1="dark1" w:bg2="light2" w:t2="dark2" w:accent1="accent1" w:accent2="accent2" w:accent3="accent3" w:accent4="accent4" w:accent5="accent5" w:accent6="accent6" w:hyperlink="hyperlink" w:followedHyperlink="followedHyperlink"/>
+  <w:decimalSymbol w:val=","/>
+  <w:listSeparator w:val=";"/>
+  <w15:chartTrackingRefBased/>
+</w:settings>
+</file>
+
+<file path=word/glossary/styles.xml><?xml version="1.0" encoding="utf-8"?>
+<w:styles xmlns:mc="http://schemas.openxmlformats.org/markup-compatibility/2006" xmlns:r="http://schemas.openxmlformats.org/officeDocument/2006/relationships" xmlns:w="http://schemas.openxmlformats.org/wordprocessingml/2006/main" xmlns:w14="http://schemas.microsoft.com/office/word/2010/wordml" xmlns:w15="http://schemas.microsoft.com/office/word/2012/wordml" mc:Ignorable="w14 w15">
+  <w:docDefaults>
+    <w:rPrDefault>
+      <w:rPr>
+        <w:rFonts w:asciiTheme="minorHAnsi" w:eastAsiaTheme="minorEastAsia" w:hAnsiTheme="minorHAnsi" w:cstheme="minorBidi"/>
+        <w:sz w:val="22"/>
+        <w:szCs w:val="22"/>
+        <w:lang w:val="de-DE" w:eastAsia="de-DE" w:bidi="ar-SA"/>
       </w:rPr>
     </w:rPrDefault>
     <w:pPrDefault>
@@ -1008,26 +3469,18 @@
     <w:semiHidden/>
     <w:unhideWhenUsed/>
   </w:style>
-  <w:style w:type="table" w:styleId="Tabellenraster">
-    <w:name w:val="Table Grid"/>
-    <w:basedOn w:val="NormaleTabelle"/>
-    <w:uiPriority w:val="39"/>
-    <w:rsid w:val="00434FD5"/>
-    <w:pPr>
-      <w:spacing w:after="0" w:line="240" w:lineRule="auto"/>
-    </w:pPr>
-    <w:tblPr>
-      <w:tblBorders>
-        <w:top w:val="single" w:sz="4" w:space="0" w:color="auto"/>
-        <w:left w:val="single" w:sz="4" w:space="0" w:color="auto"/>
-        <w:bottom w:val="single" w:sz="4" w:space="0" w:color="auto"/>
-        <w:right w:val="single" w:sz="4" w:space="0" w:color="auto"/>
-        <w:insideH w:val="single" w:sz="4" w:space="0" w:color="auto"/>
-        <w:insideV w:val="single" w:sz="4" w:space="0" w:color="auto"/>
-      </w:tblBorders>
-    </w:tblPr>
+  <w:style w:type="paragraph" w:customStyle="1" w:styleId="3ABDEC09524B4983905F4B78BEB4DABE">
+    <w:name w:val="3ABDEC09524B4983905F4B78BEB4DABE"/>
+    <w:rsid w:val="009B2EE3"/>
   </w:style>
 </w:styles>
+</file>
+
+<file path=word/glossary/webSettings.xml><?xml version="1.0" encoding="utf-8"?>
+<w:webSettings xmlns:mc="http://schemas.openxmlformats.org/markup-compatibility/2006" xmlns:r="http://schemas.openxmlformats.org/officeDocument/2006/relationships" xmlns:w="http://schemas.openxmlformats.org/wordprocessingml/2006/main" xmlns:w14="http://schemas.microsoft.com/office/word/2010/wordml" xmlns:w15="http://schemas.microsoft.com/office/word/2012/wordml" mc:Ignorable="w14 w15">
+  <w:optimizeForBrowser/>
+  <w:allowPNG/>
+</w:webSettings>
 </file>
 
 <file path=word/theme/theme1.xml><?xml version="1.0" encoding="utf-8"?>
@@ -1296,7 +3749,7 @@
 </file>
 
 <file path=customXml/itemProps1.xml><?xml version="1.0" encoding="utf-8"?>
-<ds:datastoreItem xmlns:ds="http://schemas.openxmlformats.org/officeDocument/2006/customXml" ds:itemID="{13DAB4EE-32D9-4986-9585-25CEEA54B44C}">
+<ds:datastoreItem xmlns:ds="http://schemas.openxmlformats.org/officeDocument/2006/customXml" ds:itemID="{7842DCCE-4CE8-4B0F-B46E-E24D94DE4555}">
   <ds:schemaRefs>
     <ds:schemaRef ds:uri="http://schemas.openxmlformats.org/officeDocument/2006/bibliography"/>
   </ds:schemaRefs>

--- a/doc/Projektarbeit_Messbox.docx
+++ b/doc/Projektarbeit_Messbox.docx
@@ -70,6 +70,13 @@
     </w:p>
     <w:sdt>
       <w:sdtPr>
+        <w:rPr>
+          <w:rFonts w:asciiTheme="minorHAnsi" w:eastAsiaTheme="minorHAnsi" w:hAnsiTheme="minorHAnsi" w:cstheme="minorBidi"/>
+          <w:color w:val="auto"/>
+          <w:sz w:val="22"/>
+          <w:szCs w:val="22"/>
+          <w:lang w:eastAsia="en-US"/>
+        </w:rPr>
         <w:id w:val="198287052"/>
         <w:docPartObj>
           <w:docPartGallery w:val="Table of Contents"/>
@@ -78,13 +85,8 @@
       </w:sdtPr>
       <w:sdtEndPr>
         <w:rPr>
-          <w:rFonts w:asciiTheme="minorHAnsi" w:eastAsiaTheme="minorHAnsi" w:hAnsiTheme="minorHAnsi" w:cstheme="minorBidi"/>
           <w:b/>
           <w:bCs/>
-          <w:color w:val="auto"/>
-          <w:sz w:val="22"/>
-          <w:szCs w:val="22"/>
-          <w:lang w:eastAsia="en-US"/>
         </w:rPr>
       </w:sdtEndPr>
       <w:sdtContent>
@@ -836,8 +838,6 @@
       <w:r>
         <w:br w:type="page"/>
       </w:r>
-      <w:bookmarkStart w:id="0" w:name="_GoBack"/>
-      <w:bookmarkEnd w:id="0"/>
     </w:p>
     <w:p>
       <w:pPr>
@@ -847,61 +847,61 @@
           <w:numId w:val="3"/>
         </w:numPr>
       </w:pPr>
-      <w:bookmarkStart w:id="1" w:name="_Toc31810883"/>
+      <w:bookmarkStart w:id="0" w:name="_Toc31810883"/>
       <w:r>
         <w:lastRenderedPageBreak/>
         <w:t>Zweck/Kernfunktionalität:</w:t>
       </w:r>
+      <w:bookmarkEnd w:id="0"/>
+    </w:p>
+    <w:p>
+      <w:r>
+        <w:t xml:space="preserve">Die </w:t>
+      </w:r>
+      <w:proofErr w:type="spellStart"/>
+      <w:r>
+        <w:t>Messbox</w:t>
+      </w:r>
+      <w:proofErr w:type="spellEnd"/>
+      <w:r>
+        <w:t xml:space="preserve"> soll</w:t>
+      </w:r>
+      <w:r>
+        <w:t xml:space="preserve"> Messdaten(</w:t>
+      </w:r>
+      <w:proofErr w:type="spellStart"/>
+      <w:r>
+        <w:t>z.B</w:t>
+      </w:r>
+      <w:proofErr w:type="spellEnd"/>
+      <w:r>
+        <w:t xml:space="preserve"> Spannung, Temperatur) erfassen und diese graphisch anzeigen lassen können</w:t>
+      </w:r>
+      <w:r>
+        <w:t xml:space="preserve"> und abspeichern</w:t>
+      </w:r>
+      <w:r>
+        <w:t>.</w:t>
+      </w:r>
+      <w:r>
+        <w:t xml:space="preserve"> Dabei soll diese ortsungebunde</w:t>
+      </w:r>
+      <w:r>
+        <w:t>n</w:t>
+      </w:r>
+      <w:r>
+        <w:t xml:space="preserve"> Messdaten aufnehmen können.</w:t>
+      </w:r>
+    </w:p>
+    <w:p>
+      <w:pPr>
+        <w:pStyle w:val="berschrift1"/>
+      </w:pPr>
+      <w:bookmarkStart w:id="1" w:name="_Toc31810884"/>
+      <w:r>
+        <w:t>Mögliche Umsetzung:</w:t>
+      </w:r>
       <w:bookmarkEnd w:id="1"/>
-    </w:p>
-    <w:p>
-      <w:r>
-        <w:t xml:space="preserve">Die </w:t>
-      </w:r>
-      <w:proofErr w:type="spellStart"/>
-      <w:r>
-        <w:t>Messbox</w:t>
-      </w:r>
-      <w:proofErr w:type="spellEnd"/>
-      <w:r>
-        <w:t xml:space="preserve"> soll</w:t>
-      </w:r>
-      <w:r>
-        <w:t xml:space="preserve"> Messdaten(</w:t>
-      </w:r>
-      <w:proofErr w:type="spellStart"/>
-      <w:r>
-        <w:t>z.B</w:t>
-      </w:r>
-      <w:proofErr w:type="spellEnd"/>
-      <w:r>
-        <w:t xml:space="preserve"> Spannung, Temperatur) erfassen und diese graphisch anzeigen lassen können</w:t>
-      </w:r>
-      <w:r>
-        <w:t xml:space="preserve"> und abspeichern</w:t>
-      </w:r>
-      <w:r>
-        <w:t>.</w:t>
-      </w:r>
-      <w:r>
-        <w:t xml:space="preserve"> Dabei soll diese ortsungebunde</w:t>
-      </w:r>
-      <w:r>
-        <w:t>n</w:t>
-      </w:r>
-      <w:r>
-        <w:t xml:space="preserve"> Messdaten aufnehmen können.</w:t>
-      </w:r>
-    </w:p>
-    <w:p>
-      <w:pPr>
-        <w:pStyle w:val="berschrift1"/>
-      </w:pPr>
-      <w:bookmarkStart w:id="2" w:name="_Toc31810884"/>
-      <w:r>
-        <w:t>Mögliche Umsetzung:</w:t>
-      </w:r>
-      <w:bookmarkEnd w:id="2"/>
     </w:p>
     <w:p>
       <w:pPr>
@@ -911,11 +911,11 @@
           <w:numId w:val="4"/>
         </w:numPr>
       </w:pPr>
-      <w:bookmarkStart w:id="3" w:name="_Toc31810885"/>
+      <w:bookmarkStart w:id="2" w:name="_Toc31810885"/>
       <w:r>
         <w:t>Software:</w:t>
       </w:r>
-      <w:bookmarkEnd w:id="3"/>
+      <w:bookmarkEnd w:id="2"/>
     </w:p>
     <w:p>
       <w:r>
@@ -1264,22 +1264,16 @@
           <w:numId w:val="4"/>
         </w:numPr>
       </w:pPr>
-      <w:bookmarkStart w:id="4" w:name="_Toc31810886"/>
+      <w:bookmarkStart w:id="3" w:name="_Toc31810886"/>
       <w:r>
         <w:lastRenderedPageBreak/>
         <w:t>Basisstation:</w:t>
       </w:r>
-      <w:bookmarkEnd w:id="4"/>
-    </w:p>
-    <w:p>
-      <w:r>
-        <w:t xml:space="preserve">Die Basisstation soll Platz für 5 Steckkartenplätze und 5 RJ12 Buchsen bieten, wobei über die RJ12 Buchsen analog zu den Steckkartenplätzen Steckkarten </w:t>
-      </w:r>
-      <w:r>
-        <w:t>betreiben</w:t>
-      </w:r>
-      <w:r>
-        <w:t xml:space="preserve"> können sollen.</w:t>
+      <w:bookmarkEnd w:id="3"/>
+    </w:p>
+    <w:p>
+      <w:r>
+        <w:t>Die Basisstation soll Platz für 5 Steckkartenplätze und 5 RJ12 Buchsen bieten, wobei über die RJ12 Buchsen analog zu den Steckkartenplätzen Steckkarten betreiben können sollen.</w:t>
       </w:r>
     </w:p>
     <w:p>
@@ -1373,168 +1367,164 @@
           <w:numId w:val="4"/>
         </w:numPr>
       </w:pPr>
-      <w:bookmarkStart w:id="5" w:name="_Toc31810887"/>
+      <w:bookmarkStart w:id="4" w:name="_Toc31810887"/>
       <w:r>
         <w:t>Messkarten:</w:t>
       </w:r>
+      <w:bookmarkEnd w:id="4"/>
+    </w:p>
+    <w:p>
+      <w:r>
+        <w:t xml:space="preserve">Um </w:t>
+      </w:r>
+      <w:r>
+        <w:t xml:space="preserve">die </w:t>
+      </w:r>
+      <w:r>
+        <w:t>Messungen unabhängig voneinander durchführen zu können, soll</w:t>
+      </w:r>
+      <w:r>
+        <w:t>en</w:t>
+      </w:r>
+      <w:r>
+        <w:t xml:space="preserve"> die Steckkarte galvanisch von der</w:t>
+      </w:r>
+      <w:r>
+        <w:t xml:space="preserve"> Basisstation getrennt sein.</w:t>
+      </w:r>
+    </w:p>
+    <w:p>
+      <w:r>
+        <w:t xml:space="preserve">Die galvanische Trennung der Kommunikation soll über </w:t>
+      </w:r>
+      <w:proofErr w:type="spellStart"/>
+      <w:r>
+        <w:t>Optokop</w:t>
+      </w:r>
+      <w:r>
+        <w:t>ler</w:t>
+      </w:r>
+      <w:proofErr w:type="spellEnd"/>
+      <w:r>
+        <w:t xml:space="preserve"> erfolgen, </w:t>
+      </w:r>
+      <w:r>
+        <w:t>die</w:t>
+      </w:r>
+      <w:r>
+        <w:t xml:space="preserve"> s</w:t>
+      </w:r>
+      <w:r>
+        <w:t>ich auf der Steckkarte befinden.</w:t>
+      </w:r>
+      <w:bookmarkStart w:id="5" w:name="_GoBack"/>
       <w:bookmarkEnd w:id="5"/>
     </w:p>
     <w:p>
       <w:r>
-        <w:t xml:space="preserve">Um </w:t>
-      </w:r>
-      <w:r>
-        <w:t xml:space="preserve">die </w:t>
-      </w:r>
-      <w:r>
-        <w:t>Messungen unabhängig voneinander durchführen zu können, soll</w:t>
-      </w:r>
-      <w:r>
-        <w:t>en</w:t>
-      </w:r>
-      <w:r>
-        <w:t xml:space="preserve"> die Steckkarte galvanisch von der</w:t>
-      </w:r>
-      <w:r>
-        <w:t xml:space="preserve"> Basisstation getrennt sein.</w:t>
-      </w:r>
-    </w:p>
-    <w:p>
-      <w:r>
-        <w:t xml:space="preserve">Die galvanische Trennung der Kommunikation soll über </w:t>
+        <w:t xml:space="preserve">Um eine flexible Einsetzbarkeit der </w:t>
       </w:r>
       <w:proofErr w:type="spellStart"/>
       <w:r>
-        <w:t>Optokop</w:t>
-      </w:r>
-      <w:r>
-        <w:t>ler</w:t>
+        <w:t>Messbox</w:t>
       </w:r>
       <w:proofErr w:type="spellEnd"/>
       <w:r>
-        <w:t xml:space="preserve"> erfolgen, </w:t>
+        <w:t xml:space="preserve"> zu gewäh</w:t>
+      </w:r>
+      <w:r>
+        <w:t>r</w:t>
+      </w:r>
+      <w:r>
+        <w:t>leisten, soll die</w:t>
+      </w:r>
+      <w:r>
+        <w:t xml:space="preserve"> Basisstation mit Steckkarten über </w:t>
+      </w:r>
+      <w:r>
+        <w:t>Lithium-Ionen-Akkumulator</w:t>
+      </w:r>
+      <w:r>
+        <w:t xml:space="preserve"> betrieben werden</w:t>
+      </w:r>
+      <w:r>
+        <w:t>(ACT2801QL-T1028)</w:t>
+      </w:r>
+      <w:r>
+        <w:t>. Das Laden dieser muss ebenfalls galvanisch getrennt erfolgen.</w:t>
+      </w:r>
+    </w:p>
+    <w:p>
+      <w:pPr>
+        <w:ind w:left="708"/>
+      </w:pPr>
+      <w:r>
+        <w:t>Der Akku der Basis</w:t>
+      </w:r>
+      <w:r>
+        <w:t>stati</w:t>
+      </w:r>
+      <w:r>
+        <w:t>on soll über eine DC-Buchse</w:t>
+      </w:r>
+      <w:r>
+        <w:t xml:space="preserve"> geladen werden können.</w:t>
+      </w:r>
+      <w:r>
+        <w:t xml:space="preserve"> Angedacht ist eine oder mehrere Standard Li-Ionen Zelle.</w:t>
+      </w:r>
+    </w:p>
+    <w:p>
+      <w:pPr>
+        <w:ind w:left="708"/>
+      </w:pPr>
+      <w:r>
+        <w:t>Der Akku der Messkarte soll ebenfalls über die Basisstation geladen werden können.</w:t>
+      </w:r>
+      <w:r>
+        <w:t xml:space="preserve"> Es wird sich dabei vermutlich um 2023-Knopfzellen handeln.</w:t>
+      </w:r>
+    </w:p>
+    <w:p>
+      <w:pPr>
+        <w:ind w:left="708"/>
+      </w:pPr>
+      <w:r>
+        <w:t>Um die galvanische Trennung aufrecht zu erhalten, benötigt es hier einen galvanisch getrennten DC-DC-Konverter.</w:t>
+      </w:r>
+      <w:r>
+        <w:t xml:space="preserve"> Dieser befindet sich in der Basisstation</w:t>
+      </w:r>
+    </w:p>
+    <w:p>
+      <w:pPr>
+        <w:ind w:left="708"/>
+      </w:pPr>
+      <w:r>
+        <w:t>N</w:t>
+      </w:r>
+      <w:r>
+        <w:t xml:space="preserve">ur eine Messkarte </w:t>
+      </w:r>
+      <w:r>
+        <w:t>kann gleichzeitig geladen werden</w:t>
+      </w:r>
+      <w:r>
+        <w:t xml:space="preserve">, um die galvanische Trennung </w:t>
+      </w:r>
+      <w:r>
+        <w:t xml:space="preserve">unter den Karten </w:t>
+      </w:r>
+      <w:r>
+        <w:t xml:space="preserve">aufrecht zu erhalten. So </w:t>
+      </w:r>
+      <w:r>
+        <w:t xml:space="preserve">soll </w:t>
       </w:r>
       <w:r>
         <w:t>die</w:t>
       </w:r>
       <w:r>
-        <w:t xml:space="preserve"> s</w:t>
-      </w:r>
-      <w:r>
-        <w:t>ich auf der Steckkarte befinden.</w:t>
-      </w:r>
-    </w:p>
-    <w:p>
-      <w:r>
-        <w:t xml:space="preserve">Um eine flexible Einsetzbarkeit der </w:t>
-      </w:r>
-      <w:proofErr w:type="spellStart"/>
-      <w:r>
-        <w:t>Messbox</w:t>
-      </w:r>
-      <w:proofErr w:type="spellEnd"/>
-      <w:r>
-        <w:t xml:space="preserve"> zu gewäh</w:t>
-      </w:r>
-      <w:r>
-        <w:t>r</w:t>
-      </w:r>
-      <w:r>
-        <w:t>leisten, soll die</w:t>
-      </w:r>
-      <w:r>
-        <w:t xml:space="preserve"> Basisstation mit Steckkarten über </w:t>
-      </w:r>
-      <w:r>
-        <w:t>Lithium-Ionen-Akkumulator</w:t>
-      </w:r>
-      <w:r>
-        <w:t xml:space="preserve"> betrieben werden</w:t>
-      </w:r>
-      <w:r>
-        <w:t>(ACT2801QL-T1028)</w:t>
-      </w:r>
-      <w:r>
-        <w:t>. Das Laden dieser muss ebenfalls galvanisch getrennt erfolgen.</w:t>
-      </w:r>
-    </w:p>
-    <w:p>
-      <w:pPr>
-        <w:ind w:left="708"/>
-      </w:pPr>
-      <w:r>
-        <w:t>Der Akku der Basis</w:t>
-      </w:r>
-      <w:r>
-        <w:t>stati</w:t>
-      </w:r>
-      <w:r>
-        <w:t>on soll über eine DC-Buchse</w:t>
-      </w:r>
-      <w:r>
-        <w:t xml:space="preserve"> geladen werden können.</w:t>
-      </w:r>
-      <w:r>
-        <w:t xml:space="preserve"> Angedacht ist eine oder mehrere Standard Li-Ionen Zelle.</w:t>
-      </w:r>
-    </w:p>
-    <w:p>
-      <w:pPr>
-        <w:ind w:left="708"/>
-      </w:pPr>
-      <w:r>
-        <w:t>Der Akku der Messkarte soll ebenfalls über die Basisstation geladen werden können.</w:t>
-      </w:r>
-      <w:r>
-        <w:t xml:space="preserve"> Es wird sich dabei vermutlich um </w:t>
-      </w:r>
-      <w:r>
-        <w:t>2023</w:t>
-      </w:r>
-      <w:r>
-        <w:t>-Knopfzellen handeln.</w:t>
-      </w:r>
-    </w:p>
-    <w:p>
-      <w:pPr>
-        <w:ind w:left="708"/>
-      </w:pPr>
-      <w:r>
-        <w:t>Um die galvanische Trennung aufrecht zu erhalten, benötigt es hier einen galvanisch getrennten DC-DC-Konverter.</w:t>
-      </w:r>
-      <w:r>
-        <w:t xml:space="preserve"> Dieser befindet sich in der Basisstation</w:t>
-      </w:r>
-    </w:p>
-    <w:p>
-      <w:pPr>
-        <w:ind w:left="708"/>
-      </w:pPr>
-      <w:r>
-        <w:t>N</w:t>
-      </w:r>
-      <w:r>
-        <w:t xml:space="preserve">ur eine Messkarte </w:t>
-      </w:r>
-      <w:r>
-        <w:t>kann gleichzeitig geladen werden</w:t>
-      </w:r>
-      <w:r>
-        <w:t xml:space="preserve">, um die galvanische Trennung </w:t>
-      </w:r>
-      <w:r>
-        <w:t xml:space="preserve">unter den Karten </w:t>
-      </w:r>
-      <w:r>
-        <w:t xml:space="preserve">aufrecht zu erhalten. So </w:t>
-      </w:r>
-      <w:r>
-        <w:t xml:space="preserve">soll </w:t>
-      </w:r>
-      <w:r>
-        <w:t>die</w:t>
-      </w:r>
-      <w:r>
         <w:t xml:space="preserve"> Verbindung </w:t>
       </w:r>
       <w:r>
@@ -1558,10 +1548,10 @@
         <w:t xml:space="preserve">Die Software für die Steckkarten wird in </w:t>
       </w:r>
       <w:r>
-        <w:t>C</w:t>
-      </w:r>
-      <w:r>
-        <w:t>++ geschrieben</w:t>
+        <w:t xml:space="preserve">Standard C </w:t>
+      </w:r>
+      <w:r>
+        <w:t>geschrieben</w:t>
       </w:r>
     </w:p>
     <w:p>
@@ -1707,7 +1697,7 @@
           <v:shape id="_x0000_i1025" type="#_x0000_t75" style="width:447.15pt;height:631.35pt" o:ole="">
             <v:imagedata r:id="rId10" o:title=""/>
           </v:shape>
-          <o:OLEObject Type="Embed" ProgID="AcroExch.Document.DC" ShapeID="_x0000_i1025" DrawAspect="Content" ObjectID="_1642423700" r:id="rId11"/>
+          <o:OLEObject Type="Embed" ProgID="AcroExch.Document.DC" ShapeID="_x0000_i1025" DrawAspect="Content" ObjectID="_1642566513" r:id="rId11"/>
         </w:object>
       </w:r>
     </w:p>
@@ -1740,7 +1730,7 @@
           <v:shape id="_x0000_i1026" type="#_x0000_t75" style="width:447.15pt;height:631.35pt" o:ole="">
             <v:imagedata r:id="rId12" o:title=""/>
           </v:shape>
-          <o:OLEObject Type="Embed" ProgID="AcroExch.Document.DC" ShapeID="_x0000_i1026" DrawAspect="Content" ObjectID="_1642423701" r:id="rId13"/>
+          <o:OLEObject Type="Embed" ProgID="AcroExch.Document.DC" ShapeID="_x0000_i1026" DrawAspect="Content" ObjectID="_1642566514" r:id="rId13"/>
         </w:object>
       </w:r>
     </w:p>
@@ -1769,6 +1759,10 @@
     </w:p>
     <w:p>
       <w:r>
+        <w:rPr>
+          <w:noProof/>
+          <w:lang w:eastAsia="de-DE"/>
+        </w:rPr>
         <w:drawing>
           <wp:inline distT="0" distB="0" distL="0" distR="0" wp14:anchorId="433EBC80" wp14:editId="6AF5F6D0">
             <wp:extent cx="8050118" cy="5789128"/>
@@ -1861,7 +1855,7 @@
       <w:rPr>
         <w:noProof/>
       </w:rPr>
-      <w:t>2</w:t>
+      <w:t>3</w:t>
     </w:r>
     <w:r>
       <w:fldChar w:fldCharType="end"/>
@@ -2978,511 +2972,6 @@
 </w:styles>
 </file>
 
-<file path=word/glossary/document.xml><?xml version="1.0" encoding="utf-8"?>
-<w:glossaryDocument xmlns:wpc="http://schemas.microsoft.com/office/word/2010/wordprocessingCanvas" xmlns:mc="http://schemas.openxmlformats.org/markup-compatibility/2006" xmlns:o="urn:schemas-microsoft-com:office:office" xmlns:r="http://schemas.openxmlformats.org/officeDocument/2006/relationships" xmlns:m="http://schemas.openxmlformats.org/officeDocument/2006/math" xmlns:v="urn:schemas-microsoft-com:vml" xmlns:wp14="http://schemas.microsoft.com/office/word/2010/wordprocessingDrawing" xmlns:wp="http://schemas.openxmlformats.org/drawingml/2006/wordprocessingDrawing" xmlns:w10="urn:schemas-microsoft-com:office:word" xmlns:w="http://schemas.openxmlformats.org/wordprocessingml/2006/main" xmlns:w14="http://schemas.microsoft.com/office/word/2010/wordml" xmlns:w15="http://schemas.microsoft.com/office/word/2012/wordml" xmlns:wpg="http://schemas.microsoft.com/office/word/2010/wordprocessingGroup" xmlns:wpi="http://schemas.microsoft.com/office/word/2010/wordprocessingInk" xmlns:wne="http://schemas.microsoft.com/office/word/2006/wordml" xmlns:wps="http://schemas.microsoft.com/office/word/2010/wordprocessingShape" mc:Ignorable="w14 w15 wp14"/>
-</file>
-
-<file path=word/glossary/fontTable.xml><?xml version="1.0" encoding="utf-8"?>
-<w:fonts xmlns:mc="http://schemas.openxmlformats.org/markup-compatibility/2006" xmlns:r="http://schemas.openxmlformats.org/officeDocument/2006/relationships" xmlns:w="http://schemas.openxmlformats.org/wordprocessingml/2006/main" xmlns:w14="http://schemas.microsoft.com/office/word/2010/wordml" xmlns:w15="http://schemas.microsoft.com/office/word/2012/wordml" mc:Ignorable="w14 w15">
-  <w:font w:name="Times New Roman">
-    <w:panose1 w:val="02020603050405020304"/>
-    <w:charset w:val="00"/>
-    <w:family w:val="roman"/>
-    <w:pitch w:val="variable"/>
-    <w:sig w:usb0="E0002EFF" w:usb1="C000785B" w:usb2="00000009" w:usb3="00000000" w:csb0="000001FF" w:csb1="00000000"/>
-  </w:font>
-  <w:font w:name="Calibri">
-    <w:panose1 w:val="020F0502020204030204"/>
-    <w:charset w:val="00"/>
-    <w:family w:val="swiss"/>
-    <w:pitch w:val="variable"/>
-    <w:sig w:usb0="E4002EFF" w:usb1="C000247B" w:usb2="00000009" w:usb3="00000000" w:csb0="000001FF" w:csb1="00000000"/>
-  </w:font>
-  <w:font w:name="Calibri Light">
-    <w:panose1 w:val="020F0302020204030204"/>
-    <w:charset w:val="00"/>
-    <w:family w:val="swiss"/>
-    <w:pitch w:val="variable"/>
-    <w:sig w:usb0="E4002EFF" w:usb1="C000247B" w:usb2="00000009" w:usb3="00000000" w:csb0="000001FF" w:csb1="00000000"/>
-  </w:font>
-</w:fonts>
-</file>
-
-<file path=word/glossary/settings.xml><?xml version="1.0" encoding="utf-8"?>
-<w:settings xmlns:mc="http://schemas.openxmlformats.org/markup-compatibility/2006" xmlns:o="urn:schemas-microsoft-com:office:office" xmlns:r="http://schemas.openxmlformats.org/officeDocument/2006/relationships" xmlns:m="http://schemas.openxmlformats.org/officeDocument/2006/math" xmlns:v="urn:schemas-microsoft-com:vml" xmlns:w10="urn:schemas-microsoft-com:office:word" xmlns:w="http://schemas.openxmlformats.org/wordprocessingml/2006/main" xmlns:w14="http://schemas.microsoft.com/office/word/2010/wordml" xmlns:w15="http://schemas.microsoft.com/office/word/2012/wordml" xmlns:sl="http://schemas.openxmlformats.org/schemaLibrary/2006/main" mc:Ignorable="w14 w15">
-  <w:view w:val="normal"/>
-  <w:defaultTabStop w:val="708"/>
-  <w:hyphenationZone w:val="425"/>
-  <w:characterSpacingControl w:val="doNotCompress"/>
-  <w:compat>
-    <w:useFELayout/>
-    <w:compatSetting w:name="compatibilityMode" w:uri="http://schemas.microsoft.com/office/word" w:val="15"/>
-    <w:compatSetting w:name="overrideTableStyleFontSizeAndJustification" w:uri="http://schemas.microsoft.com/office/word" w:val="1"/>
-    <w:compatSetting w:name="enableOpenTypeFeatures" w:uri="http://schemas.microsoft.com/office/word" w:val="1"/>
-    <w:compatSetting w:name="doNotFlipMirrorIndents" w:uri="http://schemas.microsoft.com/office/word" w:val="1"/>
-    <w:compatSetting w:name="differentiateMultirowTableHeaders" w:uri="http://schemas.microsoft.com/office/word" w:val="1"/>
-  </w:compat>
-  <w:rsids>
-    <w:rsidRoot w:val="009B2EE3"/>
-    <w:rsid w:val="00604FD7"/>
-    <w:rsid w:val="009B2EE3"/>
-  </w:rsids>
-  <m:mathPr>
-    <m:mathFont m:val="Cambria Math"/>
-    <m:brkBin m:val="before"/>
-    <m:brkBinSub m:val="--"/>
-    <m:smallFrac m:val="0"/>
-    <m:dispDef/>
-    <m:lMargin m:val="0"/>
-    <m:rMargin m:val="0"/>
-    <m:defJc m:val="centerGroup"/>
-    <m:wrapIndent m:val="1440"/>
-    <m:intLim m:val="subSup"/>
-    <m:naryLim m:val="undOvr"/>
-  </m:mathPr>
-  <w:themeFontLang w:val="de-DE"/>
-  <w:clrSchemeMapping w:bg1="light1" w:t1="dark1" w:bg2="light2" w:t2="dark2" w:accent1="accent1" w:accent2="accent2" w:accent3="accent3" w:accent4="accent4" w:accent5="accent5" w:accent6="accent6" w:hyperlink="hyperlink" w:followedHyperlink="followedHyperlink"/>
-  <w:decimalSymbol w:val=","/>
-  <w:listSeparator w:val=";"/>
-  <w15:chartTrackingRefBased/>
-</w:settings>
-</file>
-
-<file path=word/glossary/styles.xml><?xml version="1.0" encoding="utf-8"?>
-<w:styles xmlns:mc="http://schemas.openxmlformats.org/markup-compatibility/2006" xmlns:r="http://schemas.openxmlformats.org/officeDocument/2006/relationships" xmlns:w="http://schemas.openxmlformats.org/wordprocessingml/2006/main" xmlns:w14="http://schemas.microsoft.com/office/word/2010/wordml" xmlns:w15="http://schemas.microsoft.com/office/word/2012/wordml" mc:Ignorable="w14 w15">
-  <w:docDefaults>
-    <w:rPrDefault>
-      <w:rPr>
-        <w:rFonts w:asciiTheme="minorHAnsi" w:eastAsiaTheme="minorEastAsia" w:hAnsiTheme="minorHAnsi" w:cstheme="minorBidi"/>
-        <w:sz w:val="22"/>
-        <w:szCs w:val="22"/>
-        <w:lang w:val="de-DE" w:eastAsia="de-DE" w:bidi="ar-SA"/>
-      </w:rPr>
-    </w:rPrDefault>
-    <w:pPrDefault>
-      <w:pPr>
-        <w:spacing w:after="160" w:line="259" w:lineRule="auto"/>
-      </w:pPr>
-    </w:pPrDefault>
-  </w:docDefaults>
-  <w:latentStyles w:defLockedState="0" w:defUIPriority="99" w:defSemiHidden="0" w:defUnhideWhenUsed="0" w:defQFormat="0" w:count="371">
-    <w:lsdException w:name="Normal" w:uiPriority="0" w:qFormat="1"/>
-    <w:lsdException w:name="heading 1" w:uiPriority="9" w:qFormat="1"/>
-    <w:lsdException w:name="heading 2" w:semiHidden="1" w:uiPriority="9" w:unhideWhenUsed="1" w:qFormat="1"/>
-    <w:lsdException w:name="heading 3" w:semiHidden="1" w:uiPriority="9" w:unhideWhenUsed="1" w:qFormat="1"/>
-    <w:lsdException w:name="heading 4" w:semiHidden="1" w:uiPriority="9" w:unhideWhenUsed="1" w:qFormat="1"/>
-    <w:lsdException w:name="heading 5" w:semiHidden="1" w:uiPriority="9" w:unhideWhenUsed="1" w:qFormat="1"/>
-    <w:lsdException w:name="heading 6" w:semiHidden="1" w:uiPriority="9" w:unhideWhenUsed="1" w:qFormat="1"/>
-    <w:lsdException w:name="heading 7" w:semiHidden="1" w:uiPriority="9" w:unhideWhenUsed="1" w:qFormat="1"/>
-    <w:lsdException w:name="heading 8" w:semiHidden="1" w:uiPriority="9" w:unhideWhenUsed="1" w:qFormat="1"/>
-    <w:lsdException w:name="heading 9" w:semiHidden="1" w:uiPriority="9" w:unhideWhenUsed="1" w:qFormat="1"/>
-    <w:lsdException w:name="index 1" w:semiHidden="1" w:unhideWhenUsed="1"/>
-    <w:lsdException w:name="index 2" w:semiHidden="1" w:unhideWhenUsed="1"/>
-    <w:lsdException w:name="index 3" w:semiHidden="1" w:unhideWhenUsed="1"/>
-    <w:lsdException w:name="index 4" w:semiHidden="1" w:unhideWhenUsed="1"/>
-    <w:lsdException w:name="index 5" w:semiHidden="1" w:unhideWhenUsed="1"/>
-    <w:lsdException w:name="index 6" w:semiHidden="1" w:unhideWhenUsed="1"/>
-    <w:lsdException w:name="index 7" w:semiHidden="1" w:unhideWhenUsed="1"/>
-    <w:lsdException w:name="index 8" w:semiHidden="1" w:unhideWhenUsed="1"/>
-    <w:lsdException w:name="index 9" w:semiHidden="1" w:unhideWhenUsed="1"/>
-    <w:lsdException w:name="toc 1" w:semiHidden="1" w:uiPriority="39" w:unhideWhenUsed="1"/>
-    <w:lsdException w:name="toc 2" w:semiHidden="1" w:uiPriority="39" w:unhideWhenUsed="1"/>
-    <w:lsdException w:name="toc 3" w:semiHidden="1" w:uiPriority="39" w:unhideWhenUsed="1"/>
-    <w:lsdException w:name="toc 4" w:semiHidden="1" w:uiPriority="39" w:unhideWhenUsed="1"/>
-    <w:lsdException w:name="toc 5" w:semiHidden="1" w:uiPriority="39" w:unhideWhenUsed="1"/>
-    <w:lsdException w:name="toc 6" w:semiHidden="1" w:uiPriority="39" w:unhideWhenUsed="1"/>
-    <w:lsdException w:name="toc 7" w:semiHidden="1" w:uiPriority="39" w:unhideWhenUsed="1"/>
-    <w:lsdException w:name="toc 8" w:semiHidden="1" w:uiPriority="39" w:unhideWhenUsed="1"/>
-    <w:lsdException w:name="toc 9" w:semiHidden="1" w:uiPriority="39" w:unhideWhenUsed="1"/>
-    <w:lsdException w:name="Normal Indent" w:semiHidden="1" w:unhideWhenUsed="1"/>
-    <w:lsdException w:name="footnote text" w:semiHidden="1" w:unhideWhenUsed="1"/>
-    <w:lsdException w:name="annotation text" w:semiHidden="1" w:unhideWhenUsed="1"/>
-    <w:lsdException w:name="header" w:semiHidden="1" w:unhideWhenUsed="1"/>
-    <w:lsdException w:name="footer" w:semiHidden="1" w:unhideWhenUsed="1"/>
-    <w:lsdException w:name="index heading" w:semiHidden="1" w:unhideWhenUsed="1"/>
-    <w:lsdException w:name="caption" w:semiHidden="1" w:uiPriority="35" w:unhideWhenUsed="1" w:qFormat="1"/>
-    <w:lsdException w:name="table of figures" w:semiHidden="1" w:unhideWhenUsed="1"/>
-    <w:lsdException w:name="envelope address" w:semiHidden="1" w:unhideWhenUsed="1"/>
-    <w:lsdException w:name="envelope return" w:semiHidden="1" w:unhideWhenUsed="1"/>
-    <w:lsdException w:name="footnote reference" w:semiHidden="1" w:unhideWhenUsed="1"/>
-    <w:lsdException w:name="annotation reference" w:semiHidden="1" w:unhideWhenUsed="1"/>
-    <w:lsdException w:name="line number" w:semiHidden="1" w:unhideWhenUsed="1"/>
-    <w:lsdException w:name="page number" w:semiHidden="1" w:unhideWhenUsed="1"/>
-    <w:lsdException w:name="endnote reference" w:semiHidden="1" w:unhideWhenUsed="1"/>
-    <w:lsdException w:name="endnote text" w:semiHidden="1" w:unhideWhenUsed="1"/>
-    <w:lsdException w:name="table of authorities" w:semiHidden="1" w:unhideWhenUsed="1"/>
-    <w:lsdException w:name="macro" w:semiHidden="1" w:unhideWhenUsed="1"/>
-    <w:lsdException w:name="toa heading" w:semiHidden="1" w:unhideWhenUsed="1"/>
-    <w:lsdException w:name="List" w:semiHidden="1" w:unhideWhenUsed="1"/>
-    <w:lsdException w:name="List Bullet" w:semiHidden="1" w:unhideWhenUsed="1"/>
-    <w:lsdException w:name="List Number" w:semiHidden="1" w:unhideWhenUsed="1"/>
-    <w:lsdException w:name="List 2" w:semiHidden="1" w:unhideWhenUsed="1"/>
-    <w:lsdException w:name="List 3" w:semiHidden="1" w:unhideWhenUsed="1"/>
-    <w:lsdException w:name="List 4" w:semiHidden="1" w:unhideWhenUsed="1"/>
-    <w:lsdException w:name="List 5" w:semiHidden="1" w:unhideWhenUsed="1"/>
-    <w:lsdException w:name="List Bullet 2" w:semiHidden="1" w:unhideWhenUsed="1"/>
-    <w:lsdException w:name="List Bullet 3" w:semiHidden="1" w:unhideWhenUsed="1"/>
-    <w:lsdException w:name="List Bullet 4" w:semiHidden="1" w:unhideWhenUsed="1"/>
-    <w:lsdException w:name="List Bullet 5" w:semiHidden="1" w:unhideWhenUsed="1"/>
-    <w:lsdException w:name="List Number 2" w:semiHidden="1" w:unhideWhenUsed="1"/>
-    <w:lsdException w:name="List Number 3" w:semiHidden="1" w:unhideWhenUsed="1"/>
-    <w:lsdException w:name="List Number 4" w:semiHidden="1" w:unhideWhenUsed="1"/>
-    <w:lsdException w:name="List Number 5" w:semiHidden="1" w:unhideWhenUsed="1"/>
-    <w:lsdException w:name="Title" w:uiPriority="10" w:qFormat="1"/>
-    <w:lsdException w:name="Closing" w:semiHidden="1" w:unhideWhenUsed="1"/>
-    <w:lsdException w:name="Signature" w:semiHidden="1" w:unhideWhenUsed="1"/>
-    <w:lsdException w:name="Default Paragraph Font" w:semiHidden="1" w:uiPriority="1" w:unhideWhenUsed="1"/>
-    <w:lsdException w:name="Body Text" w:semiHidden="1" w:unhideWhenUsed="1"/>
-    <w:lsdException w:name="Body Text Indent" w:semiHidden="1" w:unhideWhenUsed="1"/>
-    <w:lsdException w:name="List Continue" w:semiHidden="1" w:unhideWhenUsed="1"/>
-    <w:lsdException w:name="List Continue 2" w:semiHidden="1" w:unhideWhenUsed="1"/>
-    <w:lsdException w:name="List Continue 3" w:semiHidden="1" w:unhideWhenUsed="1"/>
-    <w:lsdException w:name="List Continue 4" w:semiHidden="1" w:unhideWhenUsed="1"/>
-    <w:lsdException w:name="List Continue 5" w:semiHidden="1" w:unhideWhenUsed="1"/>
-    <w:lsdException w:name="Message Header" w:semiHidden="1" w:unhideWhenUsed="1"/>
-    <w:lsdException w:name="Subtitle" w:uiPriority="11" w:qFormat="1"/>
-    <w:lsdException w:name="Salutation" w:semiHidden="1" w:unhideWhenUsed="1"/>
-    <w:lsdException w:name="Date" w:semiHidden="1" w:unhideWhenUsed="1"/>
-    <w:lsdException w:name="Body Text First Indent" w:semiHidden="1" w:unhideWhenUsed="1"/>
-    <w:lsdException w:name="Body Text First Indent 2" w:semiHidden="1" w:unhideWhenUsed="1"/>
-    <w:lsdException w:name="Note Heading" w:semiHidden="1" w:unhideWhenUsed="1"/>
-    <w:lsdException w:name="Body Text 2" w:semiHidden="1" w:unhideWhenUsed="1"/>
-    <w:lsdException w:name="Body Text 3" w:semiHidden="1" w:unhideWhenUsed="1"/>
-    <w:lsdException w:name="Body Text Indent 2" w:semiHidden="1" w:unhideWhenUsed="1"/>
-    <w:lsdException w:name="Body Text Indent 3" w:semiHidden="1" w:unhideWhenUsed="1"/>
-    <w:lsdException w:name="Block Text" w:semiHidden="1" w:unhideWhenUsed="1"/>
-    <w:lsdException w:name="Hyperlink" w:semiHidden="1" w:unhideWhenUsed="1"/>
-    <w:lsdException w:name="FollowedHyperlink" w:semiHidden="1" w:unhideWhenUsed="1"/>
-    <w:lsdException w:name="Strong" w:uiPriority="22" w:qFormat="1"/>
-    <w:lsdException w:name="Emphasis" w:uiPriority="20" w:qFormat="1"/>
-    <w:lsdException w:name="Document Map" w:semiHidden="1" w:unhideWhenUsed="1"/>
-    <w:lsdException w:name="Plain Text" w:semiHidden="1" w:unhideWhenUsed="1"/>
-    <w:lsdException w:name="E-mail Signature" w:semiHidden="1" w:unhideWhenUsed="1"/>
-    <w:lsdException w:name="HTML Top of Form" w:semiHidden="1" w:unhideWhenUsed="1"/>
-    <w:lsdException w:name="HTML Bottom of Form" w:semiHidden="1" w:unhideWhenUsed="1"/>
-    <w:lsdException w:name="Normal (Web)" w:semiHidden="1" w:unhideWhenUsed="1"/>
-    <w:lsdException w:name="HTML Acronym" w:semiHidden="1" w:unhideWhenUsed="1"/>
-    <w:lsdException w:name="HTML Address" w:semiHidden="1" w:unhideWhenUsed="1"/>
-    <w:lsdException w:name="HTML Cite" w:semiHidden="1" w:unhideWhenUsed="1"/>
-    <w:lsdException w:name="HTML Code" w:semiHidden="1" w:unhideWhenUsed="1"/>
-    <w:lsdException w:name="HTML Definition" w:semiHidden="1" w:unhideWhenUsed="1"/>
-    <w:lsdException w:name="HTML Keyboard" w:semiHidden="1" w:unhideWhenUsed="1"/>
-    <w:lsdException w:name="HTML Preformatted" w:semiHidden="1" w:unhideWhenUsed="1"/>
-    <w:lsdException w:name="HTML Sample" w:semiHidden="1" w:unhideWhenUsed="1"/>
-    <w:lsdException w:name="HTML Typewriter" w:semiHidden="1" w:unhideWhenUsed="1"/>
-    <w:lsdException w:name="HTML Variable" w:semiHidden="1" w:unhideWhenUsed="1"/>
-    <w:lsdException w:name="Normal Table" w:semiHidden="1" w:unhideWhenUsed="1"/>
-    <w:lsdException w:name="annotation subject" w:semiHidden="1" w:unhideWhenUsed="1"/>
-    <w:lsdException w:name="No List" w:semiHidden="1" w:unhideWhenUsed="1"/>
-    <w:lsdException w:name="Outline List 1" w:semiHidden="1" w:unhideWhenUsed="1"/>
-    <w:lsdException w:name="Outline List 2" w:semiHidden="1" w:unhideWhenUsed="1"/>
-    <w:lsdException w:name="Outline List 3" w:semiHidden="1" w:unhideWhenUsed="1"/>
-    <w:lsdException w:name="Table Simple 1" w:semiHidden="1" w:unhideWhenUsed="1"/>
-    <w:lsdException w:name="Table Simple 2" w:semiHidden="1" w:unhideWhenUsed="1"/>
-    <w:lsdException w:name="Table Simple 3" w:semiHidden="1" w:unhideWhenUsed="1"/>
-    <w:lsdException w:name="Table Classic 1" w:semiHidden="1" w:unhideWhenUsed="1"/>
-    <w:lsdException w:name="Table Classic 2" w:semiHidden="1" w:unhideWhenUsed="1"/>
-    <w:lsdException w:name="Table Classic 3" w:semiHidden="1" w:unhideWhenUsed="1"/>
-    <w:lsdException w:name="Table Classic 4" w:semiHidden="1" w:unhideWhenUsed="1"/>
-    <w:lsdException w:name="Table Colorful 1" w:semiHidden="1" w:unhideWhenUsed="1"/>
-    <w:lsdException w:name="Table Colorful 2" w:semiHidden="1" w:unhideWhenUsed="1"/>
-    <w:lsdException w:name="Table Colorful 3" w:semiHidden="1" w:unhideWhenUsed="1"/>
-    <w:lsdException w:name="Table Columns 1" w:semiHidden="1" w:unhideWhenUsed="1"/>
-    <w:lsdException w:name="Table Columns 2" w:semiHidden="1" w:unhideWhenUsed="1"/>
-    <w:lsdException w:name="Table Columns 3" w:semiHidden="1" w:unhideWhenUsed="1"/>
-    <w:lsdException w:name="Table Columns 4" w:semiHidden="1" w:unhideWhenUsed="1"/>
-    <w:lsdException w:name="Table Columns 5" w:semiHidden="1" w:unhideWhenUsed="1"/>
-    <w:lsdException w:name="Table Grid 1" w:semiHidden="1" w:unhideWhenUsed="1"/>
-    <w:lsdException w:name="Table Grid 2" w:semiHidden="1" w:unhideWhenUsed="1"/>
-    <w:lsdException w:name="Table Grid 3" w:semiHidden="1" w:unhideWhenUsed="1"/>
-    <w:lsdException w:name="Table Grid 4" w:semiHidden="1" w:unhideWhenUsed="1"/>
-    <w:lsdException w:name="Table Grid 5" w:semiHidden="1" w:unhideWhenUsed="1"/>
-    <w:lsdException w:name="Table Grid 6" w:semiHidden="1" w:unhideWhenUsed="1"/>
-    <w:lsdException w:name="Table Grid 7" w:semiHidden="1" w:unhideWhenUsed="1"/>
-    <w:lsdException w:name="Table Grid 8" w:semiHidden="1" w:unhideWhenUsed="1"/>
-    <w:lsdException w:name="Table List 1" w:semiHidden="1" w:unhideWhenUsed="1"/>
-    <w:lsdException w:name="Table List 2" w:semiHidden="1" w:unhideWhenUsed="1"/>
-    <w:lsdException w:name="Table List 3" w:semiHidden="1" w:unhideWhenUsed="1"/>
-    <w:lsdException w:name="Table List 4" w:semiHidden="1" w:unhideWhenUsed="1"/>
-    <w:lsdException w:name="Table List 5" w:semiHidden="1" w:unhideWhenUsed="1"/>
-    <w:lsdException w:name="Table List 6" w:semiHidden="1" w:unhideWhenUsed="1"/>
-    <w:lsdException w:name="Table List 7" w:semiHidden="1" w:unhideWhenUsed="1"/>
-    <w:lsdException w:name="Table List 8" w:semiHidden="1" w:unhideWhenUsed="1"/>
-    <w:lsdException w:name="Table 3D effects 1" w:semiHidden="1" w:unhideWhenUsed="1"/>
-    <w:lsdException w:name="Table 3D effects 2" w:semiHidden="1" w:unhideWhenUsed="1"/>
-    <w:lsdException w:name="Table 3D effects 3" w:semiHidden="1" w:unhideWhenUsed="1"/>
-    <w:lsdException w:name="Table Contemporary" w:semiHidden="1" w:unhideWhenUsed="1"/>
-    <w:lsdException w:name="Table Elegant" w:semiHidden="1" w:unhideWhenUsed="1"/>
-    <w:lsdException w:name="Table Professional" w:semiHidden="1" w:unhideWhenUsed="1"/>
-    <w:lsdException w:name="Table Subtle 1" w:semiHidden="1" w:unhideWhenUsed="1"/>
-    <w:lsdException w:name="Table Subtle 2" w:semiHidden="1" w:unhideWhenUsed="1"/>
-    <w:lsdException w:name="Table Web 1" w:semiHidden="1" w:unhideWhenUsed="1"/>
-    <w:lsdException w:name="Table Web 2" w:semiHidden="1" w:unhideWhenUsed="1"/>
-    <w:lsdException w:name="Table Web 3" w:semiHidden="1" w:unhideWhenUsed="1"/>
-    <w:lsdException w:name="Balloon Text" w:semiHidden="1" w:unhideWhenUsed="1"/>
-    <w:lsdException w:name="Table Grid" w:uiPriority="39"/>
-    <w:lsdException w:name="Table Theme" w:semiHidden="1" w:unhideWhenUsed="1"/>
-    <w:lsdException w:name="Placeholder Text" w:semiHidden="1"/>
-    <w:lsdException w:name="No Spacing" w:uiPriority="1" w:qFormat="1"/>
-    <w:lsdException w:name="Light Shading" w:uiPriority="60"/>
-    <w:lsdException w:name="Light List" w:uiPriority="61"/>
-    <w:lsdException w:name="Light Grid" w:uiPriority="62"/>
-    <w:lsdException w:name="Medium Shading 1" w:uiPriority="63"/>
-    <w:lsdException w:name="Medium Shading 2" w:uiPriority="64"/>
-    <w:lsdException w:name="Medium List 1" w:uiPriority="65"/>
-    <w:lsdException w:name="Medium List 2" w:uiPriority="66"/>
-    <w:lsdException w:name="Medium Grid 1" w:uiPriority="67"/>
-    <w:lsdException w:name="Medium Grid 2" w:uiPriority="68"/>
-    <w:lsdException w:name="Medium Grid 3" w:uiPriority="69"/>
-    <w:lsdException w:name="Dark List" w:uiPriority="70"/>
-    <w:lsdException w:name="Colorful Shading" w:uiPriority="71"/>
-    <w:lsdException w:name="Colorful List" w:uiPriority="72"/>
-    <w:lsdException w:name="Colorful Grid" w:uiPriority="73"/>
-    <w:lsdException w:name="Light Shading Accent 1" w:uiPriority="60"/>
-    <w:lsdException w:name="Light List Accent 1" w:uiPriority="61"/>
-    <w:lsdException w:name="Light Grid Accent 1" w:uiPriority="62"/>
-    <w:lsdException w:name="Medium Shading 1 Accent 1" w:uiPriority="63"/>
-    <w:lsdException w:name="Medium Shading 2 Accent 1" w:uiPriority="64"/>
-    <w:lsdException w:name="Medium List 1 Accent 1" w:uiPriority="65"/>
-    <w:lsdException w:name="Revision" w:semiHidden="1"/>
-    <w:lsdException w:name="List Paragraph" w:uiPriority="34" w:qFormat="1"/>
-    <w:lsdException w:name="Quote" w:uiPriority="29" w:qFormat="1"/>
-    <w:lsdException w:name="Intense Quote" w:uiPriority="30" w:qFormat="1"/>
-    <w:lsdException w:name="Medium List 2 Accent 1" w:uiPriority="66"/>
-    <w:lsdException w:name="Medium Grid 1 Accent 1" w:uiPriority="67"/>
-    <w:lsdException w:name="Medium Grid 2 Accent 1" w:uiPriority="68"/>
-    <w:lsdException w:name="Medium Grid 3 Accent 1" w:uiPriority="69"/>
-    <w:lsdException w:name="Dark List Accent 1" w:uiPriority="70"/>
-    <w:lsdException w:name="Colorful Shading Accent 1" w:uiPriority="71"/>
-    <w:lsdException w:name="Colorful List Accent 1" w:uiPriority="72"/>
-    <w:lsdException w:name="Colorful Grid Accent 1" w:uiPriority="73"/>
-    <w:lsdException w:name="Light Shading Accent 2" w:uiPriority="60"/>
-    <w:lsdException w:name="Light List Accent 2" w:uiPriority="61"/>
-    <w:lsdException w:name="Light Grid Accent 2" w:uiPriority="62"/>
-    <w:lsdException w:name="Medium Shading 1 Accent 2" w:uiPriority="63"/>
-    <w:lsdException w:name="Medium Shading 2 Accent 2" w:uiPriority="64"/>
-    <w:lsdException w:name="Medium List 1 Accent 2" w:uiPriority="65"/>
-    <w:lsdException w:name="Medium List 2 Accent 2" w:uiPriority="66"/>
-    <w:lsdException w:name="Medium Grid 1 Accent 2" w:uiPriority="67"/>
-    <w:lsdException w:name="Medium Grid 2 Accent 2" w:uiPriority="68"/>
-    <w:lsdException w:name="Medium Grid 3 Accent 2" w:uiPriority="69"/>
-    <w:lsdException w:name="Dark List Accent 2" w:uiPriority="70"/>
-    <w:lsdException w:name="Colorful Shading Accent 2" w:uiPriority="71"/>
-    <w:lsdException w:name="Colorful List Accent 2" w:uiPriority="72"/>
-    <w:lsdException w:name="Colorful Grid Accent 2" w:uiPriority="73"/>
-    <w:lsdException w:name="Light Shading Accent 3" w:uiPriority="60"/>
-    <w:lsdException w:name="Light List Accent 3" w:uiPriority="61"/>
-    <w:lsdException w:name="Light Grid Accent 3" w:uiPriority="62"/>
-    <w:lsdException w:name="Medium Shading 1 Accent 3" w:uiPriority="63"/>
-    <w:lsdException w:name="Medium Shading 2 Accent 3" w:uiPriority="64"/>
-    <w:lsdException w:name="Medium List 1 Accent 3" w:uiPriority="65"/>
-    <w:lsdException w:name="Medium List 2 Accent 3" w:uiPriority="66"/>
-    <w:lsdException w:name="Medium Grid 1 Accent 3" w:uiPriority="67"/>
-    <w:lsdException w:name="Medium Grid 2 Accent 3" w:uiPriority="68"/>
-    <w:lsdException w:name="Medium Grid 3 Accent 3" w:uiPriority="69"/>
-    <w:lsdException w:name="Dark List Accent 3" w:uiPriority="70"/>
-    <w:lsdException w:name="Colorful Shading Accent 3" w:uiPriority="71"/>
-    <w:lsdException w:name="Colorful List Accent 3" w:uiPriority="72"/>
-    <w:lsdException w:name="Colorful Grid Accent 3" w:uiPriority="73"/>
-    <w:lsdException w:name="Light Shading Accent 4" w:uiPriority="60"/>
-    <w:lsdException w:name="Light List Accent 4" w:uiPriority="61"/>
-    <w:lsdException w:name="Light Grid Accent 4" w:uiPriority="62"/>
-    <w:lsdException w:name="Medium Shading 1 Accent 4" w:uiPriority="63"/>
-    <w:lsdException w:name="Medium Shading 2 Accent 4" w:uiPriority="64"/>
-    <w:lsdException w:name="Medium List 1 Accent 4" w:uiPriority="65"/>
-    <w:lsdException w:name="Medium List 2 Accent 4" w:uiPriority="66"/>
-    <w:lsdException w:name="Medium Grid 1 Accent 4" w:uiPriority="67"/>
-    <w:lsdException w:name="Medium Grid 2 Accent 4" w:uiPriority="68"/>
-    <w:lsdException w:name="Medium Grid 3 Accent 4" w:uiPriority="69"/>
-    <w:lsdException w:name="Dark List Accent 4" w:uiPriority="70"/>
-    <w:lsdException w:name="Colorful Shading Accent 4" w:uiPriority="71"/>
-    <w:lsdException w:name="Colorful List Accent 4" w:uiPriority="72"/>
-    <w:lsdException w:name="Colorful Grid Accent 4" w:uiPriority="73"/>
-    <w:lsdException w:name="Light Shading Accent 5" w:uiPriority="60"/>
-    <w:lsdException w:name="Light List Accent 5" w:uiPriority="61"/>
-    <w:lsdException w:name="Light Grid Accent 5" w:uiPriority="62"/>
-    <w:lsdException w:name="Medium Shading 1 Accent 5" w:uiPriority="63"/>
-    <w:lsdException w:name="Medium Shading 2 Accent 5" w:uiPriority="64"/>
-    <w:lsdException w:name="Medium List 1 Accent 5" w:uiPriority="65"/>
-    <w:lsdException w:name="Medium List 2 Accent 5" w:uiPriority="66"/>
-    <w:lsdException w:name="Medium Grid 1 Accent 5" w:uiPriority="67"/>
-    <w:lsdException w:name="Medium Grid 2 Accent 5" w:uiPriority="68"/>
-    <w:lsdException w:name="Medium Grid 3 Accent 5" w:uiPriority="69"/>
-    <w:lsdException w:name="Dark List Accent 5" w:uiPriority="70"/>
-    <w:lsdException w:name="Colorful Shading Accent 5" w:uiPriority="71"/>
-    <w:lsdException w:name="Colorful List Accent 5" w:uiPriority="72"/>
-    <w:lsdException w:name="Colorful Grid Accent 5" w:uiPriority="73"/>
-    <w:lsdException w:name="Light Shading Accent 6" w:uiPriority="60"/>
-    <w:lsdException w:name="Light List Accent 6" w:uiPriority="61"/>
-    <w:lsdException w:name="Light Grid Accent 6" w:uiPriority="62"/>
-    <w:lsdException w:name="Medium Shading 1 Accent 6" w:uiPriority="63"/>
-    <w:lsdException w:name="Medium Shading 2 Accent 6" w:uiPriority="64"/>
-    <w:lsdException w:name="Medium List 1 Accent 6" w:uiPriority="65"/>
-    <w:lsdException w:name="Medium List 2 Accent 6" w:uiPriority="66"/>
-    <w:lsdException w:name="Medium Grid 1 Accent 6" w:uiPriority="67"/>
-    <w:lsdException w:name="Medium Grid 2 Accent 6" w:uiPriority="68"/>
-    <w:lsdException w:name="Medium Grid 3 Accent 6" w:uiPriority="69"/>
-    <w:lsdException w:name="Dark List Accent 6" w:uiPriority="70"/>
-    <w:lsdException w:name="Colorful Shading Accent 6" w:uiPriority="71"/>
-    <w:lsdException w:name="Colorful List Accent 6" w:uiPriority="72"/>
-    <w:lsdException w:name="Colorful Grid Accent 6" w:uiPriority="73"/>
-    <w:lsdException w:name="Subtle Emphasis" w:uiPriority="19" w:qFormat="1"/>
-    <w:lsdException w:name="Intense Emphasis" w:uiPriority="21" w:qFormat="1"/>
-    <w:lsdException w:name="Subtle Reference" w:uiPriority="31" w:qFormat="1"/>
-    <w:lsdException w:name="Intense Reference" w:uiPriority="32" w:qFormat="1"/>
-    <w:lsdException w:name="Book Title" w:uiPriority="33" w:qFormat="1"/>
-    <w:lsdException w:name="Bibliography" w:semiHidden="1" w:uiPriority="37" w:unhideWhenUsed="1"/>
-    <w:lsdException w:name="TOC Heading" w:semiHidden="1" w:uiPriority="39" w:unhideWhenUsed="1" w:qFormat="1"/>
-    <w:lsdException w:name="Plain Table 1" w:uiPriority="41"/>
-    <w:lsdException w:name="Plain Table 2" w:uiPriority="42"/>
-    <w:lsdException w:name="Plain Table 3" w:uiPriority="43"/>
-    <w:lsdException w:name="Plain Table 4" w:uiPriority="44"/>
-    <w:lsdException w:name="Plain Table 5" w:uiPriority="45"/>
-    <w:lsdException w:name="Grid Table Light" w:uiPriority="40"/>
-    <w:lsdException w:name="Grid Table 1 Light" w:uiPriority="46"/>
-    <w:lsdException w:name="Grid Table 2" w:uiPriority="47"/>
-    <w:lsdException w:name="Grid Table 3" w:uiPriority="48"/>
-    <w:lsdException w:name="Grid Table 4" w:uiPriority="49"/>
-    <w:lsdException w:name="Grid Table 5 Dark" w:uiPriority="50"/>
-    <w:lsdException w:name="Grid Table 6 Colorful" w:uiPriority="51"/>
-    <w:lsdException w:name="Grid Table 7 Colorful" w:uiPriority="52"/>
-    <w:lsdException w:name="Grid Table 1 Light Accent 1" w:uiPriority="46"/>
-    <w:lsdException w:name="Grid Table 2 Accent 1" w:uiPriority="47"/>
-    <w:lsdException w:name="Grid Table 3 Accent 1" w:uiPriority="48"/>
-    <w:lsdException w:name="Grid Table 4 Accent 1" w:uiPriority="49"/>
-    <w:lsdException w:name="Grid Table 5 Dark Accent 1" w:uiPriority="50"/>
-    <w:lsdException w:name="Grid Table 6 Colorful Accent 1" w:uiPriority="51"/>
-    <w:lsdException w:name="Grid Table 7 Colorful Accent 1" w:uiPriority="52"/>
-    <w:lsdException w:name="Grid Table 1 Light Accent 2" w:uiPriority="46"/>
-    <w:lsdException w:name="Grid Table 2 Accent 2" w:uiPriority="47"/>
-    <w:lsdException w:name="Grid Table 3 Accent 2" w:uiPriority="48"/>
-    <w:lsdException w:name="Grid Table 4 Accent 2" w:uiPriority="49"/>
-    <w:lsdException w:name="Grid Table 5 Dark Accent 2" w:uiPriority="50"/>
-    <w:lsdException w:name="Grid Table 6 Colorful Accent 2" w:uiPriority="51"/>
-    <w:lsdException w:name="Grid Table 7 Colorful Accent 2" w:uiPriority="52"/>
-    <w:lsdException w:name="Grid Table 1 Light Accent 3" w:uiPriority="46"/>
-    <w:lsdException w:name="Grid Table 2 Accent 3" w:uiPriority="47"/>
-    <w:lsdException w:name="Grid Table 3 Accent 3" w:uiPriority="48"/>
-    <w:lsdException w:name="Grid Table 4 Accent 3" w:uiPriority="49"/>
-    <w:lsdException w:name="Grid Table 5 Dark Accent 3" w:uiPriority="50"/>
-    <w:lsdException w:name="Grid Table 6 Colorful Accent 3" w:uiPriority="51"/>
-    <w:lsdException w:name="Grid Table 7 Colorful Accent 3" w:uiPriority="52"/>
-    <w:lsdException w:name="Grid Table 1 Light Accent 4" w:uiPriority="46"/>
-    <w:lsdException w:name="Grid Table 2 Accent 4" w:uiPriority="47"/>
-    <w:lsdException w:name="Grid Table 3 Accent 4" w:uiPriority="48"/>
-    <w:lsdException w:name="Grid Table 4 Accent 4" w:uiPriority="49"/>
-    <w:lsdException w:name="Grid Table 5 Dark Accent 4" w:uiPriority="50"/>
-    <w:lsdException w:name="Grid Table 6 Colorful Accent 4" w:uiPriority="51"/>
-    <w:lsdException w:name="Grid Table 7 Colorful Accent 4" w:uiPriority="52"/>
-    <w:lsdException w:name="Grid Table 1 Light Accent 5" w:uiPriority="46"/>
-    <w:lsdException w:name="Grid Table 2 Accent 5" w:uiPriority="47"/>
-    <w:lsdException w:name="Grid Table 3 Accent 5" w:uiPriority="48"/>
-    <w:lsdException w:name="Grid Table 4 Accent 5" w:uiPriority="49"/>
-    <w:lsdException w:name="Grid Table 5 Dark Accent 5" w:uiPriority="50"/>
-    <w:lsdException w:name="Grid Table 6 Colorful Accent 5" w:uiPriority="51"/>
-    <w:lsdException w:name="Grid Table 7 Colorful Accent 5" w:uiPriority="52"/>
-    <w:lsdException w:name="Grid Table 1 Light Accent 6" w:uiPriority="46"/>
-    <w:lsdException w:name="Grid Table 2 Accent 6" w:uiPriority="47"/>
-    <w:lsdException w:name="Grid Table 3 Accent 6" w:uiPriority="48"/>
-    <w:lsdException w:name="Grid Table 4 Accent 6" w:uiPriority="49"/>
-    <w:lsdException w:name="Grid Table 5 Dark Accent 6" w:uiPriority="50"/>
-    <w:lsdException w:name="Grid Table 6 Colorful Accent 6" w:uiPriority="51"/>
-    <w:lsdException w:name="Grid Table 7 Colorful Accent 6" w:uiPriority="52"/>
-    <w:lsdException w:name="List Table 1 Light" w:uiPriority="46"/>
-    <w:lsdException w:name="List Table 2" w:uiPriority="47"/>
-    <w:lsdException w:name="List Table 3" w:uiPriority="48"/>
-    <w:lsdException w:name="List Table 4" w:uiPriority="49"/>
-    <w:lsdException w:name="List Table 5 Dark" w:uiPriority="50"/>
-    <w:lsdException w:name="List Table 6 Colorful" w:uiPriority="51"/>
-    <w:lsdException w:name="List Table 7 Colorful" w:uiPriority="52"/>
-    <w:lsdException w:name="List Table 1 Light Accent 1" w:uiPriority="46"/>
-    <w:lsdException w:name="List Table 2 Accent 1" w:uiPriority="47"/>
-    <w:lsdException w:name="List Table 3 Accent 1" w:uiPriority="48"/>
-    <w:lsdException w:name="List Table 4 Accent 1" w:uiPriority="49"/>
-    <w:lsdException w:name="List Table 5 Dark Accent 1" w:uiPriority="50"/>
-    <w:lsdException w:name="List Table 6 Colorful Accent 1" w:uiPriority="51"/>
-    <w:lsdException w:name="List Table 7 Colorful Accent 1" w:uiPriority="52"/>
-    <w:lsdException w:name="List Table 1 Light Accent 2" w:uiPriority="46"/>
-    <w:lsdException w:name="List Table 2 Accent 2" w:uiPriority="47"/>
-    <w:lsdException w:name="List Table 3 Accent 2" w:uiPriority="48"/>
-    <w:lsdException w:name="List Table 4 Accent 2" w:uiPriority="49"/>
-    <w:lsdException w:name="List Table 5 Dark Accent 2" w:uiPriority="50"/>
-    <w:lsdException w:name="List Table 6 Colorful Accent 2" w:uiPriority="51"/>
-    <w:lsdException w:name="List Table 7 Colorful Accent 2" w:uiPriority="52"/>
-    <w:lsdException w:name="List Table 1 Light Accent 3" w:uiPriority="46"/>
-    <w:lsdException w:name="List Table 2 Accent 3" w:uiPriority="47"/>
-    <w:lsdException w:name="List Table 3 Accent 3" w:uiPriority="48"/>
-    <w:lsdException w:name="List Table 4 Accent 3" w:uiPriority="49"/>
-    <w:lsdException w:name="List Table 5 Dark Accent 3" w:uiPriority="50"/>
-    <w:lsdException w:name="List Table 6 Colorful Accent 3" w:uiPriority="51"/>
-    <w:lsdException w:name="List Table 7 Colorful Accent 3" w:uiPriority="52"/>
-    <w:lsdException w:name="List Table 1 Light Accent 4" w:uiPriority="46"/>
-    <w:lsdException w:name="List Table 2 Accent 4" w:uiPriority="47"/>
-    <w:lsdException w:name="List Table 3 Accent 4" w:uiPriority="48"/>
-    <w:lsdException w:name="List Table 4 Accent 4" w:uiPriority="49"/>
-    <w:lsdException w:name="List Table 5 Dark Accent 4" w:uiPriority="50"/>
-    <w:lsdException w:name="List Table 6 Colorful Accent 4" w:uiPriority="51"/>
-    <w:lsdException w:name="List Table 7 Colorful Accent 4" w:uiPriority="52"/>
-    <w:lsdException w:name="List Table 1 Light Accent 5" w:uiPriority="46"/>
-    <w:lsdException w:name="List Table 2 Accent 5" w:uiPriority="47"/>
-    <w:lsdException w:name="List Table 3 Accent 5" w:uiPriority="48"/>
-    <w:lsdException w:name="List Table 4 Accent 5" w:uiPriority="49"/>
-    <w:lsdException w:name="List Table 5 Dark Accent 5" w:uiPriority="50"/>
-    <w:lsdException w:name="List Table 6 Colorful Accent 5" w:uiPriority="51"/>
-    <w:lsdException w:name="List Table 7 Colorful Accent 5" w:uiPriority="52"/>
-    <w:lsdException w:name="List Table 1 Light Accent 6" w:uiPriority="46"/>
-    <w:lsdException w:name="List Table 2 Accent 6" w:uiPriority="47"/>
-    <w:lsdException w:name="List Table 3 Accent 6" w:uiPriority="48"/>
-    <w:lsdException w:name="List Table 4 Accent 6" w:uiPriority="49"/>
-    <w:lsdException w:name="List Table 5 Dark Accent 6" w:uiPriority="50"/>
-    <w:lsdException w:name="List Table 6 Colorful Accent 6" w:uiPriority="51"/>
-    <w:lsdException w:name="List Table 7 Colorful Accent 6" w:uiPriority="52"/>
-  </w:latentStyles>
-  <w:style w:type="paragraph" w:default="1" w:styleId="Standard">
-    <w:name w:val="Normal"/>
-    <w:qFormat/>
-  </w:style>
-  <w:style w:type="character" w:default="1" w:styleId="Absatz-Standardschriftart">
-    <w:name w:val="Default Paragraph Font"/>
-    <w:uiPriority w:val="1"/>
-    <w:semiHidden/>
-    <w:unhideWhenUsed/>
-  </w:style>
-  <w:style w:type="table" w:default="1" w:styleId="NormaleTabelle">
-    <w:name w:val="Normal Table"/>
-    <w:uiPriority w:val="99"/>
-    <w:semiHidden/>
-    <w:unhideWhenUsed/>
-    <w:tblPr>
-      <w:tblInd w:w="0" w:type="dxa"/>
-      <w:tblCellMar>
-        <w:top w:w="0" w:type="dxa"/>
-        <w:left w:w="108" w:type="dxa"/>
-        <w:bottom w:w="0" w:type="dxa"/>
-        <w:right w:w="108" w:type="dxa"/>
-      </w:tblCellMar>
-    </w:tblPr>
-  </w:style>
-  <w:style w:type="numbering" w:default="1" w:styleId="KeineListe">
-    <w:name w:val="No List"/>
-    <w:uiPriority w:val="99"/>
-    <w:semiHidden/>
-    <w:unhideWhenUsed/>
-  </w:style>
-  <w:style w:type="paragraph" w:customStyle="1" w:styleId="3ABDEC09524B4983905F4B78BEB4DABE">
-    <w:name w:val="3ABDEC09524B4983905F4B78BEB4DABE"/>
-    <w:rsid w:val="009B2EE3"/>
-  </w:style>
-</w:styles>
-</file>
-
-<file path=word/glossary/webSettings.xml><?xml version="1.0" encoding="utf-8"?>
-<w:webSettings xmlns:mc="http://schemas.openxmlformats.org/markup-compatibility/2006" xmlns:r="http://schemas.openxmlformats.org/officeDocument/2006/relationships" xmlns:w="http://schemas.openxmlformats.org/wordprocessingml/2006/main" xmlns:w14="http://schemas.microsoft.com/office/word/2010/wordml" xmlns:w15="http://schemas.microsoft.com/office/word/2012/wordml" mc:Ignorable="w14 w15">
-  <w:optimizeForBrowser/>
-  <w:allowPNG/>
-</w:webSettings>
-</file>
-
 <file path=word/theme/theme1.xml><?xml version="1.0" encoding="utf-8"?>
 <a:theme xmlns:a="http://schemas.openxmlformats.org/drawingml/2006/main" name="Larissa">
   <a:themeElements>
@@ -3749,7 +3238,7 @@
 </file>
 
 <file path=customXml/itemProps1.xml><?xml version="1.0" encoding="utf-8"?>
-<ds:datastoreItem xmlns:ds="http://schemas.openxmlformats.org/officeDocument/2006/customXml" ds:itemID="{7842DCCE-4CE8-4B0F-B46E-E24D94DE4555}">
+<ds:datastoreItem xmlns:ds="http://schemas.openxmlformats.org/officeDocument/2006/customXml" ds:itemID="{41B2D1B5-ABC5-45B8-B3AB-8D230C0A04F5}">
   <ds:schemaRefs>
     <ds:schemaRef ds:uri="http://schemas.openxmlformats.org/officeDocument/2006/bibliography"/>
   </ds:schemaRefs>
